--- a/Documentação Sistema 1.1.docx
+++ b/Documentação Sistema 1.1.docx
@@ -1,6 +1,6 @@
 
 <file path=word/document.xml><?xml version="1.0" encoding="utf-8"?>
-<w:document xmlns:wpc="http://schemas.microsoft.com/office/word/2010/wordprocessingCanvas" xmlns:cx="http://schemas.microsoft.com/office/drawing/2014/chartex" xmlns:cx1="http://schemas.microsoft.com/office/drawing/2015/9/8/chartex" xmlns:cx2="http://schemas.microsoft.com/office/drawing/2015/10/21/chartex" xmlns:cx3="http://schemas.microsoft.com/office/drawing/2016/5/9/chartex" xmlns:cx4="http://schemas.microsoft.com/office/drawing/2016/5/10/chartex" xmlns:cx5="http://schemas.microsoft.com/office/drawing/2016/5/11/chartex" xmlns:cx6="http://schemas.microsoft.com/office/drawing/2016/5/12/chartex" xmlns:cx7="http://schemas.microsoft.com/office/drawing/2016/5/13/chartex" xmlns:cx8="http://schemas.microsoft.com/office/drawing/2016/5/14/chartex" xmlns:mc="http://schemas.openxmlformats.org/markup-compatibility/2006" xmlns:aink="http://schemas.microsoft.com/office/drawing/2016/ink" xmlns:am3d="http://schemas.microsoft.com/office/drawing/2017/model3d" xmlns:o="urn:schemas-microsoft-com:office:office" xmlns:r="http://schemas.openxmlformats.org/officeDocument/2006/relationships" xmlns:m="http://schemas.openxmlformats.org/officeDocument/2006/math" xmlns:v="urn:schemas-microsoft-com:vml" xmlns:wp14="http://schemas.microsoft.com/office/word/2010/wordprocessingDrawing" xmlns:wp="http://schemas.openxmlformats.org/drawingml/2006/wordprocessingDrawing" xmlns:w10="urn:schemas-microsoft-com:office:word" xmlns:w="http://schemas.openxmlformats.org/wordprocessingml/2006/main" xmlns:w14="http://schemas.microsoft.com/office/word/2010/wordml" xmlns:w15="http://schemas.microsoft.com/office/word/2012/wordml" xmlns:w16cex="http://schemas.microsoft.com/office/word/2018/wordml/cex" xmlns:w16cid="http://schemas.microsoft.com/office/word/2016/wordml/cid" xmlns:w16="http://schemas.microsoft.com/office/word/2018/wordml" xmlns:w16sdtdh="http://schemas.microsoft.com/office/word/2020/wordml/sdtdatahash" xmlns:w16se="http://schemas.microsoft.com/office/word/2015/wordml/symex" xmlns:wpg="http://schemas.microsoft.com/office/word/2010/wordprocessingGroup" xmlns:wpi="http://schemas.microsoft.com/office/word/2010/wordprocessingInk" xmlns:wne="http://schemas.microsoft.com/office/word/2006/wordml" xmlns:wps="http://schemas.microsoft.com/office/word/2010/wordprocessingShape" mc:Ignorable="w14 w15 w16se w16cid w16 w16cex w16sdtdh wp14">
+<w:document xmlns:wpc="http://schemas.microsoft.com/office/word/2010/wordprocessingCanvas" xmlns:cx="http://schemas.microsoft.com/office/drawing/2014/chartex" xmlns:cx1="http://schemas.microsoft.com/office/drawing/2015/9/8/chartex" xmlns:cx2="http://schemas.microsoft.com/office/drawing/2015/10/21/chartex" xmlns:cx3="http://schemas.microsoft.com/office/drawing/2016/5/9/chartex" xmlns:cx4="http://schemas.microsoft.com/office/drawing/2016/5/10/chartex" xmlns:cx5="http://schemas.microsoft.com/office/drawing/2016/5/11/chartex" xmlns:cx6="http://schemas.microsoft.com/office/drawing/2016/5/12/chartex" xmlns:cx7="http://schemas.microsoft.com/office/drawing/2016/5/13/chartex" xmlns:cx8="http://schemas.microsoft.com/office/drawing/2016/5/14/chartex" xmlns:mc="http://schemas.openxmlformats.org/markup-compatibility/2006" xmlns:aink="http://schemas.microsoft.com/office/drawing/2016/ink" xmlns:am3d="http://schemas.microsoft.com/office/drawing/2017/model3d" xmlns:o="urn:schemas-microsoft-com:office:office" xmlns:r="http://schemas.openxmlformats.org/officeDocument/2006/relationships" xmlns:m="http://schemas.openxmlformats.org/officeDocument/2006/math" xmlns:v="urn:schemas-microsoft-com:vml" xmlns:wp14="http://schemas.microsoft.com/office/word/2010/wordprocessingDrawing" xmlns:wp="http://schemas.openxmlformats.org/drawingml/2006/wordprocessingDrawing" xmlns:w10="urn:schemas-microsoft-com:office:word" xmlns:w="http://schemas.openxmlformats.org/wordprocessingml/2006/main" xmlns:w14="http://schemas.microsoft.com/office/word/2010/wordml" xmlns:w15="http://schemas.microsoft.com/office/word/2012/wordml" xmlns:w16cid="http://schemas.microsoft.com/office/word/2016/wordml/cid" xmlns:w16se="http://schemas.microsoft.com/office/word/2015/wordml/symex" xmlns:wpg="http://schemas.microsoft.com/office/word/2010/wordprocessingGroup" xmlns:wpi="http://schemas.microsoft.com/office/word/2010/wordprocessingInk" xmlns:wne="http://schemas.microsoft.com/office/word/2006/wordml" xmlns:wps="http://schemas.microsoft.com/office/word/2010/wordprocessingShape" mc:Ignorable="w14 w15 w16se w16cid wp14">
   <w:body>
     <w:p>
       <w:pPr>
@@ -33,6 +33,7 @@
         </w:rPr>
         <w:t>(</w:t>
       </w:r>
+      <w:proofErr w:type="spellStart"/>
       <w:r>
         <w:rPr>
           <w:sz w:val="22"/>
@@ -41,6 +42,7 @@
         </w:rPr>
         <w:t>Patagram</w:t>
       </w:r>
+      <w:proofErr w:type="spellEnd"/>
       <w:r>
         <w:rPr>
           <w:sz w:val="22"/>
@@ -1022,6 +1024,7 @@
                 <w:lang w:val="pt-BR"/>
               </w:rPr>
             </w:pPr>
+            <w:proofErr w:type="spellStart"/>
             <w:r>
               <w:rPr>
                 <w:rFonts w:ascii="Times" w:hAnsi="Times"/>
@@ -1031,6 +1034,7 @@
               </w:rPr>
               <w:t>Gabryell</w:t>
             </w:r>
+            <w:proofErr w:type="spellEnd"/>
           </w:p>
         </w:tc>
         <w:tc>
@@ -1149,8 +1153,19 @@
                 <w:szCs w:val="22"/>
                 <w:lang w:val="pt-BR"/>
               </w:rPr>
-              <w:t>Link do Repositório Github</w:t>
-            </w:r>
+              <w:t xml:space="preserve">Link do Repositório </w:t>
+            </w:r>
+            <w:proofErr w:type="spellStart"/>
+            <w:r>
+              <w:rPr>
+                <w:b/>
+                <w:sz w:val="22"/>
+                <w:szCs w:val="22"/>
+                <w:lang w:val="pt-BR"/>
+              </w:rPr>
+              <w:t>Github</w:t>
+            </w:r>
+            <w:proofErr w:type="spellEnd"/>
           </w:p>
         </w:tc>
       </w:tr>
@@ -1242,6 +1257,7 @@
       <w:r>
         <w:t xml:space="preserve">Este documento especifica os requisitos do sistema </w:t>
       </w:r>
+      <w:proofErr w:type="spellStart"/>
       <w:r>
         <w:rPr>
           <w:i/>
@@ -1251,14 +1267,23 @@
         </w:rPr>
         <w:t>Patagram</w:t>
       </w:r>
+      <w:proofErr w:type="spellEnd"/>
       <w:r>
         <w:t xml:space="preserve"> fornecendo aos desenvolvedores</w:t>
       </w:r>
       <w:r>
-        <w:t xml:space="preserve"> e stakeholders </w:t>
-      </w:r>
-      <w:r>
-        <w:t xml:space="preserve"> as informações necessárias para o projeto e implementação, assim como para a realização dos testes e homologação do sistema</w:t>
+        <w:t xml:space="preserve"> e </w:t>
+      </w:r>
+      <w:proofErr w:type="gramStart"/>
+      <w:r>
+        <w:t xml:space="preserve">stakeholders </w:t>
+      </w:r>
+      <w:r>
+        <w:t xml:space="preserve"> as</w:t>
+      </w:r>
+      <w:proofErr w:type="gramEnd"/>
+      <w:r>
+        <w:t xml:space="preserve"> informações necessárias para o projeto e implementação, assim como para a realização dos testes e homologação do sistema</w:t>
       </w:r>
       <w:r>
         <w:t xml:space="preserve">, o sistema apresentado sugere uma rede social voltada para animais de estimação,  com o objetivo de ser simples, divertido com um design leve e </w:t>
@@ -1365,8 +1390,17 @@
           <w:sz w:val="22"/>
           <w:szCs w:val="22"/>
         </w:rPr>
-        <w:t>Rede Social para Pets: Patagram</w:t>
-      </w:r>
+        <w:t xml:space="preserve">Rede Social para Pets: </w:t>
+      </w:r>
+      <w:proofErr w:type="spellStart"/>
+      <w:r>
+        <w:rPr>
+          <w:sz w:val="22"/>
+          <w:szCs w:val="22"/>
+        </w:rPr>
+        <w:t>Patagram</w:t>
+      </w:r>
+      <w:proofErr w:type="spellEnd"/>
     </w:p>
     <w:p>
       <w:pPr>
@@ -1390,7 +1424,23 @@
           <w:sz w:val="22"/>
           <w:szCs w:val="22"/>
         </w:rPr>
-        <w:t>A Patagram é uma rede social visualmente vibrante e interativa, onde os donos de pets podem criar perfis para seus animais, compartilhar fotos e vídeos, e interagir com outros amantes de pets. Inspirada no estilo do Instagram, a plataforma é intuitiva e moderna, com foco total nas imagens e histórias dos pets.</w:t>
+        <w:t xml:space="preserve">A </w:t>
+      </w:r>
+      <w:proofErr w:type="spellStart"/>
+      <w:r>
+        <w:rPr>
+          <w:sz w:val="22"/>
+          <w:szCs w:val="22"/>
+        </w:rPr>
+        <w:t>Patagram</w:t>
+      </w:r>
+      <w:proofErr w:type="spellEnd"/>
+      <w:r>
+        <w:rPr>
+          <w:sz w:val="22"/>
+          <w:szCs w:val="22"/>
+        </w:rPr>
+        <w:t xml:space="preserve"> é uma rede social visualmente vibrante e interativa, onde os donos de pets podem criar perfis para seus animais, compartilhar fotos e vídeos, e interagir com outros amantes de pets. Inspirada no estilo do Instagram, a plataforma é intuitiva e moderna, com foco total nas imagens e histórias dos pets.</w:t>
       </w:r>
     </w:p>
     <w:p>
@@ -1415,7 +1465,23 @@
           <w:sz w:val="22"/>
           <w:szCs w:val="22"/>
         </w:rPr>
-        <w:t>- Perfis dos Pets: Cada pet tem um perfil personalizado, com fotos, descrição e informações básicas como nome, idade, raça e temperamento. Donos podem adicionar um pequeno "bio" para descrever a personalidade do pet.</w:t>
+        <w:t>- Perfis dos Pets: Cada pet tem um perfil personalizado, com fotos, descrição e informações básicas como nome, idade, raça e temperamento. Donos podem adicionar um pequeno "</w:t>
+      </w:r>
+      <w:proofErr w:type="spellStart"/>
+      <w:r>
+        <w:rPr>
+          <w:sz w:val="22"/>
+          <w:szCs w:val="22"/>
+        </w:rPr>
+        <w:t>bio</w:t>
+      </w:r>
+      <w:proofErr w:type="spellEnd"/>
+      <w:r>
+        <w:rPr>
+          <w:sz w:val="22"/>
+          <w:szCs w:val="22"/>
+        </w:rPr>
+        <w:t>" para descrever a personalidade do pet.</w:t>
       </w:r>
     </w:p>
     <w:p>
@@ -1465,7 +1531,23 @@
           <w:sz w:val="22"/>
           <w:szCs w:val="22"/>
         </w:rPr>
-        <w:t>- Explorar: A seção de Explorar traz uma curadoria de fotos populares, novos perfis e categorias como "Filhotes", "Cães e Gatos", e "Pets Exóticos". É uma ótima forma de descobrir outros pets.</w:t>
+        <w:t xml:space="preserve">- Explorar: A seção </w:t>
+      </w:r>
+      <w:proofErr w:type="gramStart"/>
+      <w:r>
+        <w:rPr>
+          <w:sz w:val="22"/>
+          <w:szCs w:val="22"/>
+        </w:rPr>
+        <w:t>de Explorar</w:t>
+      </w:r>
+      <w:proofErr w:type="gramEnd"/>
+      <w:r>
+        <w:rPr>
+          <w:sz w:val="22"/>
+          <w:szCs w:val="22"/>
+        </w:rPr>
+        <w:t xml:space="preserve"> traz uma curadoria de fotos populares, novos perfis e categorias como "Filhotes", "Cães e Gatos", e "Pets Exóticos". É uma ótima forma de descobrir outros pets.</w:t>
       </w:r>
     </w:p>
     <w:p>
@@ -1673,39 +1755,15 @@
         <w:t xml:space="preserve"> </w:t>
       </w:r>
       <w:r>
-        <w:rPr>
-          <w:sz w:val="22"/>
-          <w:szCs w:val="22"/>
-        </w:rPr>
-        <w:t xml:space="preserve">Permite aos </w:t>
-      </w:r>
-      <w:r>
-        <w:rPr>
-          <w:sz w:val="22"/>
-          <w:szCs w:val="22"/>
-        </w:rPr>
-        <w:t>usuários</w:t>
-      </w:r>
-      <w:r>
-        <w:rPr>
-          <w:sz w:val="22"/>
-          <w:szCs w:val="22"/>
-        </w:rPr>
-        <w:t xml:space="preserve"> logar</w:t>
-      </w:r>
-      <w:r>
-        <w:rPr>
-          <w:sz w:val="22"/>
-          <w:szCs w:val="22"/>
-        </w:rPr>
-        <w:t>em</w:t>
-      </w:r>
-      <w:r>
-        <w:rPr>
-          <w:sz w:val="22"/>
-          <w:szCs w:val="22"/>
-        </w:rPr>
-        <w:t xml:space="preserve"> no sistema.</w:t>
+        <w:t xml:space="preserve">Permite aos usuários fazerem login no </w:t>
+      </w:r>
+      <w:proofErr w:type="spellStart"/>
+      <w:r>
+        <w:t>Patagram</w:t>
+      </w:r>
+      <w:proofErr w:type="spellEnd"/>
+      <w:r>
+        <w:t>.</w:t>
       </w:r>
     </w:p>
     <w:p>
@@ -1743,7 +1801,14 @@
           <w:sz w:val="22"/>
           <w:szCs w:val="22"/>
         </w:rPr>
-        <w:t xml:space="preserve"> e Usuarios</w:t>
+        <w:t xml:space="preserve"> e </w:t>
+      </w:r>
+      <w:r>
+        <w:rPr>
+          <w:sz w:val="22"/>
+          <w:szCs w:val="22"/>
+        </w:rPr>
+        <w:t>Usuários</w:t>
       </w:r>
     </w:p>
     <w:p>
@@ -1801,11 +1866,7 @@
         <w:t xml:space="preserve">: </w:t>
       </w:r>
       <w:r>
-        <w:rPr>
-          <w:sz w:val="22"/>
-          <w:szCs w:val="22"/>
-        </w:rPr>
-        <w:t>não possui.</w:t>
+        <w:t>O usuário é autenticado e redirecionado à página inicial.</w:t>
       </w:r>
     </w:p>
     <w:p>
@@ -1845,6 +1906,7 @@
           <w:b/>
         </w:rPr>
       </w:pPr>
+      <w:proofErr w:type="spellStart"/>
       <w:r>
         <w:rPr>
           <w:rFonts w:ascii="Times New Roman" w:hAnsi="Times New Roman"/>
@@ -1852,6 +1914,7 @@
         </w:rPr>
         <w:t>Mensagens</w:t>
       </w:r>
+      <w:proofErr w:type="spellEnd"/>
     </w:p>
     <w:tbl>
       <w:tblPr>
@@ -1990,6 +2053,120 @@
                 <w:szCs w:val="22"/>
               </w:rPr>
               <w:t>Valores inválidos para Login ou senha</w:t>
+            </w:r>
+          </w:p>
+        </w:tc>
+      </w:tr>
+      <w:tr>
+        <w:trPr>
+          <w:trHeight w:val="318"/>
+          <w:jc w:val="center"/>
+        </w:trPr>
+        <w:tc>
+          <w:tcPr>
+            <w:tcW w:w="1701" w:type="dxa"/>
+            <w:shd w:val="clear" w:color="auto" w:fill="D9D9D9"/>
+          </w:tcPr>
+          <w:p>
+            <w:pPr>
+              <w:ind w:left="142"/>
+              <w:jc w:val="center"/>
+              <w:rPr>
+                <w:rFonts w:eastAsia="Calibri"/>
+                <w:b/>
+                <w:sz w:val="22"/>
+                <w:szCs w:val="22"/>
+              </w:rPr>
+            </w:pPr>
+            <w:r>
+              <w:rPr>
+                <w:rFonts w:eastAsia="Calibri"/>
+                <w:b/>
+                <w:sz w:val="22"/>
+                <w:szCs w:val="22"/>
+              </w:rPr>
+              <w:t>M3</w:t>
+            </w:r>
+          </w:p>
+        </w:tc>
+        <w:tc>
+          <w:tcPr>
+            <w:tcW w:w="7629" w:type="dxa"/>
+            <w:shd w:val="clear" w:color="auto" w:fill="D9D9D9"/>
+          </w:tcPr>
+          <w:p>
+            <w:pPr>
+              <w:ind w:left="142"/>
+              <w:rPr>
+                <w:rFonts w:eastAsia="Calibri"/>
+                <w:sz w:val="22"/>
+                <w:szCs w:val="22"/>
+              </w:rPr>
+            </w:pPr>
+            <w:r>
+              <w:rPr>
+                <w:rFonts w:eastAsia="Calibri"/>
+                <w:sz w:val="22"/>
+                <w:szCs w:val="22"/>
+              </w:rPr>
+              <w:t>Cookies</w:t>
+            </w:r>
+          </w:p>
+        </w:tc>
+      </w:tr>
+      <w:tr>
+        <w:trPr>
+          <w:trHeight w:val="318"/>
+          <w:jc w:val="center"/>
+        </w:trPr>
+        <w:tc>
+          <w:tcPr>
+            <w:tcW w:w="1701" w:type="dxa"/>
+            <w:shd w:val="clear" w:color="auto" w:fill="D9D9D9"/>
+          </w:tcPr>
+          <w:p>
+            <w:pPr>
+              <w:ind w:left="142"/>
+              <w:jc w:val="center"/>
+              <w:rPr>
+                <w:rFonts w:eastAsia="Calibri"/>
+                <w:b/>
+                <w:sz w:val="22"/>
+                <w:szCs w:val="22"/>
+              </w:rPr>
+            </w:pPr>
+            <w:r>
+              <w:rPr>
+                <w:rFonts w:eastAsia="Calibri"/>
+                <w:b/>
+                <w:sz w:val="22"/>
+                <w:szCs w:val="22"/>
+              </w:rPr>
+              <w:t>M4</w:t>
+            </w:r>
+          </w:p>
+        </w:tc>
+        <w:tc>
+          <w:tcPr>
+            <w:tcW w:w="7629" w:type="dxa"/>
+            <w:shd w:val="clear" w:color="auto" w:fill="D9D9D9"/>
+          </w:tcPr>
+          <w:p>
+            <w:pPr>
+              <w:ind w:left="142"/>
+              <w:rPr>
+                <w:rFonts w:eastAsia="Calibri"/>
+                <w:sz w:val="22"/>
+                <w:szCs w:val="22"/>
+              </w:rPr>
+            </w:pPr>
+            <w:r>
+              <w:rPr>
+                <w:rFonts w:eastAsia="Calibri"/>
+                <w:sz w:val="22"/>
+                <w:szCs w:val="22"/>
+              </w:rPr>
+              <w:t xml:space="preserve">Enviar postagem/Enviar comentário </w:t>
             </w:r>
           </w:p>
         </w:tc>
@@ -2270,6 +2447,7 @@
                 <w:szCs w:val="22"/>
               </w:rPr>
             </w:pPr>
+            <w:proofErr w:type="spellStart"/>
             <w:r>
               <w:rPr>
                 <w:rFonts w:eastAsia="Calibri"/>
@@ -2277,7 +2455,17 @@
                 <w:sz w:val="22"/>
                 <w:szCs w:val="22"/>
               </w:rPr>
-              <w:t>Obrig.</w:t>
+              <w:t>Obrig</w:t>
+            </w:r>
+            <w:proofErr w:type="spellEnd"/>
+            <w:r>
+              <w:rPr>
+                <w:rFonts w:eastAsia="Calibri"/>
+                <w:b/>
+                <w:sz w:val="22"/>
+                <w:szCs w:val="22"/>
+              </w:rPr>
+              <w:t>.</w:t>
             </w:r>
           </w:p>
         </w:tc>
@@ -2367,7 +2555,16 @@
                 <w:szCs w:val="22"/>
                 <w:lang w:eastAsia="en-US"/>
               </w:rPr>
-              <w:t>16</w:t>
+              <w:t>1</w:t>
+            </w:r>
+            <w:r>
+              <w:rPr>
+                <w:rFonts w:eastAsia="Calibri"/>
+                <w:sz w:val="22"/>
+                <w:szCs w:val="22"/>
+                <w:lang w:eastAsia="en-US"/>
+              </w:rPr>
+              <w:t>5</w:t>
             </w:r>
           </w:p>
         </w:tc>
@@ -2469,6 +2666,7 @@
                 <w:szCs w:val="22"/>
               </w:rPr>
             </w:pPr>
+            <w:proofErr w:type="spellStart"/>
             <w:r>
               <w:rPr>
                 <w:rFonts w:eastAsia="Calibri"/>
@@ -2477,6 +2675,7 @@
               </w:rPr>
               <w:t>Password</w:t>
             </w:r>
+            <w:proofErr w:type="spellEnd"/>
           </w:p>
         </w:tc>
         <w:tc>
@@ -2647,11 +2846,15 @@
         <w:t xml:space="preserve"> </w:t>
       </w:r>
       <w:r>
-        <w:rPr>
-          <w:sz w:val="22"/>
-          <w:szCs w:val="22"/>
-        </w:rPr>
-        <w:t>Permite que o usuário se registre no sistema.</w:t>
+        <w:t xml:space="preserve">Permite que novos usuários criem uma conta no </w:t>
+      </w:r>
+      <w:proofErr w:type="spellStart"/>
+      <w:r>
+        <w:t>Patagram</w:t>
+      </w:r>
+      <w:proofErr w:type="spellEnd"/>
+      <w:r>
+        <w:t>.</w:t>
       </w:r>
     </w:p>
     <w:p>
@@ -2678,11 +2881,14 @@
         <w:t xml:space="preserve">: </w:t>
       </w:r>
       <w:r>
-        <w:rPr>
-          <w:sz w:val="22"/>
-          <w:szCs w:val="22"/>
-        </w:rPr>
-        <w:t>Aluno.</w:t>
+        <w:t>Usuário</w:t>
+      </w:r>
+      <w:r>
+        <w:rPr>
+          <w:sz w:val="22"/>
+          <w:szCs w:val="22"/>
+        </w:rPr>
+        <w:t>.</w:t>
       </w:r>
     </w:p>
     <w:p>
@@ -2709,11 +2915,7 @@
         <w:t xml:space="preserve">: </w:t>
       </w:r>
       <w:r>
-        <w:rPr>
-          <w:sz w:val="22"/>
-          <w:szCs w:val="22"/>
-        </w:rPr>
-        <w:t>não possui.</w:t>
+        <w:t>Não possuir cadastro anterior no sistema.</w:t>
       </w:r>
     </w:p>
     <w:p>
@@ -2730,21 +2932,18 @@
           <w:sz w:val="22"/>
           <w:szCs w:val="22"/>
         </w:rPr>
-        <w:t>Saídas e pós-condição</w:t>
-      </w:r>
-      <w:r>
-        <w:rPr>
-          <w:sz w:val="22"/>
-          <w:szCs w:val="22"/>
-        </w:rPr>
-        <w:t>:</w:t>
-      </w:r>
-      <w:r>
-        <w:rPr>
-          <w:sz w:val="22"/>
-          <w:szCs w:val="22"/>
-        </w:rPr>
-        <w:t xml:space="preserve"> não ter nenhum cadastro no sistema.</w:t>
+        <w:t>Saídas e pós-condiçã</w:t>
+      </w:r>
+      <w:r>
+        <w:rPr>
+          <w:b/>
+          <w:sz w:val="22"/>
+          <w:szCs w:val="22"/>
+        </w:rPr>
+        <w:t xml:space="preserve">o: </w:t>
+      </w:r>
+      <w:r>
+        <w:t>Conta criada e usuário redirecionado para a página inicial.</w:t>
       </w:r>
     </w:p>
     <w:p>
@@ -2784,6 +2983,7 @@
           <w:b/>
         </w:rPr>
       </w:pPr>
+      <w:proofErr w:type="spellStart"/>
       <w:r>
         <w:rPr>
           <w:rFonts w:ascii="Times New Roman" w:hAnsi="Times New Roman"/>
@@ -2791,6 +2991,7 @@
         </w:rPr>
         <w:t>Mensagens</w:t>
       </w:r>
+      <w:proofErr w:type="spellEnd"/>
     </w:p>
     <w:tbl>
       <w:tblPr>
@@ -2972,12 +3173,16 @@
               </w:rPr>
             </w:pPr>
             <w:r>
-              <w:rPr>
-                <w:rFonts w:eastAsia="Calibri"/>
-                <w:sz w:val="22"/>
-                <w:szCs w:val="22"/>
-              </w:rPr>
-              <w:t>Já existe um registro anteriormente cadastrado.</w:t>
+              <w:t xml:space="preserve">Já existe um usuário com este </w:t>
+            </w:r>
+            <w:r>
+              <w:t>e-mail</w:t>
+            </w:r>
+            <w:r>
+              <w:t xml:space="preserve"> cadastrado</w:t>
+            </w:r>
+            <w:r>
+              <w:t>.</w:t>
             </w:r>
           </w:p>
         </w:tc>
@@ -3266,6 +3471,7 @@
                 <w:szCs w:val="22"/>
               </w:rPr>
             </w:pPr>
+            <w:proofErr w:type="spellStart"/>
             <w:r>
               <w:rPr>
                 <w:rFonts w:eastAsia="Calibri"/>
@@ -3273,7 +3479,17 @@
                 <w:sz w:val="22"/>
                 <w:szCs w:val="22"/>
               </w:rPr>
-              <w:t>Obrig.</w:t>
+              <w:t>Obrig</w:t>
+            </w:r>
+            <w:proofErr w:type="spellEnd"/>
+            <w:r>
+              <w:rPr>
+                <w:rFonts w:eastAsia="Calibri"/>
+                <w:b/>
+                <w:sz w:val="22"/>
+                <w:szCs w:val="22"/>
+              </w:rPr>
+              <w:t>.</w:t>
             </w:r>
           </w:p>
         </w:tc>
@@ -3301,14 +3517,8 @@
               </w:rPr>
             </w:pPr>
             <w:r>
-              <w:rPr>
-                <w:rFonts w:eastAsia="Calibri"/>
-                <w:b/>
-                <w:bCs/>
-                <w:sz w:val="22"/>
-                <w:szCs w:val="22"/>
-              </w:rPr>
-              <w:t>Login</w:t>
+              <w:lastRenderedPageBreak/>
+              <w:t>Nome</w:t>
             </w:r>
           </w:p>
         </w:tc>
@@ -3363,7 +3573,7 @@
                 <w:szCs w:val="22"/>
                 <w:lang w:eastAsia="en-US"/>
               </w:rPr>
-              <w:t>16</w:t>
+              <w:t>15</w:t>
             </w:r>
           </w:p>
         </w:tc>
@@ -3410,7 +3620,7 @@
                 <w:szCs w:val="22"/>
                 <w:lang w:eastAsia="en-US"/>
               </w:rPr>
-              <w:t>X</w:t>
+              <w:t>sim</w:t>
             </w:r>
           </w:p>
         </w:tc>
@@ -3437,16 +3647,11 @@
                 <w:szCs w:val="22"/>
               </w:rPr>
             </w:pPr>
-            <w:r>
-              <w:rPr>
-                <w:rFonts w:eastAsia="Calibri"/>
-                <w:b/>
-                <w:bCs/>
-                <w:sz w:val="22"/>
-                <w:szCs w:val="22"/>
-              </w:rPr>
-              <w:t>Senha</w:t>
-            </w:r>
+            <w:proofErr w:type="spellStart"/>
+            <w:r>
+              <w:t>Email</w:t>
+            </w:r>
+            <w:proofErr w:type="spellEnd"/>
           </w:p>
         </w:tc>
         <w:tc>
@@ -3465,14 +3670,11 @@
                 <w:szCs w:val="22"/>
               </w:rPr>
             </w:pPr>
-            <w:r>
-              <w:rPr>
-                <w:rFonts w:eastAsia="Calibri"/>
-                <w:sz w:val="22"/>
-                <w:szCs w:val="22"/>
-              </w:rPr>
-              <w:t>Password</w:t>
-            </w:r>
+            <w:proofErr w:type="spellStart"/>
+            <w:r>
+              <w:t>Email</w:t>
+            </w:r>
+            <w:proofErr w:type="spellEnd"/>
           </w:p>
         </w:tc>
         <w:tc>
@@ -3546,7 +3748,7 @@
                 <w:szCs w:val="22"/>
                 <w:lang w:eastAsia="en-US"/>
               </w:rPr>
-              <w:t>X</w:t>
+              <w:t>sim</w:t>
             </w:r>
           </w:p>
         </w:tc>
@@ -3563,6 +3765,9 @@
           </w:tcPr>
           <w:p>
             <w:pPr>
+              <w:tabs>
+                <w:tab w:val="left" w:pos="1245"/>
+              </w:tabs>
               <w:suppressAutoHyphens/>
               <w:ind w:left="142"/>
               <w:rPr>
@@ -3574,14 +3779,7 @@
               </w:rPr>
             </w:pPr>
             <w:r>
-              <w:rPr>
-                <w:rFonts w:eastAsia="Calibri"/>
-                <w:b/>
-                <w:bCs/>
-                <w:sz w:val="22"/>
-                <w:szCs w:val="22"/>
-              </w:rPr>
-              <w:t xml:space="preserve">Nome </w:t>
+              <w:t>Senha</w:t>
             </w:r>
           </w:p>
         </w:tc>
@@ -3601,14 +3799,11 @@
                 <w:szCs w:val="22"/>
               </w:rPr>
             </w:pPr>
-            <w:r>
-              <w:rPr>
-                <w:rFonts w:eastAsia="Calibri"/>
-                <w:sz w:val="22"/>
-                <w:szCs w:val="22"/>
-              </w:rPr>
-              <w:t>Texto</w:t>
-            </w:r>
+            <w:proofErr w:type="spellStart"/>
+            <w:r>
+              <w:t>Password</w:t>
+            </w:r>
+            <w:proofErr w:type="spellEnd"/>
           </w:p>
         </w:tc>
         <w:tc>
@@ -3628,6 +3823,15 @@
                 <w:lang w:eastAsia="en-US"/>
               </w:rPr>
             </w:pPr>
+            <w:r>
+              <w:rPr>
+                <w:rFonts w:eastAsia="Calibri"/>
+                <w:sz w:val="22"/>
+                <w:szCs w:val="22"/>
+                <w:lang w:eastAsia="en-US"/>
+              </w:rPr>
+              <w:t>14</w:t>
+            </w:r>
           </w:p>
         </w:tc>
         <w:tc>
@@ -3673,7 +3877,7 @@
                 <w:szCs w:val="22"/>
                 <w:lang w:eastAsia="en-US"/>
               </w:rPr>
-              <w:t>X</w:t>
+              <w:t>sim</w:t>
             </w:r>
           </w:p>
         </w:tc>
@@ -3701,15 +3905,7 @@
               </w:rPr>
             </w:pPr>
             <w:r>
-              <w:rPr>
-                <w:rFonts w:eastAsia="Calibri"/>
-                <w:b/>
-                <w:bCs/>
-                <w:sz w:val="22"/>
-                <w:szCs w:val="22"/>
-              </w:rPr>
-              <w:lastRenderedPageBreak/>
-              <w:t>Contato</w:t>
+              <w:t>Foto de Perfil</w:t>
             </w:r>
           </w:p>
         </w:tc>
@@ -3721,7 +3917,6 @@
           <w:p>
             <w:pPr>
               <w:suppressAutoHyphens/>
-              <w:ind w:left="142"/>
               <w:jc w:val="both"/>
               <w:rPr>
                 <w:rFonts w:eastAsia="Calibri"/>
@@ -3730,12 +3925,7 @@
               </w:rPr>
             </w:pPr>
             <w:r>
-              <w:rPr>
-                <w:rFonts w:eastAsia="Calibri"/>
-                <w:sz w:val="22"/>
-                <w:szCs w:val="22"/>
-              </w:rPr>
-              <w:t>Texto</w:t>
+              <w:t>Arquivo</w:t>
             </w:r>
           </w:p>
         </w:tc>
@@ -3756,6 +3946,12 @@
                 <w:lang w:eastAsia="en-US"/>
               </w:rPr>
             </w:pPr>
+            <w:r>
+              <w:t>20</w:t>
+            </w:r>
+            <w:r>
+              <w:t>MB</w:t>
+            </w:r>
           </w:p>
         </w:tc>
         <w:tc>
@@ -3801,7 +3997,7 @@
                 <w:szCs w:val="22"/>
                 <w:lang w:eastAsia="en-US"/>
               </w:rPr>
-              <w:t>X</w:t>
+              <w:t>não</w:t>
             </w:r>
           </w:p>
         </w:tc>
@@ -3870,12 +4066,7 @@
       </w:r>
       <w:bookmarkEnd w:id="34"/>
       <w:r>
-        <w:rPr>
-          <w:iCs/>
-          <w:sz w:val="22"/>
-          <w:szCs w:val="22"/>
-        </w:rPr>
-        <w:t>Cadastrar turmas</w:t>
+        <w:t>Criar Postagem</w:t>
       </w:r>
     </w:p>
     <w:p>
@@ -3903,18 +4094,7 @@
         <w:t xml:space="preserve"> </w:t>
       </w:r>
       <w:r>
-        <w:rPr>
-          <w:sz w:val="22"/>
-          <w:szCs w:val="22"/>
-        </w:rPr>
-        <w:t xml:space="preserve">Permite ao </w:t>
-      </w:r>
-      <w:r>
-        <w:rPr>
-          <w:sz w:val="22"/>
-          <w:szCs w:val="22"/>
-        </w:rPr>
-        <w:t>professor cadastrar alunos e formas uma turma</w:t>
+        <w:t>Permite aos usuários criar e publicar postagens sobre seus pets.</w:t>
       </w:r>
     </w:p>
     <w:p>
@@ -3941,11 +4121,10 @@
         <w:t xml:space="preserve">: </w:t>
       </w:r>
       <w:r>
-        <w:rPr>
-          <w:sz w:val="22"/>
-          <w:szCs w:val="22"/>
-        </w:rPr>
-        <w:t>Professor</w:t>
+        <w:t>Usuári</w:t>
+      </w:r>
+      <w:r>
+        <w:t>o</w:t>
       </w:r>
       <w:r>
         <w:rPr>
@@ -3979,25 +4158,7 @@
         <w:t xml:space="preserve">: </w:t>
       </w:r>
       <w:r>
-        <w:rPr>
-          <w:sz w:val="22"/>
-          <w:szCs w:val="22"/>
-        </w:rPr>
-        <w:t xml:space="preserve">O </w:t>
-      </w:r>
-      <w:r>
-        <w:rPr>
-          <w:sz w:val="22"/>
-          <w:szCs w:val="22"/>
-        </w:rPr>
-        <w:t>usuário</w:t>
-      </w:r>
-      <w:r>
-        <w:rPr>
-          <w:sz w:val="22"/>
-          <w:szCs w:val="22"/>
-        </w:rPr>
-        <w:t xml:space="preserve"> estar autenticado no sistema.</w:t>
+        <w:t>Estar autenticado no sistema.</w:t>
       </w:r>
     </w:p>
     <w:p>
@@ -4024,11 +4185,7 @@
         <w:t xml:space="preserve">: </w:t>
       </w:r>
       <w:r>
-        <w:rPr>
-          <w:sz w:val="22"/>
-          <w:szCs w:val="22"/>
-        </w:rPr>
-        <w:t>não possui.</w:t>
+        <w:t>Postagem criada e exibida no feed.</w:t>
       </w:r>
     </w:p>
     <w:p>
@@ -4056,6 +4213,7 @@
           <w:b/>
         </w:rPr>
       </w:pPr>
+      <w:proofErr w:type="spellStart"/>
       <w:r>
         <w:rPr>
           <w:rFonts w:ascii="Times New Roman" w:hAnsi="Times New Roman"/>
@@ -4063,6 +4221,7 @@
         </w:rPr>
         <w:t>Mensagens</w:t>
       </w:r>
+      <w:proofErr w:type="spellEnd"/>
     </w:p>
     <w:tbl>
       <w:tblPr>
@@ -4136,6 +4295,61 @@
                 <w:szCs w:val="22"/>
               </w:rPr>
               <w:t>Campos obrigatórios não preenchidos.</w:t>
+            </w:r>
+          </w:p>
+        </w:tc>
+      </w:tr>
+      <w:tr>
+        <w:trPr>
+          <w:trHeight w:val="318"/>
+          <w:jc w:val="center"/>
+        </w:trPr>
+        <w:tc>
+          <w:tcPr>
+            <w:tcW w:w="1701" w:type="dxa"/>
+            <w:shd w:val="clear" w:color="auto" w:fill="D9D9D9"/>
+          </w:tcPr>
+          <w:p>
+            <w:pPr>
+              <w:ind w:left="142"/>
+              <w:jc w:val="center"/>
+              <w:rPr>
+                <w:rFonts w:eastAsia="Calibri"/>
+                <w:b/>
+                <w:sz w:val="22"/>
+                <w:szCs w:val="22"/>
+              </w:rPr>
+            </w:pPr>
+            <w:r>
+              <w:rPr>
+                <w:rFonts w:eastAsia="Calibri"/>
+                <w:b/>
+                <w:sz w:val="22"/>
+                <w:szCs w:val="22"/>
+              </w:rPr>
+              <w:t>M2</w:t>
+            </w:r>
+          </w:p>
+        </w:tc>
+        <w:tc>
+          <w:tcPr>
+            <w:tcW w:w="7629" w:type="dxa"/>
+            <w:shd w:val="clear" w:color="auto" w:fill="D9D9D9"/>
+          </w:tcPr>
+          <w:p>
+            <w:pPr>
+              <w:ind w:left="142"/>
+              <w:rPr>
+                <w:rFonts w:eastAsia="Calibri"/>
+                <w:sz w:val="22"/>
+                <w:szCs w:val="22"/>
+              </w:rPr>
+            </w:pPr>
+            <w:r>
+              <w:t>Arquivo excede o tamanho máximo permitido (5MB)</w:t>
+            </w:r>
+            <w:r>
+              <w:t>.</w:t>
             </w:r>
           </w:p>
         </w:tc>
@@ -4424,6 +4638,7 @@
                 <w:szCs w:val="22"/>
               </w:rPr>
             </w:pPr>
+            <w:proofErr w:type="spellStart"/>
             <w:r>
               <w:rPr>
                 <w:rFonts w:eastAsia="Calibri"/>
@@ -4431,7 +4646,17 @@
                 <w:sz w:val="22"/>
                 <w:szCs w:val="22"/>
               </w:rPr>
-              <w:t>Obrig.</w:t>
+              <w:t>Obrig</w:t>
+            </w:r>
+            <w:proofErr w:type="spellEnd"/>
+            <w:r>
+              <w:rPr>
+                <w:rFonts w:eastAsia="Calibri"/>
+                <w:b/>
+                <w:sz w:val="22"/>
+                <w:szCs w:val="22"/>
+              </w:rPr>
+              <w:t>.</w:t>
             </w:r>
           </w:p>
         </w:tc>
@@ -4459,14 +4684,7 @@
               </w:rPr>
             </w:pPr>
             <w:r>
-              <w:rPr>
-                <w:rFonts w:eastAsia="Calibri"/>
-                <w:b/>
-                <w:bCs/>
-                <w:sz w:val="22"/>
-                <w:szCs w:val="22"/>
-              </w:rPr>
-              <w:t>Turma</w:t>
+              <w:t>Texto</w:t>
             </w:r>
           </w:p>
         </w:tc>
@@ -4521,7 +4739,7 @@
                 <w:szCs w:val="22"/>
                 <w:lang w:eastAsia="en-US"/>
               </w:rPr>
-              <w:t>16</w:t>
+              <w:t>300</w:t>
             </w:r>
           </w:p>
         </w:tc>
@@ -4568,7 +4786,7 @@
                 <w:szCs w:val="22"/>
                 <w:lang w:eastAsia="en-US"/>
               </w:rPr>
-              <w:t>X</w:t>
+              <w:t>sim</w:t>
             </w:r>
           </w:p>
         </w:tc>
@@ -4586,7 +4804,6 @@
           <w:p>
             <w:pPr>
               <w:suppressAutoHyphens/>
-              <w:ind w:left="142"/>
               <w:rPr>
                 <w:rFonts w:eastAsia="Calibri"/>
                 <w:b/>
@@ -4603,7 +4820,10 @@
                 <w:sz w:val="22"/>
                 <w:szCs w:val="22"/>
               </w:rPr>
-              <w:t>Descrição</w:t>
+              <w:t xml:space="preserve"> </w:t>
+            </w:r>
+            <w:r>
+              <w:t>Imagem/Vídeo</w:t>
             </w:r>
           </w:p>
         </w:tc>
@@ -4624,12 +4844,7 @@
               </w:rPr>
             </w:pPr>
             <w:r>
-              <w:rPr>
-                <w:rFonts w:eastAsia="Calibri"/>
-                <w:sz w:val="22"/>
-                <w:szCs w:val="22"/>
-              </w:rPr>
-              <w:t>Texto</w:t>
+              <w:t>Arquivo</w:t>
             </w:r>
           </w:p>
         </w:tc>
@@ -4650,6 +4865,15 @@
                 <w:lang w:eastAsia="en-US"/>
               </w:rPr>
             </w:pPr>
+            <w:r>
+              <w:rPr>
+                <w:rFonts w:eastAsia="Calibri"/>
+                <w:sz w:val="22"/>
+                <w:szCs w:val="22"/>
+                <w:lang w:eastAsia="en-US"/>
+              </w:rPr>
+              <w:t>4GB</w:t>
+            </w:r>
           </w:p>
         </w:tc>
         <w:tc>
@@ -4695,7 +4919,7 @@
                 <w:szCs w:val="22"/>
                 <w:lang w:eastAsia="en-US"/>
               </w:rPr>
-              <w:t>X</w:t>
+              <w:t>não</w:t>
             </w:r>
           </w:p>
         </w:tc>
@@ -4722,6 +4946,7 @@
                 <w:szCs w:val="22"/>
               </w:rPr>
             </w:pPr>
+            <w:proofErr w:type="spellStart"/>
             <w:r>
               <w:rPr>
                 <w:rFonts w:eastAsia="Calibri"/>
@@ -4730,7 +4955,18 @@
                 <w:sz w:val="22"/>
                 <w:szCs w:val="22"/>
               </w:rPr>
-              <w:t>AnoPeriodo</w:t>
+              <w:t>Hastags</w:t>
+            </w:r>
+            <w:proofErr w:type="spellEnd"/>
+            <w:r>
+              <w:rPr>
+                <w:rFonts w:eastAsia="Calibri"/>
+                <w:b/>
+                <w:bCs/>
+                <w:sz w:val="22"/>
+                <w:szCs w:val="22"/>
+              </w:rPr>
+              <w:t>(opcional)</w:t>
             </w:r>
           </w:p>
         </w:tc>
@@ -4784,7 +5020,7 @@
                 <w:szCs w:val="22"/>
                 <w:lang w:eastAsia="en-US"/>
               </w:rPr>
-              <w:t>7</w:t>
+              <w:t>100</w:t>
             </w:r>
           </w:p>
         </w:tc>
@@ -4831,7 +5067,7 @@
                 <w:szCs w:val="22"/>
                 <w:lang w:eastAsia="en-US"/>
               </w:rPr>
-              <w:t>X</w:t>
+              <w:t>não</w:t>
             </w:r>
           </w:p>
         </w:tc>
@@ -4900,12 +5136,7 @@
       </w:r>
       <w:bookmarkEnd w:id="35"/>
       <w:r>
-        <w:rPr>
-          <w:iCs/>
-          <w:sz w:val="22"/>
-          <w:szCs w:val="22"/>
-        </w:rPr>
-        <w:t>Lançar Disciplinas</w:t>
+        <w:t>Curtir e Comentar</w:t>
       </w:r>
     </w:p>
     <w:p>
@@ -4933,46 +5164,7 @@
         <w:t xml:space="preserve"> </w:t>
       </w:r>
       <w:r>
-        <w:rPr>
-          <w:sz w:val="22"/>
-          <w:szCs w:val="22"/>
-        </w:rPr>
-        <w:t xml:space="preserve">Permite ao </w:t>
-      </w:r>
-      <w:r>
-        <w:rPr>
-          <w:sz w:val="22"/>
-          <w:szCs w:val="22"/>
-        </w:rPr>
-        <w:t>professor</w:t>
-      </w:r>
-      <w:r>
-        <w:rPr>
-          <w:sz w:val="22"/>
-          <w:szCs w:val="22"/>
-        </w:rPr>
-        <w:t xml:space="preserve"> </w:t>
-      </w:r>
-      <w:r>
-        <w:rPr>
-          <w:sz w:val="22"/>
-          <w:szCs w:val="22"/>
-        </w:rPr>
-        <w:t>criar disciplinas e definir quantidade de</w:t>
-      </w:r>
-      <w:r>
-        <w:rPr>
-          <w:sz w:val="22"/>
-          <w:szCs w:val="22"/>
-        </w:rPr>
-        <w:t xml:space="preserve"> </w:t>
-      </w:r>
-      <w:r>
-        <w:rPr>
-          <w:sz w:val="22"/>
-          <w:szCs w:val="22"/>
-        </w:rPr>
-        <w:t>notas referente a atividades especificas ou avaliações.</w:t>
+        <w:t>Permite aos usuários curtir e comentar em postagens de outros usuários.</w:t>
       </w:r>
     </w:p>
     <w:p>
@@ -4999,18 +5191,7 @@
         <w:t xml:space="preserve">: </w:t>
       </w:r>
       <w:r>
-        <w:rPr>
-          <w:sz w:val="22"/>
-          <w:szCs w:val="22"/>
-        </w:rPr>
-        <w:t>Professor</w:t>
-      </w:r>
-      <w:r>
-        <w:rPr>
-          <w:sz w:val="22"/>
-          <w:szCs w:val="22"/>
-        </w:rPr>
-        <w:t>.</w:t>
+        <w:t>Usuário.</w:t>
       </w:r>
     </w:p>
     <w:p>
@@ -5037,25 +5218,7 @@
         <w:t xml:space="preserve">: </w:t>
       </w:r>
       <w:r>
-        <w:rPr>
-          <w:sz w:val="22"/>
-          <w:szCs w:val="22"/>
-        </w:rPr>
-        <w:t xml:space="preserve">O </w:t>
-      </w:r>
-      <w:r>
-        <w:rPr>
-          <w:sz w:val="22"/>
-          <w:szCs w:val="22"/>
-        </w:rPr>
-        <w:t>professor</w:t>
-      </w:r>
-      <w:r>
-        <w:rPr>
-          <w:sz w:val="22"/>
-          <w:szCs w:val="22"/>
-        </w:rPr>
-        <w:t xml:space="preserve"> estar autenticado no sistema.</w:t>
+        <w:t>Estar autenticado no sistema.</w:t>
       </w:r>
     </w:p>
     <w:p>
@@ -5082,127 +5245,13 @@
         <w:t xml:space="preserve">: </w:t>
       </w:r>
       <w:r>
-        <w:rPr>
-          <w:sz w:val="22"/>
-          <w:szCs w:val="22"/>
-        </w:rPr>
-        <w:t>não possui.</w:t>
+        <w:t>Curtida ou comentário adicionado à postagem.</w:t>
       </w:r>
     </w:p>
     <w:p>
       <w:pPr>
-        <w:jc w:val="both"/>
-        <w:rPr>
-          <w:i/>
-          <w:sz w:val="22"/>
-          <w:szCs w:val="22"/>
-        </w:rPr>
-      </w:pPr>
-    </w:p>
-    <w:p>
-      <w:pPr>
-        <w:pStyle w:val="PargrafodaLista"/>
-        <w:numPr>
-          <w:ilvl w:val="0"/>
-          <w:numId w:val="4"/>
-        </w:numPr>
-        <w:spacing w:after="200"/>
-        <w:ind w:left="142" w:firstLine="0"/>
-        <w:jc w:val="left"/>
-        <w:rPr>
-          <w:rFonts w:ascii="Times New Roman" w:hAnsi="Times New Roman"/>
-          <w:b/>
-        </w:rPr>
-      </w:pPr>
-      <w:r>
-        <w:rPr>
-          <w:rFonts w:ascii="Times New Roman" w:hAnsi="Times New Roman"/>
-          <w:b/>
-        </w:rPr>
-        <w:t>Mensagens</w:t>
-      </w:r>
-    </w:p>
-    <w:tbl>
-      <w:tblPr>
-        <w:tblW w:w="9330" w:type="dxa"/>
-        <w:jc w:val="center"/>
-        <w:tblBorders>
-          <w:top w:val="single" w:sz="4" w:space="0" w:color="auto"/>
-          <w:left w:val="single" w:sz="4" w:space="0" w:color="auto"/>
-          <w:bottom w:val="single" w:sz="4" w:space="0" w:color="auto"/>
-          <w:right w:val="single" w:sz="4" w:space="0" w:color="auto"/>
-          <w:insideH w:val="single" w:sz="4" w:space="0" w:color="auto"/>
-          <w:insideV w:val="single" w:sz="4" w:space="0" w:color="auto"/>
-        </w:tblBorders>
-        <w:shd w:val="clear" w:color="auto" w:fill="D9D9D9"/>
-        <w:tblLook w:val="0000" w:firstRow="0" w:lastRow="0" w:firstColumn="0" w:lastColumn="0" w:noHBand="0" w:noVBand="0"/>
-      </w:tblPr>
-      <w:tblGrid>
-        <w:gridCol w:w="1701"/>
-        <w:gridCol w:w="7629"/>
-      </w:tblGrid>
-      <w:tr>
-        <w:trPr>
-          <w:trHeight w:val="318"/>
-          <w:jc w:val="center"/>
-        </w:trPr>
-        <w:tc>
-          <w:tcPr>
-            <w:tcW w:w="1701" w:type="dxa"/>
-            <w:shd w:val="clear" w:color="auto" w:fill="D9D9D9"/>
-          </w:tcPr>
-          <w:p>
-            <w:pPr>
-              <w:ind w:left="142"/>
-              <w:jc w:val="center"/>
-              <w:rPr>
-                <w:rFonts w:eastAsia="Calibri"/>
-                <w:b/>
-                <w:sz w:val="22"/>
-                <w:szCs w:val="22"/>
-              </w:rPr>
-            </w:pPr>
-            <w:r>
-              <w:rPr>
-                <w:rFonts w:eastAsia="Calibri"/>
-                <w:b/>
-                <w:sz w:val="22"/>
-                <w:szCs w:val="22"/>
-              </w:rPr>
-              <w:t>M1</w:t>
-            </w:r>
-          </w:p>
-        </w:tc>
-        <w:tc>
-          <w:tcPr>
-            <w:tcW w:w="7629" w:type="dxa"/>
-            <w:shd w:val="clear" w:color="auto" w:fill="D9D9D9"/>
-          </w:tcPr>
-          <w:p>
-            <w:pPr>
-              <w:ind w:left="142"/>
-              <w:rPr>
-                <w:rFonts w:eastAsia="Calibri"/>
-                <w:sz w:val="22"/>
-                <w:szCs w:val="22"/>
-              </w:rPr>
-            </w:pPr>
-            <w:r>
-              <w:rPr>
-                <w:rFonts w:eastAsia="Calibri"/>
-                <w:sz w:val="22"/>
-                <w:szCs w:val="22"/>
-              </w:rPr>
-              <w:t>Tamanho do arquivo excedeu o limite permitido (5MB).</w:t>
-            </w:r>
-          </w:p>
-        </w:tc>
-      </w:tr>
-    </w:tbl>
-    <w:p>
-      <w:pPr>
         <w:suppressAutoHyphens/>
-        <w:ind w:left="142" w:right="141"/>
+        <w:ind w:right="141"/>
         <w:jc w:val="both"/>
         <w:rPr>
           <w:sz w:val="22"/>
@@ -5490,6 +5539,7 @@
                 <w:szCs w:val="22"/>
               </w:rPr>
             </w:pPr>
+            <w:proofErr w:type="spellStart"/>
             <w:r>
               <w:rPr>
                 <w:rFonts w:eastAsia="Calibri"/>
@@ -5497,7 +5547,17 @@
                 <w:sz w:val="22"/>
                 <w:szCs w:val="22"/>
               </w:rPr>
-              <w:t>Obrig.</w:t>
+              <w:t>Obrig</w:t>
+            </w:r>
+            <w:proofErr w:type="spellEnd"/>
+            <w:r>
+              <w:rPr>
+                <w:rFonts w:eastAsia="Calibri"/>
+                <w:b/>
+                <w:sz w:val="22"/>
+                <w:szCs w:val="22"/>
+              </w:rPr>
+              <w:t>.</w:t>
             </w:r>
           </w:p>
         </w:tc>
@@ -5525,14 +5585,7 @@
               </w:rPr>
             </w:pPr>
             <w:r>
-              <w:rPr>
-                <w:rFonts w:eastAsia="Calibri"/>
-                <w:b/>
-                <w:bCs/>
-                <w:sz w:val="22"/>
-                <w:szCs w:val="22"/>
-              </w:rPr>
-              <w:t>Disciplina</w:t>
+              <w:t>Comentário</w:t>
             </w:r>
           </w:p>
         </w:tc>
@@ -5553,13 +5606,7 @@
               </w:rPr>
             </w:pPr>
             <w:r>
-              <w:rPr>
-                <w:rFonts w:eastAsia="Calibri"/>
-                <w:sz w:val="22"/>
-                <w:szCs w:val="22"/>
-                <w:lang w:eastAsia="en-US"/>
-              </w:rPr>
-              <w:t>Varchar</w:t>
+              <w:t>Texto</w:t>
             </w:r>
           </w:p>
         </w:tc>
@@ -5590,7 +5637,15 @@
                 <w:lang w:eastAsia="en-US"/>
               </w:rPr>
               <w:tab/>
-              <w:t>40</w:t>
+            </w:r>
+            <w:r>
+              <w:rPr>
+                <w:rFonts w:eastAsia="Calibri"/>
+                <w:sz w:val="22"/>
+                <w:szCs w:val="22"/>
+                <w:lang w:eastAsia="en-US"/>
+              </w:rPr>
+              <w:t>200</w:t>
             </w:r>
           </w:p>
         </w:tc>
@@ -5637,389 +5692,8 @@
                 <w:szCs w:val="22"/>
                 <w:lang w:eastAsia="en-US"/>
               </w:rPr>
-              <w:t>X</w:t>
-            </w:r>
-          </w:p>
-        </w:tc>
-      </w:tr>
-      <w:tr>
-        <w:trPr>
-          <w:trHeight w:val="290"/>
-          <w:jc w:val="center"/>
-        </w:trPr>
-        <w:tc>
-          <w:tcPr>
-            <w:tcW w:w="2286" w:type="dxa"/>
-            <w:shd w:val="clear" w:color="auto" w:fill="D9D9D9"/>
-          </w:tcPr>
-          <w:p>
-            <w:pPr>
-              <w:suppressAutoHyphens/>
-              <w:ind w:left="142"/>
-              <w:rPr>
-                <w:rFonts w:eastAsia="Calibri"/>
-                <w:b/>
-                <w:bCs/>
-                <w:sz w:val="22"/>
-                <w:szCs w:val="22"/>
-              </w:rPr>
-            </w:pPr>
-            <w:r>
-              <w:rPr>
-                <w:rFonts w:eastAsia="Calibri"/>
-                <w:b/>
-                <w:bCs/>
-                <w:sz w:val="22"/>
-                <w:szCs w:val="22"/>
-              </w:rPr>
-              <w:t>Turma</w:t>
-            </w:r>
-          </w:p>
-        </w:tc>
-        <w:tc>
-          <w:tcPr>
-            <w:tcW w:w="3201" w:type="dxa"/>
-            <w:shd w:val="clear" w:color="auto" w:fill="D9D9D9"/>
-          </w:tcPr>
-          <w:p>
-            <w:pPr>
-              <w:suppressAutoHyphens/>
-              <w:ind w:left="142"/>
-              <w:jc w:val="both"/>
-              <w:rPr>
-                <w:rFonts w:eastAsia="Calibri"/>
-                <w:sz w:val="22"/>
-                <w:szCs w:val="22"/>
-              </w:rPr>
-            </w:pPr>
-            <w:r>
-              <w:rPr>
-                <w:rFonts w:eastAsia="Calibri"/>
-                <w:sz w:val="22"/>
-                <w:szCs w:val="22"/>
-              </w:rPr>
-              <w:t>Texto</w:t>
-            </w:r>
-          </w:p>
-        </w:tc>
-        <w:tc>
-          <w:tcPr>
-            <w:tcW w:w="915" w:type="dxa"/>
-            <w:shd w:val="clear" w:color="auto" w:fill="D9D9D9"/>
-          </w:tcPr>
-          <w:p>
-            <w:pPr>
-              <w:suppressAutoHyphens/>
-              <w:ind w:left="142"/>
-              <w:jc w:val="center"/>
-              <w:rPr>
-                <w:rFonts w:eastAsia="Calibri"/>
-                <w:sz w:val="22"/>
-                <w:szCs w:val="22"/>
-                <w:lang w:eastAsia="en-US"/>
-              </w:rPr>
-            </w:pPr>
-            <w:r>
-              <w:rPr>
-                <w:rFonts w:eastAsia="Calibri"/>
-                <w:sz w:val="22"/>
-                <w:szCs w:val="22"/>
-                <w:lang w:eastAsia="en-US"/>
-              </w:rPr>
-              <w:t>8</w:t>
-            </w:r>
-          </w:p>
-        </w:tc>
-        <w:tc>
-          <w:tcPr>
-            <w:tcW w:w="1829" w:type="dxa"/>
-            <w:shd w:val="clear" w:color="auto" w:fill="D9D9D9"/>
-          </w:tcPr>
-          <w:p>
-            <w:pPr>
-              <w:suppressAutoHyphens/>
-              <w:ind w:left="142"/>
-              <w:jc w:val="center"/>
-              <w:rPr>
-                <w:rFonts w:eastAsia="Calibri"/>
-                <w:sz w:val="22"/>
-                <w:szCs w:val="22"/>
-                <w:lang w:eastAsia="en-US"/>
-              </w:rPr>
-            </w:pPr>
-          </w:p>
-        </w:tc>
-        <w:tc>
-          <w:tcPr>
-            <w:tcW w:w="1067" w:type="dxa"/>
-            <w:shd w:val="clear" w:color="auto" w:fill="D9D9D9"/>
-          </w:tcPr>
-          <w:p>
-            <w:pPr>
-              <w:suppressAutoHyphens/>
-              <w:ind w:left="142"/>
-              <w:jc w:val="center"/>
-              <w:rPr>
-                <w:rFonts w:eastAsia="Calibri"/>
-                <w:sz w:val="22"/>
-                <w:szCs w:val="22"/>
-                <w:lang w:eastAsia="en-US"/>
-              </w:rPr>
-            </w:pPr>
-            <w:r>
-              <w:rPr>
-                <w:rFonts w:eastAsia="Calibri"/>
-                <w:sz w:val="22"/>
-                <w:szCs w:val="22"/>
-                <w:lang w:eastAsia="en-US"/>
-              </w:rPr>
-              <w:t>X</w:t>
-            </w:r>
-          </w:p>
-        </w:tc>
-      </w:tr>
-      <w:tr>
-        <w:trPr>
-          <w:trHeight w:val="290"/>
-          <w:jc w:val="center"/>
-        </w:trPr>
-        <w:tc>
-          <w:tcPr>
-            <w:tcW w:w="2286" w:type="dxa"/>
-            <w:shd w:val="clear" w:color="auto" w:fill="D9D9D9"/>
-          </w:tcPr>
-          <w:p>
-            <w:pPr>
-              <w:suppressAutoHyphens/>
-              <w:ind w:left="142"/>
-              <w:rPr>
-                <w:rFonts w:eastAsia="Calibri"/>
-                <w:b/>
-                <w:bCs/>
-                <w:sz w:val="22"/>
-                <w:szCs w:val="22"/>
-              </w:rPr>
-            </w:pPr>
-            <w:r>
-              <w:rPr>
-                <w:rFonts w:eastAsia="Calibri"/>
-                <w:b/>
-                <w:bCs/>
-                <w:sz w:val="22"/>
-                <w:szCs w:val="22"/>
-              </w:rPr>
-              <w:t>Área ou coordenação</w:t>
-            </w:r>
-          </w:p>
-        </w:tc>
-        <w:tc>
-          <w:tcPr>
-            <w:tcW w:w="3201" w:type="dxa"/>
-            <w:shd w:val="clear" w:color="auto" w:fill="D9D9D9"/>
-          </w:tcPr>
-          <w:p>
-            <w:pPr>
-              <w:suppressAutoHyphens/>
-              <w:ind w:left="142"/>
-              <w:jc w:val="both"/>
-              <w:rPr>
-                <w:rFonts w:eastAsia="Calibri"/>
-                <w:sz w:val="22"/>
-                <w:szCs w:val="22"/>
-              </w:rPr>
-            </w:pPr>
-            <w:r>
-              <w:rPr>
-                <w:rFonts w:eastAsia="Calibri"/>
-                <w:sz w:val="22"/>
-                <w:szCs w:val="22"/>
-              </w:rPr>
-              <w:t>Texto</w:t>
-            </w:r>
-          </w:p>
-        </w:tc>
-        <w:tc>
-          <w:tcPr>
-            <w:tcW w:w="915" w:type="dxa"/>
-            <w:shd w:val="clear" w:color="auto" w:fill="D9D9D9"/>
-          </w:tcPr>
-          <w:p>
-            <w:pPr>
-              <w:suppressAutoHyphens/>
-              <w:ind w:left="142"/>
-              <w:jc w:val="center"/>
-              <w:rPr>
-                <w:rFonts w:eastAsia="Calibri"/>
-                <w:sz w:val="22"/>
-                <w:szCs w:val="22"/>
-                <w:lang w:eastAsia="en-US"/>
-              </w:rPr>
-            </w:pPr>
-          </w:p>
-        </w:tc>
-        <w:tc>
-          <w:tcPr>
-            <w:tcW w:w="1829" w:type="dxa"/>
-            <w:shd w:val="clear" w:color="auto" w:fill="D9D9D9"/>
-          </w:tcPr>
-          <w:p>
-            <w:pPr>
-              <w:suppressAutoHyphens/>
-              <w:ind w:left="142"/>
-              <w:jc w:val="center"/>
-              <w:rPr>
-                <w:rFonts w:eastAsia="Calibri"/>
-                <w:sz w:val="22"/>
-                <w:szCs w:val="22"/>
-                <w:lang w:eastAsia="en-US"/>
-              </w:rPr>
-            </w:pPr>
-          </w:p>
-        </w:tc>
-        <w:tc>
-          <w:tcPr>
-            <w:tcW w:w="1067" w:type="dxa"/>
-            <w:shd w:val="clear" w:color="auto" w:fill="D9D9D9"/>
-          </w:tcPr>
-          <w:p>
-            <w:pPr>
-              <w:suppressAutoHyphens/>
-              <w:ind w:left="142"/>
-              <w:jc w:val="center"/>
-              <w:rPr>
-                <w:rFonts w:eastAsia="Calibri"/>
-                <w:sz w:val="22"/>
-                <w:szCs w:val="22"/>
-                <w:lang w:eastAsia="en-US"/>
-              </w:rPr>
-            </w:pPr>
-            <w:r>
-              <w:rPr>
-                <w:rFonts w:eastAsia="Calibri"/>
-                <w:sz w:val="22"/>
-                <w:szCs w:val="22"/>
-                <w:lang w:eastAsia="en-US"/>
-              </w:rPr>
-              <w:t>X</w:t>
-            </w:r>
-          </w:p>
-        </w:tc>
-      </w:tr>
-      <w:tr>
-        <w:trPr>
-          <w:trHeight w:val="290"/>
-          <w:jc w:val="center"/>
-        </w:trPr>
-        <w:tc>
-          <w:tcPr>
-            <w:tcW w:w="2286" w:type="dxa"/>
-            <w:shd w:val="clear" w:color="auto" w:fill="D9D9D9"/>
-          </w:tcPr>
-          <w:p>
-            <w:pPr>
-              <w:suppressAutoHyphens/>
-              <w:ind w:left="142"/>
-              <w:rPr>
-                <w:rFonts w:eastAsia="Calibri"/>
-                <w:b/>
-                <w:bCs/>
-                <w:sz w:val="22"/>
-                <w:szCs w:val="22"/>
-              </w:rPr>
-            </w:pPr>
-            <w:r>
-              <w:rPr>
-                <w:rFonts w:eastAsia="Calibri"/>
-                <w:b/>
-                <w:bCs/>
-                <w:sz w:val="22"/>
-                <w:szCs w:val="22"/>
-              </w:rPr>
-              <w:t>Descrição</w:t>
-            </w:r>
-          </w:p>
-        </w:tc>
-        <w:tc>
-          <w:tcPr>
-            <w:tcW w:w="3201" w:type="dxa"/>
-            <w:shd w:val="clear" w:color="auto" w:fill="D9D9D9"/>
-          </w:tcPr>
-          <w:p>
-            <w:pPr>
-              <w:suppressAutoHyphens/>
-              <w:ind w:left="142"/>
-              <w:jc w:val="both"/>
-              <w:rPr>
-                <w:rFonts w:eastAsia="Calibri"/>
-                <w:sz w:val="22"/>
-                <w:szCs w:val="22"/>
-              </w:rPr>
-            </w:pPr>
-            <w:r>
-              <w:rPr>
-                <w:rFonts w:eastAsia="Calibri"/>
-                <w:sz w:val="22"/>
-                <w:szCs w:val="22"/>
-              </w:rPr>
-              <w:t xml:space="preserve">Texto </w:t>
-            </w:r>
-          </w:p>
-        </w:tc>
-        <w:tc>
-          <w:tcPr>
-            <w:tcW w:w="915" w:type="dxa"/>
-            <w:shd w:val="clear" w:color="auto" w:fill="D9D9D9"/>
-          </w:tcPr>
-          <w:p>
-            <w:pPr>
-              <w:suppressAutoHyphens/>
-              <w:ind w:left="142"/>
-              <w:jc w:val="center"/>
-              <w:rPr>
-                <w:rFonts w:eastAsia="Calibri"/>
-                <w:sz w:val="22"/>
-                <w:szCs w:val="22"/>
-                <w:lang w:eastAsia="en-US"/>
-              </w:rPr>
-            </w:pPr>
-          </w:p>
-        </w:tc>
-        <w:tc>
-          <w:tcPr>
-            <w:tcW w:w="1829" w:type="dxa"/>
-            <w:shd w:val="clear" w:color="auto" w:fill="D9D9D9"/>
-          </w:tcPr>
-          <w:p>
-            <w:pPr>
-              <w:suppressAutoHyphens/>
-              <w:ind w:left="142"/>
-              <w:jc w:val="center"/>
-              <w:rPr>
-                <w:rFonts w:eastAsia="Calibri"/>
-                <w:sz w:val="22"/>
-                <w:szCs w:val="22"/>
-                <w:lang w:eastAsia="en-US"/>
-              </w:rPr>
-            </w:pPr>
-          </w:p>
-        </w:tc>
-        <w:tc>
-          <w:tcPr>
-            <w:tcW w:w="1067" w:type="dxa"/>
-            <w:shd w:val="clear" w:color="auto" w:fill="D9D9D9"/>
-          </w:tcPr>
-          <w:p>
-            <w:pPr>
-              <w:suppressAutoHyphens/>
-              <w:ind w:left="142"/>
-              <w:jc w:val="center"/>
-              <w:rPr>
-                <w:rFonts w:eastAsia="Calibri"/>
-                <w:sz w:val="22"/>
-                <w:szCs w:val="22"/>
-                <w:lang w:eastAsia="en-US"/>
-              </w:rPr>
-            </w:pPr>
+              <w:t>não</w:t>
+            </w:r>
           </w:p>
         </w:tc>
       </w:tr>
@@ -6062,6 +5736,7 @@
           <w:sz w:val="22"/>
           <w:szCs w:val="22"/>
         </w:rPr>
+        <w:lastRenderedPageBreak/>
         <w:t>[</w:t>
       </w:r>
       <w:r>
@@ -6078,6 +5753,7 @@
         </w:rPr>
         <w:t>5</w:t>
       </w:r>
+      <w:bookmarkEnd w:id="36"/>
       <w:r>
         <w:rPr>
           <w:sz w:val="22"/>
@@ -6085,14 +5761,8 @@
         </w:rPr>
         <w:t xml:space="preserve">] </w:t>
       </w:r>
-      <w:bookmarkEnd w:id="36"/>
-      <w:r>
-        <w:rPr>
-          <w:iCs/>
-          <w:sz w:val="22"/>
-          <w:szCs w:val="22"/>
-        </w:rPr>
-        <w:t>Lançar Notas</w:t>
+      <w:r>
+        <w:t>Gerenciar Perfil</w:t>
       </w:r>
     </w:p>
     <w:p>
@@ -6112,35 +5782,10 @@
         <w:t>Descrição:</w:t>
       </w:r>
       <w:r>
-        <w:rPr>
-          <w:bCs/>
-          <w:sz w:val="22"/>
-          <w:szCs w:val="22"/>
-        </w:rPr>
         <w:t xml:space="preserve"> </w:t>
       </w:r>
       <w:r>
-        <w:rPr>
-          <w:bCs/>
-          <w:sz w:val="22"/>
-          <w:szCs w:val="22"/>
-        </w:rPr>
-        <w:t xml:space="preserve">Possibilita o </w:t>
-      </w:r>
-      <w:r>
-        <w:rPr>
-          <w:bCs/>
-          <w:sz w:val="22"/>
-          <w:szCs w:val="22"/>
-        </w:rPr>
-        <w:t>lançamento das notas do aluno pelo professor</w:t>
-      </w:r>
-      <w:r>
-        <w:rPr>
-          <w:sz w:val="22"/>
-          <w:szCs w:val="22"/>
-        </w:rPr>
-        <w:t>.</w:t>
+        <w:t>Permite aos usuários editar suas informações pessoais e de seus pets.</w:t>
       </w:r>
     </w:p>
     <w:p>
@@ -6167,18 +5812,7 @@
         <w:t xml:space="preserve">: </w:t>
       </w:r>
       <w:r>
-        <w:rPr>
-          <w:sz w:val="22"/>
-          <w:szCs w:val="22"/>
-        </w:rPr>
-        <w:t>Professor</w:t>
-      </w:r>
-      <w:r>
-        <w:rPr>
-          <w:sz w:val="22"/>
-          <w:szCs w:val="22"/>
-        </w:rPr>
-        <w:t>.</w:t>
+        <w:t>Usuário.</w:t>
       </w:r>
     </w:p>
     <w:p>
@@ -6202,28 +5836,23 @@
           <w:sz w:val="22"/>
           <w:szCs w:val="22"/>
         </w:rPr>
-        <w:t xml:space="preserve">: </w:t>
-      </w:r>
-      <w:r>
-        <w:rPr>
-          <w:sz w:val="22"/>
-          <w:szCs w:val="22"/>
-        </w:rPr>
-        <w:t xml:space="preserve">a demanda deve possuir uma área </w:t>
-      </w:r>
-      <w:r>
-        <w:rPr>
-          <w:sz w:val="22"/>
-          <w:szCs w:val="22"/>
-        </w:rPr>
-        <w:t>ou coordenação específica</w:t>
-      </w:r>
-      <w:r>
-        <w:rPr>
-          <w:sz w:val="22"/>
-          <w:szCs w:val="22"/>
-        </w:rPr>
-        <w:t xml:space="preserve">. </w:t>
+        <w:t>:</w:t>
+      </w:r>
+      <w:r>
+        <w:t xml:space="preserve"> </w:t>
+      </w:r>
+      <w:r>
+        <w:t xml:space="preserve">Estar autenticado no </w:t>
+      </w:r>
+      <w:r>
+        <w:t>sistema.</w:t>
+      </w:r>
+      <w:r>
+        <w:rPr>
+          <w:sz w:val="22"/>
+          <w:szCs w:val="22"/>
+        </w:rPr>
+        <w:t xml:space="preserve"> </w:t>
       </w:r>
     </w:p>
     <w:p>
@@ -6250,11 +5879,7 @@
         <w:t xml:space="preserve">: </w:t>
       </w:r>
       <w:r>
-        <w:rPr>
-          <w:sz w:val="22"/>
-          <w:szCs w:val="22"/>
-        </w:rPr>
-        <w:t>Caso não seja lançada uma nota o padrão deverá ser 0 (zero)</w:t>
+        <w:t>Informações atualizadas no sistema.</w:t>
       </w:r>
     </w:p>
     <w:p>
@@ -6382,8 +6007,8 @@
       <w:tblGrid>
         <w:gridCol w:w="2286"/>
         <w:gridCol w:w="3201"/>
-        <w:gridCol w:w="915"/>
-        <w:gridCol w:w="1829"/>
+        <w:gridCol w:w="740"/>
+        <w:gridCol w:w="2004"/>
         <w:gridCol w:w="1067"/>
       </w:tblGrid>
       <w:tr>
@@ -6488,7 +6113,7 @@
         </w:tc>
         <w:tc>
           <w:tcPr>
-            <w:tcW w:w="915" w:type="dxa"/>
+            <w:tcW w:w="740" w:type="dxa"/>
             <w:shd w:val="clear" w:color="auto" w:fill="D9D9D9"/>
           </w:tcPr>
           <w:p>
@@ -6516,7 +6141,7 @@
         </w:tc>
         <w:tc>
           <w:tcPr>
-            <w:tcW w:w="1829" w:type="dxa"/>
+            <w:tcW w:w="2004" w:type="dxa"/>
             <w:shd w:val="clear" w:color="auto" w:fill="D9D9D9"/>
           </w:tcPr>
           <w:p>
@@ -6559,6 +6184,7 @@
                 <w:szCs w:val="22"/>
               </w:rPr>
             </w:pPr>
+            <w:proofErr w:type="spellStart"/>
             <w:r>
               <w:rPr>
                 <w:rFonts w:eastAsia="Calibri"/>
@@ -6566,7 +6192,17 @@
                 <w:sz w:val="22"/>
                 <w:szCs w:val="22"/>
               </w:rPr>
-              <w:t>Obrig.</w:t>
+              <w:t>Obrig</w:t>
+            </w:r>
+            <w:proofErr w:type="spellEnd"/>
+            <w:r>
+              <w:rPr>
+                <w:rFonts w:eastAsia="Calibri"/>
+                <w:b/>
+                <w:sz w:val="22"/>
+                <w:szCs w:val="22"/>
+              </w:rPr>
+              <w:t>.</w:t>
             </w:r>
           </w:p>
         </w:tc>
@@ -6601,7 +6237,7 @@
                 <w:sz w:val="22"/>
                 <w:szCs w:val="22"/>
               </w:rPr>
-              <w:t>Disciplina</w:t>
+              <w:t>Nome</w:t>
             </w:r>
           </w:p>
         </w:tc>
@@ -6634,7 +6270,7 @@
         </w:tc>
         <w:tc>
           <w:tcPr>
-            <w:tcW w:w="915" w:type="dxa"/>
+            <w:tcW w:w="740" w:type="dxa"/>
             <w:shd w:val="clear" w:color="auto" w:fill="D9D9D9"/>
           </w:tcPr>
           <w:p>
@@ -6656,13 +6292,13 @@
                 <w:szCs w:val="22"/>
                 <w:lang w:eastAsia="en-US"/>
               </w:rPr>
-              <w:t>40</w:t>
-            </w:r>
-          </w:p>
-        </w:tc>
-        <w:tc>
-          <w:tcPr>
-            <w:tcW w:w="1829" w:type="dxa"/>
+              <w:t>20</w:t>
+            </w:r>
+          </w:p>
+        </w:tc>
+        <w:tc>
+          <w:tcPr>
+            <w:tcW w:w="2004" w:type="dxa"/>
             <w:shd w:val="clear" w:color="auto" w:fill="D9D9D9"/>
           </w:tcPr>
           <w:p>
@@ -6703,7 +6339,7 @@
                 <w:szCs w:val="22"/>
                 <w:lang w:eastAsia="en-US"/>
               </w:rPr>
-              <w:t>X</w:t>
+              <w:t>sim</w:t>
             </w:r>
           </w:p>
         </w:tc>
@@ -6731,14 +6367,7 @@
               </w:rPr>
             </w:pPr>
             <w:r>
-              <w:rPr>
-                <w:rFonts w:eastAsia="Calibri"/>
-                <w:b/>
-                <w:bCs/>
-                <w:sz w:val="22"/>
-                <w:szCs w:val="22"/>
-              </w:rPr>
-              <w:t>Turma</w:t>
+              <w:t>Biografia</w:t>
             </w:r>
           </w:p>
         </w:tc>
@@ -6770,7 +6399,7 @@
         </w:tc>
         <w:tc>
           <w:tcPr>
-            <w:tcW w:w="915" w:type="dxa"/>
+            <w:tcW w:w="740" w:type="dxa"/>
             <w:shd w:val="clear" w:color="auto" w:fill="D9D9D9"/>
           </w:tcPr>
           <w:p>
@@ -6792,13 +6421,13 @@
                 <w:szCs w:val="22"/>
                 <w:lang w:eastAsia="en-US"/>
               </w:rPr>
-              <w:t>10</w:t>
-            </w:r>
-          </w:p>
-        </w:tc>
-        <w:tc>
-          <w:tcPr>
-            <w:tcW w:w="1829" w:type="dxa"/>
+              <w:t>150car</w:t>
+            </w:r>
+          </w:p>
+        </w:tc>
+        <w:tc>
+          <w:tcPr>
+            <w:tcW w:w="2004" w:type="dxa"/>
             <w:shd w:val="clear" w:color="auto" w:fill="D9D9D9"/>
           </w:tcPr>
           <w:p>
@@ -6839,7 +6468,7 @@
                 <w:szCs w:val="22"/>
                 <w:lang w:eastAsia="en-US"/>
               </w:rPr>
-              <w:t>X</w:t>
+              <w:t>não</w:t>
             </w:r>
           </w:p>
         </w:tc>
@@ -6867,14 +6496,7 @@
               </w:rPr>
             </w:pPr>
             <w:r>
-              <w:rPr>
-                <w:rFonts w:eastAsia="Calibri"/>
-                <w:b/>
-                <w:bCs/>
-                <w:sz w:val="22"/>
-                <w:szCs w:val="22"/>
-              </w:rPr>
-              <w:t>Nota(s)</w:t>
+              <w:t>Imagem de Perfil</w:t>
             </w:r>
           </w:p>
         </w:tc>
@@ -6886,7 +6508,6 @@
           <w:p>
             <w:pPr>
               <w:suppressAutoHyphens/>
-              <w:ind w:left="142"/>
               <w:jc w:val="both"/>
               <w:rPr>
                 <w:rFonts w:eastAsia="Calibri"/>
@@ -6900,13 +6521,13 @@
                 <w:sz w:val="22"/>
                 <w:szCs w:val="22"/>
               </w:rPr>
-              <w:t>Número</w:t>
-            </w:r>
-          </w:p>
-        </w:tc>
-        <w:tc>
-          <w:tcPr>
-            <w:tcW w:w="915" w:type="dxa"/>
+              <w:t>Arquivo</w:t>
+            </w:r>
+          </w:p>
+        </w:tc>
+        <w:tc>
+          <w:tcPr>
+            <w:tcW w:w="740" w:type="dxa"/>
             <w:shd w:val="clear" w:color="auto" w:fill="D9D9D9"/>
           </w:tcPr>
           <w:p>
@@ -6928,13 +6549,13 @@
                 <w:szCs w:val="22"/>
                 <w:lang w:eastAsia="en-US"/>
               </w:rPr>
-              <w:t>4</w:t>
-            </w:r>
-          </w:p>
-        </w:tc>
-        <w:tc>
-          <w:tcPr>
-            <w:tcW w:w="1829" w:type="dxa"/>
+              <w:t>20Mb</w:t>
+            </w:r>
+          </w:p>
+        </w:tc>
+        <w:tc>
+          <w:tcPr>
+            <w:tcW w:w="2004" w:type="dxa"/>
             <w:shd w:val="clear" w:color="auto" w:fill="D9D9D9"/>
           </w:tcPr>
           <w:p>
@@ -6975,7 +6596,7 @@
                 <w:szCs w:val="22"/>
                 <w:lang w:eastAsia="en-US"/>
               </w:rPr>
-              <w:t>X</w:t>
+              <w:t>não</w:t>
             </w:r>
           </w:p>
         </w:tc>
@@ -6992,3565 +6613,15 @@
           <w:szCs w:val="22"/>
         </w:rPr>
       </w:pPr>
-    </w:p>
-    <w:p>
-      <w:pPr>
-        <w:pStyle w:val="Requisito"/>
-        <w:rPr>
-          <w:sz w:val="22"/>
-          <w:szCs w:val="22"/>
-        </w:rPr>
-      </w:pPr>
-      <w:bookmarkStart w:id="37" w:name="_Toc432543235"/>
-      <w:r>
-        <w:rPr>
-          <w:sz w:val="22"/>
-          <w:szCs w:val="22"/>
-        </w:rPr>
-        <w:t>[</w:t>
-      </w:r>
-      <w:r>
-        <w:rPr>
-          <w:sz w:val="22"/>
-          <w:szCs w:val="22"/>
-        </w:rPr>
-        <w:t>UC007</w:t>
-      </w:r>
-      <w:r>
-        <w:rPr>
-          <w:sz w:val="22"/>
-          <w:szCs w:val="22"/>
-        </w:rPr>
-        <w:t xml:space="preserve">] </w:t>
-      </w:r>
-      <w:r>
-        <w:rPr>
-          <w:iCs/>
-          <w:sz w:val="22"/>
-          <w:szCs w:val="22"/>
-        </w:rPr>
-        <w:t xml:space="preserve">Listar/Visualizar </w:t>
-      </w:r>
+      <w:bookmarkStart w:id="37" w:name="_GoBack"/>
       <w:bookmarkEnd w:id="37"/>
-      <w:r>
-        <w:rPr>
-          <w:iCs/>
-          <w:sz w:val="22"/>
-          <w:szCs w:val="22"/>
-        </w:rPr>
-        <w:t>Notas</w:t>
-      </w:r>
-    </w:p>
-    <w:p>
-      <w:pPr>
-        <w:jc w:val="both"/>
-        <w:rPr>
-          <w:sz w:val="22"/>
-          <w:szCs w:val="22"/>
-        </w:rPr>
-      </w:pPr>
-      <w:r>
-        <w:rPr>
-          <w:b/>
-          <w:sz w:val="22"/>
-          <w:szCs w:val="22"/>
-        </w:rPr>
-        <w:t>Descrição:</w:t>
-      </w:r>
-      <w:r>
-        <w:rPr>
-          <w:bCs/>
-          <w:sz w:val="22"/>
-          <w:szCs w:val="22"/>
-        </w:rPr>
-        <w:t xml:space="preserve"> </w:t>
-      </w:r>
-      <w:r>
-        <w:rPr>
-          <w:sz w:val="22"/>
-          <w:szCs w:val="22"/>
-        </w:rPr>
-        <w:t xml:space="preserve">Permite aos </w:t>
-      </w:r>
-      <w:r>
-        <w:rPr>
-          <w:sz w:val="22"/>
-          <w:szCs w:val="22"/>
-        </w:rPr>
-        <w:t>alunos</w:t>
-      </w:r>
-      <w:r>
-        <w:rPr>
-          <w:sz w:val="22"/>
-          <w:szCs w:val="22"/>
-        </w:rPr>
-        <w:t xml:space="preserve"> listar e/ou visualizar </w:t>
-      </w:r>
-      <w:r>
-        <w:rPr>
-          <w:sz w:val="22"/>
-          <w:szCs w:val="22"/>
-        </w:rPr>
-        <w:t>suas notas</w:t>
-      </w:r>
-      <w:r>
-        <w:rPr>
-          <w:sz w:val="22"/>
-          <w:szCs w:val="22"/>
-        </w:rPr>
-        <w:t>.</w:t>
-      </w:r>
-    </w:p>
-    <w:p>
-      <w:pPr>
-        <w:rPr>
-          <w:b/>
-          <w:sz w:val="22"/>
-          <w:szCs w:val="22"/>
-        </w:rPr>
-      </w:pPr>
-      <w:r>
-        <w:rPr>
-          <w:b/>
-          <w:sz w:val="22"/>
-          <w:szCs w:val="22"/>
-        </w:rPr>
-        <w:t>Atores</w:t>
-      </w:r>
-      <w:r>
-        <w:rPr>
-          <w:sz w:val="22"/>
-          <w:szCs w:val="22"/>
-        </w:rPr>
-        <w:t xml:space="preserve">: </w:t>
-      </w:r>
-      <w:r>
-        <w:rPr>
-          <w:sz w:val="22"/>
-          <w:szCs w:val="22"/>
-        </w:rPr>
-        <w:t xml:space="preserve">Aluno e </w:t>
-      </w:r>
-      <w:r>
-        <w:rPr>
-          <w:sz w:val="22"/>
-          <w:szCs w:val="22"/>
-        </w:rPr>
-        <w:t>Professor</w:t>
-      </w:r>
-      <w:r>
-        <w:rPr>
-          <w:sz w:val="22"/>
-          <w:szCs w:val="22"/>
-        </w:rPr>
-        <w:t>.</w:t>
-      </w:r>
-    </w:p>
-    <w:p>
-      <w:pPr>
-        <w:rPr>
-          <w:b/>
-          <w:sz w:val="22"/>
-          <w:szCs w:val="22"/>
-        </w:rPr>
-      </w:pPr>
-      <w:r>
-        <w:rPr>
-          <w:b/>
-          <w:sz w:val="22"/>
-          <w:szCs w:val="22"/>
-        </w:rPr>
-        <w:t>Entradas e pré-condições</w:t>
-      </w:r>
-      <w:r>
-        <w:rPr>
-          <w:sz w:val="22"/>
-          <w:szCs w:val="22"/>
-        </w:rPr>
-        <w:t xml:space="preserve">: </w:t>
-      </w:r>
-      <w:r>
-        <w:rPr>
-          <w:sz w:val="22"/>
-          <w:szCs w:val="22"/>
-        </w:rPr>
-        <w:t>o usuário estar autenticado no sistema.</w:t>
-      </w:r>
-    </w:p>
-    <w:p>
-      <w:pPr>
-        <w:jc w:val="both"/>
-        <w:rPr>
-          <w:sz w:val="22"/>
-          <w:szCs w:val="22"/>
-        </w:rPr>
-      </w:pPr>
-      <w:r>
-        <w:rPr>
-          <w:b/>
-          <w:sz w:val="22"/>
-          <w:szCs w:val="22"/>
-        </w:rPr>
-        <w:t>Saídas e pós-condição</w:t>
-      </w:r>
-      <w:r>
-        <w:rPr>
-          <w:sz w:val="22"/>
-          <w:szCs w:val="22"/>
-        </w:rPr>
-        <w:t xml:space="preserve">: </w:t>
-      </w:r>
-      <w:r>
-        <w:rPr>
-          <w:sz w:val="22"/>
-          <w:szCs w:val="22"/>
-        </w:rPr>
-        <w:t>não possui.</w:t>
-      </w:r>
-    </w:p>
-    <w:p>
-      <w:pPr>
-        <w:jc w:val="both"/>
-        <w:rPr>
-          <w:i/>
-          <w:sz w:val="22"/>
-          <w:szCs w:val="22"/>
-        </w:rPr>
-      </w:pPr>
-    </w:p>
-    <w:p>
-      <w:pPr>
-        <w:pStyle w:val="PargrafodaLista"/>
-        <w:numPr>
-          <w:ilvl w:val="0"/>
-          <w:numId w:val="4"/>
-        </w:numPr>
-        <w:spacing w:after="200"/>
-        <w:ind w:left="142" w:firstLine="0"/>
-        <w:jc w:val="left"/>
-        <w:rPr>
-          <w:rFonts w:ascii="Times New Roman" w:hAnsi="Times New Roman"/>
-          <w:b/>
-        </w:rPr>
-      </w:pPr>
-      <w:r>
-        <w:rPr>
-          <w:rFonts w:ascii="Times New Roman" w:hAnsi="Times New Roman"/>
-          <w:b/>
-        </w:rPr>
-        <w:t>Mensagens</w:t>
-      </w:r>
-    </w:p>
-    <w:tbl>
-      <w:tblPr>
-        <w:tblW w:w="9330" w:type="dxa"/>
-        <w:jc w:val="center"/>
-        <w:tblBorders>
-          <w:top w:val="single" w:sz="4" w:space="0" w:color="auto"/>
-          <w:left w:val="single" w:sz="4" w:space="0" w:color="auto"/>
-          <w:bottom w:val="single" w:sz="4" w:space="0" w:color="auto"/>
-          <w:right w:val="single" w:sz="4" w:space="0" w:color="auto"/>
-          <w:insideH w:val="single" w:sz="4" w:space="0" w:color="auto"/>
-          <w:insideV w:val="single" w:sz="4" w:space="0" w:color="auto"/>
-        </w:tblBorders>
-        <w:shd w:val="clear" w:color="auto" w:fill="D9D9D9"/>
-        <w:tblLook w:val="0000" w:firstRow="0" w:lastRow="0" w:firstColumn="0" w:lastColumn="0" w:noHBand="0" w:noVBand="0"/>
-      </w:tblPr>
-      <w:tblGrid>
-        <w:gridCol w:w="1701"/>
-        <w:gridCol w:w="7629"/>
-      </w:tblGrid>
-      <w:tr>
-        <w:trPr>
-          <w:trHeight w:val="318"/>
-          <w:jc w:val="center"/>
-        </w:trPr>
-        <w:tc>
-          <w:tcPr>
-            <w:tcW w:w="1701" w:type="dxa"/>
-            <w:shd w:val="clear" w:color="auto" w:fill="D9D9D9"/>
-          </w:tcPr>
-          <w:p>
-            <w:pPr>
-              <w:ind w:left="142"/>
-              <w:jc w:val="center"/>
-              <w:rPr>
-                <w:rFonts w:eastAsia="Calibri"/>
-                <w:b/>
-                <w:sz w:val="22"/>
-                <w:szCs w:val="22"/>
-              </w:rPr>
-            </w:pPr>
-            <w:r>
-              <w:rPr>
-                <w:rFonts w:eastAsia="Calibri"/>
-                <w:b/>
-                <w:sz w:val="22"/>
-                <w:szCs w:val="22"/>
-              </w:rPr>
-              <w:t>M1</w:t>
-            </w:r>
-          </w:p>
-        </w:tc>
-        <w:tc>
-          <w:tcPr>
-            <w:tcW w:w="7629" w:type="dxa"/>
-            <w:shd w:val="clear" w:color="auto" w:fill="D9D9D9"/>
-          </w:tcPr>
-          <w:p>
-            <w:pPr>
-              <w:ind w:left="142"/>
-              <w:rPr>
-                <w:rFonts w:eastAsia="Calibri"/>
-                <w:sz w:val="22"/>
-                <w:szCs w:val="22"/>
-              </w:rPr>
-            </w:pPr>
-            <w:r>
-              <w:rPr>
-                <w:rFonts w:eastAsia="Calibri"/>
-                <w:sz w:val="22"/>
-                <w:szCs w:val="22"/>
-              </w:rPr>
-              <w:t xml:space="preserve">Não existem </w:t>
-            </w:r>
-            <w:r>
-              <w:rPr>
-                <w:rFonts w:eastAsia="Calibri"/>
-                <w:sz w:val="22"/>
-                <w:szCs w:val="22"/>
-              </w:rPr>
-              <w:t>notas lançadas</w:t>
-            </w:r>
-            <w:r>
-              <w:rPr>
-                <w:rFonts w:eastAsia="Calibri"/>
-                <w:sz w:val="22"/>
-                <w:szCs w:val="22"/>
-              </w:rPr>
-              <w:t>.</w:t>
-            </w:r>
-          </w:p>
-        </w:tc>
-      </w:tr>
-    </w:tbl>
-    <w:p>
-      <w:pPr>
-        <w:suppressAutoHyphens/>
-        <w:ind w:left="142" w:right="141"/>
-        <w:jc w:val="both"/>
-        <w:rPr>
-          <w:sz w:val="22"/>
-          <w:szCs w:val="22"/>
-        </w:rPr>
-      </w:pPr>
-    </w:p>
-    <w:p>
-      <w:pPr>
-        <w:numPr>
-          <w:ilvl w:val="0"/>
-          <w:numId w:val="3"/>
-        </w:numPr>
-        <w:suppressAutoHyphens/>
-        <w:ind w:left="142" w:right="141" w:firstLine="0"/>
-        <w:jc w:val="both"/>
-        <w:rPr>
-          <w:b/>
-          <w:sz w:val="22"/>
-          <w:szCs w:val="22"/>
-        </w:rPr>
-      </w:pPr>
-      <w:r>
-        <w:rPr>
-          <w:b/>
-          <w:sz w:val="22"/>
-          <w:szCs w:val="22"/>
-        </w:rPr>
-        <w:t>Es</w:t>
-      </w:r>
-      <w:r>
-        <w:rPr>
-          <w:b/>
-          <w:sz w:val="22"/>
-          <w:szCs w:val="22"/>
-        </w:rPr>
-        <w:t>boço de interfaces gráficas</w:t>
-      </w:r>
-      <w:r>
-        <w:rPr>
-          <w:b/>
-          <w:sz w:val="22"/>
-          <w:szCs w:val="22"/>
-        </w:rPr>
-        <w:t xml:space="preserve">: </w:t>
-      </w:r>
-    </w:p>
-    <w:p>
-      <w:pPr>
-        <w:suppressAutoHyphens/>
-        <w:ind w:right="141"/>
-        <w:jc w:val="both"/>
-        <w:rPr>
-          <w:b/>
-          <w:sz w:val="22"/>
-          <w:szCs w:val="22"/>
-        </w:rPr>
-      </w:pPr>
-    </w:p>
-    <w:p>
-      <w:pPr>
-        <w:suppressAutoHyphens/>
-        <w:ind w:right="141"/>
-        <w:jc w:val="both"/>
-        <w:rPr>
-          <w:b/>
-          <w:sz w:val="22"/>
-          <w:szCs w:val="22"/>
-        </w:rPr>
-      </w:pPr>
-      <w:r>
-        <w:rPr>
-          <w:b/>
-          <w:sz w:val="22"/>
-          <w:szCs w:val="22"/>
-        </w:rPr>
-        <w:t>EI1</w:t>
-      </w:r>
-    </w:p>
-    <w:p>
-      <w:pPr>
-        <w:suppressAutoHyphens/>
-        <w:ind w:right="141"/>
-        <w:jc w:val="both"/>
-        <w:rPr>
-          <w:b/>
-          <w:sz w:val="22"/>
-          <w:szCs w:val="22"/>
-        </w:rPr>
-      </w:pPr>
-      <w:r>
-        <w:rPr>
-          <w:b/>
-          <w:sz w:val="22"/>
-          <w:szCs w:val="22"/>
-        </w:rPr>
-        <w:t>(Imagem)</w:t>
-      </w:r>
-    </w:p>
-    <w:p>
-      <w:pPr>
-        <w:suppressAutoHyphens/>
-        <w:ind w:right="141"/>
-        <w:jc w:val="both"/>
-        <w:rPr>
-          <w:b/>
-          <w:sz w:val="22"/>
-          <w:szCs w:val="22"/>
-        </w:rPr>
-      </w:pPr>
-    </w:p>
-    <w:p>
-      <w:pPr>
-        <w:pStyle w:val="Requisito"/>
-        <w:rPr>
-          <w:sz w:val="22"/>
-          <w:szCs w:val="22"/>
-        </w:rPr>
-      </w:pPr>
-      <w:bookmarkStart w:id="38" w:name="_Toc432543236"/>
-      <w:r>
-        <w:rPr>
-          <w:sz w:val="22"/>
-          <w:szCs w:val="22"/>
-        </w:rPr>
-        <w:t>[</w:t>
-      </w:r>
-      <w:r>
-        <w:rPr>
-          <w:sz w:val="22"/>
-          <w:szCs w:val="22"/>
-        </w:rPr>
-        <w:t>UC008</w:t>
-      </w:r>
-      <w:r>
-        <w:rPr>
-          <w:sz w:val="22"/>
-          <w:szCs w:val="22"/>
-        </w:rPr>
-        <w:t xml:space="preserve">] </w:t>
-      </w:r>
-      <w:bookmarkEnd w:id="38"/>
-      <w:r>
-        <w:rPr>
-          <w:iCs/>
-          <w:sz w:val="22"/>
-          <w:szCs w:val="22"/>
-        </w:rPr>
-        <w:t>Listar/Visualizar Faltas</w:t>
-      </w:r>
-    </w:p>
-    <w:p>
-      <w:pPr>
-        <w:jc w:val="both"/>
-        <w:rPr>
-          <w:sz w:val="22"/>
-          <w:szCs w:val="22"/>
-        </w:rPr>
-      </w:pPr>
-      <w:r>
-        <w:rPr>
-          <w:b/>
-          <w:sz w:val="22"/>
-          <w:szCs w:val="22"/>
-        </w:rPr>
-        <w:t>Descrição:</w:t>
-      </w:r>
-      <w:r>
-        <w:rPr>
-          <w:bCs/>
-          <w:sz w:val="22"/>
-          <w:szCs w:val="22"/>
-        </w:rPr>
-        <w:t xml:space="preserve"> </w:t>
-      </w:r>
-      <w:r>
-        <w:rPr>
-          <w:sz w:val="22"/>
-          <w:szCs w:val="22"/>
-        </w:rPr>
-        <w:t xml:space="preserve">Permite ao </w:t>
-      </w:r>
-      <w:r>
-        <w:rPr>
-          <w:sz w:val="22"/>
-          <w:szCs w:val="22"/>
-        </w:rPr>
-        <w:t>aluno</w:t>
-      </w:r>
-      <w:r>
-        <w:rPr>
-          <w:sz w:val="22"/>
-          <w:szCs w:val="22"/>
-        </w:rPr>
-        <w:t xml:space="preserve"> </w:t>
-      </w:r>
-      <w:r>
-        <w:rPr>
-          <w:sz w:val="22"/>
-          <w:szCs w:val="22"/>
-        </w:rPr>
-        <w:t>verificar seu total em faltas e a porcentagem em cada disciplina.</w:t>
-      </w:r>
-    </w:p>
-    <w:p>
-      <w:pPr>
-        <w:rPr>
-          <w:b/>
-          <w:sz w:val="22"/>
-          <w:szCs w:val="22"/>
-        </w:rPr>
-      </w:pPr>
-      <w:r>
-        <w:rPr>
-          <w:b/>
-          <w:sz w:val="22"/>
-          <w:szCs w:val="22"/>
-        </w:rPr>
-        <w:t>Atores</w:t>
-      </w:r>
-      <w:r>
-        <w:rPr>
-          <w:sz w:val="22"/>
-          <w:szCs w:val="22"/>
-        </w:rPr>
-        <w:t xml:space="preserve">: </w:t>
-      </w:r>
-      <w:r>
-        <w:rPr>
-          <w:sz w:val="22"/>
-          <w:szCs w:val="22"/>
-        </w:rPr>
-        <w:t>Aluno</w:t>
-      </w:r>
-      <w:r>
-        <w:rPr>
-          <w:sz w:val="22"/>
-          <w:szCs w:val="22"/>
-        </w:rPr>
-        <w:t>.</w:t>
-      </w:r>
-    </w:p>
-    <w:p>
-      <w:pPr>
-        <w:rPr>
-          <w:b/>
-          <w:sz w:val="22"/>
-          <w:szCs w:val="22"/>
-        </w:rPr>
-      </w:pPr>
-      <w:r>
-        <w:rPr>
-          <w:b/>
-          <w:sz w:val="22"/>
-          <w:szCs w:val="22"/>
-        </w:rPr>
-        <w:t>Entradas e pré-condições</w:t>
-      </w:r>
-      <w:r>
-        <w:rPr>
-          <w:sz w:val="22"/>
-          <w:szCs w:val="22"/>
-        </w:rPr>
-        <w:t xml:space="preserve">: </w:t>
-      </w:r>
-      <w:r>
-        <w:rPr>
-          <w:sz w:val="22"/>
-          <w:szCs w:val="22"/>
-        </w:rPr>
-        <w:t>o usuário estar autenticado no sistema.</w:t>
-      </w:r>
-    </w:p>
-    <w:p>
-      <w:pPr>
-        <w:jc w:val="both"/>
-        <w:rPr>
-          <w:sz w:val="22"/>
-          <w:szCs w:val="22"/>
-        </w:rPr>
-      </w:pPr>
-      <w:r>
-        <w:rPr>
-          <w:b/>
-          <w:sz w:val="22"/>
-          <w:szCs w:val="22"/>
-        </w:rPr>
-        <w:t>Saídas e pós-condição</w:t>
-      </w:r>
-      <w:r>
-        <w:rPr>
-          <w:sz w:val="22"/>
-          <w:szCs w:val="22"/>
-        </w:rPr>
-        <w:t xml:space="preserve">: </w:t>
-      </w:r>
-      <w:r>
-        <w:rPr>
-          <w:sz w:val="22"/>
-          <w:szCs w:val="22"/>
-        </w:rPr>
-        <w:t>não possui.</w:t>
-      </w:r>
-    </w:p>
-    <w:p>
-      <w:pPr>
-        <w:ind w:right="141"/>
-        <w:rPr>
-          <w:b/>
-        </w:rPr>
-      </w:pPr>
-    </w:p>
-    <w:p>
-      <w:pPr>
-        <w:pStyle w:val="PargrafodaLista"/>
-        <w:numPr>
-          <w:ilvl w:val="0"/>
-          <w:numId w:val="4"/>
-        </w:numPr>
-        <w:spacing w:after="200"/>
-        <w:ind w:left="142" w:firstLine="0"/>
-        <w:jc w:val="left"/>
-        <w:rPr>
-          <w:rFonts w:ascii="Times New Roman" w:hAnsi="Times New Roman"/>
-          <w:b/>
-        </w:rPr>
-      </w:pPr>
-      <w:r>
-        <w:rPr>
-          <w:rFonts w:ascii="Times New Roman" w:hAnsi="Times New Roman"/>
-          <w:b/>
-        </w:rPr>
-        <w:t>Mensagens</w:t>
-      </w:r>
-    </w:p>
-    <w:tbl>
-      <w:tblPr>
-        <w:tblW w:w="9330" w:type="dxa"/>
-        <w:jc w:val="center"/>
-        <w:tblBorders>
-          <w:top w:val="single" w:sz="4" w:space="0" w:color="auto"/>
-          <w:left w:val="single" w:sz="4" w:space="0" w:color="auto"/>
-          <w:bottom w:val="single" w:sz="4" w:space="0" w:color="auto"/>
-          <w:right w:val="single" w:sz="4" w:space="0" w:color="auto"/>
-          <w:insideH w:val="single" w:sz="4" w:space="0" w:color="auto"/>
-          <w:insideV w:val="single" w:sz="4" w:space="0" w:color="auto"/>
-        </w:tblBorders>
-        <w:shd w:val="clear" w:color="auto" w:fill="D9D9D9"/>
-        <w:tblLook w:val="0000" w:firstRow="0" w:lastRow="0" w:firstColumn="0" w:lastColumn="0" w:noHBand="0" w:noVBand="0"/>
-      </w:tblPr>
-      <w:tblGrid>
-        <w:gridCol w:w="1701"/>
-        <w:gridCol w:w="7629"/>
-      </w:tblGrid>
-      <w:tr>
-        <w:trPr>
-          <w:trHeight w:val="318"/>
-          <w:jc w:val="center"/>
-        </w:trPr>
-        <w:tc>
-          <w:tcPr>
-            <w:tcW w:w="1701" w:type="dxa"/>
-            <w:shd w:val="clear" w:color="auto" w:fill="D9D9D9"/>
-          </w:tcPr>
-          <w:p>
-            <w:pPr>
-              <w:ind w:left="142"/>
-              <w:jc w:val="center"/>
-              <w:rPr>
-                <w:rFonts w:eastAsia="Calibri"/>
-                <w:b/>
-                <w:sz w:val="22"/>
-                <w:szCs w:val="22"/>
-              </w:rPr>
-            </w:pPr>
-            <w:r>
-              <w:rPr>
-                <w:rFonts w:eastAsia="Calibri"/>
-                <w:b/>
-                <w:sz w:val="22"/>
-                <w:szCs w:val="22"/>
-              </w:rPr>
-              <w:t>M1</w:t>
-            </w:r>
-          </w:p>
-        </w:tc>
-        <w:tc>
-          <w:tcPr>
-            <w:tcW w:w="7629" w:type="dxa"/>
-            <w:shd w:val="clear" w:color="auto" w:fill="D9D9D9"/>
-          </w:tcPr>
-          <w:p>
-            <w:pPr>
-              <w:ind w:left="142"/>
-              <w:rPr>
-                <w:rFonts w:eastAsia="Calibri"/>
-                <w:sz w:val="22"/>
-                <w:szCs w:val="22"/>
-              </w:rPr>
-            </w:pPr>
-            <w:r>
-              <w:rPr>
-                <w:rFonts w:eastAsia="Calibri"/>
-                <w:sz w:val="22"/>
-                <w:szCs w:val="22"/>
-              </w:rPr>
-              <w:t>Usuário ou senha inválida.</w:t>
-            </w:r>
-          </w:p>
-        </w:tc>
-      </w:tr>
-    </w:tbl>
-    <w:p>
-      <w:pPr>
-        <w:suppressAutoHyphens/>
-        <w:ind w:left="142" w:right="141"/>
-        <w:jc w:val="both"/>
-        <w:rPr>
-          <w:sz w:val="22"/>
-          <w:szCs w:val="22"/>
-        </w:rPr>
-      </w:pPr>
-    </w:p>
-    <w:p>
-      <w:pPr>
-        <w:numPr>
-          <w:ilvl w:val="0"/>
-          <w:numId w:val="3"/>
-        </w:numPr>
-        <w:suppressAutoHyphens/>
-        <w:ind w:left="142" w:right="141" w:firstLine="0"/>
-        <w:jc w:val="both"/>
-        <w:rPr>
-          <w:b/>
-          <w:sz w:val="22"/>
-          <w:szCs w:val="22"/>
-        </w:rPr>
-      </w:pPr>
-      <w:r>
-        <w:rPr>
-          <w:b/>
-          <w:sz w:val="22"/>
-          <w:szCs w:val="22"/>
-        </w:rPr>
-        <w:t xml:space="preserve">Especificação dos Atributos: </w:t>
-      </w:r>
-    </w:p>
-    <w:p>
-      <w:pPr>
-        <w:suppressAutoHyphens/>
-        <w:ind w:left="142" w:right="141"/>
-        <w:jc w:val="both"/>
-        <w:rPr>
-          <w:b/>
-          <w:sz w:val="22"/>
-          <w:szCs w:val="22"/>
-        </w:rPr>
-      </w:pPr>
-    </w:p>
-    <w:p>
-      <w:pPr>
-        <w:suppressAutoHyphens/>
-        <w:ind w:right="141"/>
-        <w:jc w:val="both"/>
-        <w:rPr>
-          <w:b/>
-          <w:sz w:val="22"/>
-          <w:szCs w:val="22"/>
-        </w:rPr>
-      </w:pPr>
-    </w:p>
-    <w:p>
-      <w:pPr>
-        <w:pStyle w:val="Requisito"/>
-        <w:rPr>
-          <w:sz w:val="22"/>
-          <w:szCs w:val="22"/>
-        </w:rPr>
-      </w:pPr>
-      <w:bookmarkStart w:id="39" w:name="_Toc432543237"/>
-      <w:r>
-        <w:rPr>
-          <w:sz w:val="22"/>
-          <w:szCs w:val="22"/>
-        </w:rPr>
-        <w:t>[</w:t>
-      </w:r>
-      <w:r>
-        <w:rPr>
-          <w:sz w:val="22"/>
-          <w:szCs w:val="22"/>
-        </w:rPr>
-        <w:t>UC009</w:t>
-      </w:r>
-      <w:r>
-        <w:rPr>
-          <w:sz w:val="22"/>
-          <w:szCs w:val="22"/>
-        </w:rPr>
-        <w:t xml:space="preserve">] </w:t>
-      </w:r>
-      <w:r>
-        <w:rPr>
-          <w:iCs/>
-          <w:sz w:val="22"/>
-          <w:szCs w:val="22"/>
-        </w:rPr>
-        <w:t>Cadastrar</w:t>
-      </w:r>
-      <w:r>
-        <w:rPr>
-          <w:iCs/>
-          <w:sz w:val="22"/>
-          <w:szCs w:val="22"/>
-        </w:rPr>
-        <w:t xml:space="preserve"> </w:t>
-      </w:r>
-      <w:bookmarkEnd w:id="39"/>
-      <w:r>
-        <w:rPr>
-          <w:iCs/>
-          <w:sz w:val="22"/>
-          <w:szCs w:val="22"/>
-        </w:rPr>
-        <w:t>Eventos</w:t>
-      </w:r>
-    </w:p>
-    <w:p>
-      <w:pPr>
-        <w:jc w:val="both"/>
-        <w:rPr>
-          <w:sz w:val="22"/>
-          <w:szCs w:val="22"/>
-        </w:rPr>
-      </w:pPr>
-      <w:r>
-        <w:rPr>
-          <w:b/>
-          <w:sz w:val="22"/>
-          <w:szCs w:val="22"/>
-        </w:rPr>
-        <w:t>Descrição:</w:t>
-      </w:r>
-      <w:r>
-        <w:rPr>
-          <w:bCs/>
-          <w:sz w:val="22"/>
-          <w:szCs w:val="22"/>
-        </w:rPr>
-        <w:t xml:space="preserve"> </w:t>
-      </w:r>
-      <w:r>
-        <w:rPr>
-          <w:sz w:val="22"/>
-          <w:szCs w:val="22"/>
-        </w:rPr>
-        <w:t xml:space="preserve">Permite que a um Administrador, ou um </w:t>
-      </w:r>
-      <w:r>
-        <w:rPr>
-          <w:sz w:val="22"/>
-          <w:szCs w:val="22"/>
-        </w:rPr>
-        <w:t>Professor</w:t>
-      </w:r>
-      <w:r>
-        <w:rPr>
-          <w:sz w:val="22"/>
-          <w:szCs w:val="22"/>
-        </w:rPr>
-        <w:t xml:space="preserve">, cadastre, remova, atualize, liste e visualize eventos destinados aos alunos da instituição. Vale salientar que um Aluno pode apenas </w:t>
-      </w:r>
-      <w:r>
-        <w:rPr>
-          <w:sz w:val="22"/>
-          <w:szCs w:val="22"/>
-        </w:rPr>
-        <w:t>visualizar</w:t>
-      </w:r>
-      <w:r>
-        <w:rPr>
-          <w:sz w:val="22"/>
-          <w:szCs w:val="22"/>
-        </w:rPr>
-        <w:t xml:space="preserve"> </w:t>
-      </w:r>
-      <w:r>
-        <w:rPr>
-          <w:sz w:val="22"/>
-          <w:szCs w:val="22"/>
-        </w:rPr>
-        <w:t>os</w:t>
-      </w:r>
-      <w:r>
-        <w:rPr>
-          <w:sz w:val="22"/>
-          <w:szCs w:val="22"/>
-        </w:rPr>
-        <w:t xml:space="preserve"> evento</w:t>
-      </w:r>
-      <w:r>
-        <w:rPr>
-          <w:sz w:val="22"/>
-          <w:szCs w:val="22"/>
-        </w:rPr>
-        <w:t>s</w:t>
-      </w:r>
-      <w:r>
-        <w:rPr>
-          <w:sz w:val="22"/>
-          <w:szCs w:val="22"/>
-        </w:rPr>
-        <w:t>.</w:t>
-      </w:r>
-    </w:p>
-    <w:p>
-      <w:pPr>
-        <w:rPr>
-          <w:b/>
-          <w:sz w:val="22"/>
-          <w:szCs w:val="22"/>
-        </w:rPr>
-      </w:pPr>
-      <w:r>
-        <w:rPr>
-          <w:b/>
-          <w:sz w:val="22"/>
-          <w:szCs w:val="22"/>
-        </w:rPr>
-        <w:t>Atores</w:t>
-      </w:r>
-      <w:r>
-        <w:rPr>
-          <w:sz w:val="22"/>
-          <w:szCs w:val="22"/>
-        </w:rPr>
-        <w:t xml:space="preserve">: </w:t>
-      </w:r>
-      <w:r>
-        <w:rPr>
-          <w:sz w:val="22"/>
-          <w:szCs w:val="22"/>
-        </w:rPr>
-        <w:t xml:space="preserve">Administrador, </w:t>
-      </w:r>
-      <w:r>
-        <w:rPr>
-          <w:sz w:val="22"/>
-          <w:szCs w:val="22"/>
-        </w:rPr>
-        <w:t>Professor</w:t>
-      </w:r>
-      <w:r>
-        <w:rPr>
-          <w:sz w:val="22"/>
-          <w:szCs w:val="22"/>
-        </w:rPr>
-        <w:t xml:space="preserve"> e Aluno.</w:t>
-      </w:r>
-    </w:p>
-    <w:p>
-      <w:pPr>
-        <w:rPr>
-          <w:b/>
-          <w:sz w:val="22"/>
-          <w:szCs w:val="22"/>
-        </w:rPr>
-      </w:pPr>
-      <w:r>
-        <w:rPr>
-          <w:b/>
-          <w:sz w:val="22"/>
-          <w:szCs w:val="22"/>
-        </w:rPr>
-        <w:t>Entradas e pré-condições</w:t>
-      </w:r>
-      <w:r>
-        <w:rPr>
-          <w:sz w:val="22"/>
-          <w:szCs w:val="22"/>
-        </w:rPr>
-        <w:t xml:space="preserve">: </w:t>
-      </w:r>
-      <w:r>
-        <w:rPr>
-          <w:sz w:val="22"/>
-          <w:szCs w:val="22"/>
-        </w:rPr>
-        <w:t xml:space="preserve">O usuário deve estar autenticado no sistema. </w:t>
-      </w:r>
-    </w:p>
-    <w:p>
-      <w:pPr>
-        <w:jc w:val="both"/>
-        <w:rPr>
-          <w:sz w:val="22"/>
-          <w:szCs w:val="22"/>
-        </w:rPr>
-      </w:pPr>
-      <w:r>
-        <w:rPr>
-          <w:b/>
-          <w:sz w:val="22"/>
-          <w:szCs w:val="22"/>
-        </w:rPr>
-        <w:t>Saídas e pós-condição</w:t>
-      </w:r>
-      <w:r>
-        <w:rPr>
-          <w:sz w:val="22"/>
-          <w:szCs w:val="22"/>
-        </w:rPr>
-        <w:t xml:space="preserve">: </w:t>
-      </w:r>
-      <w:r>
-        <w:rPr>
-          <w:sz w:val="22"/>
-          <w:szCs w:val="22"/>
-        </w:rPr>
-        <w:t xml:space="preserve">Caso um aluno deseje cadastrar um evento, para que este seja valido, será necessária a aprovação de um Administrador ou </w:t>
-      </w:r>
-      <w:r>
-        <w:rPr>
-          <w:sz w:val="22"/>
-          <w:szCs w:val="22"/>
-        </w:rPr>
-        <w:t>Professor</w:t>
-      </w:r>
-      <w:r>
-        <w:rPr>
-          <w:sz w:val="22"/>
-          <w:szCs w:val="22"/>
-        </w:rPr>
-        <w:t>.</w:t>
-      </w:r>
-    </w:p>
-    <w:p>
-      <w:pPr>
-        <w:suppressAutoHyphens/>
-        <w:ind w:left="142" w:right="141"/>
-        <w:jc w:val="both"/>
-        <w:rPr>
-          <w:b/>
-          <w:sz w:val="22"/>
-          <w:szCs w:val="22"/>
-        </w:rPr>
-      </w:pPr>
-    </w:p>
-    <w:p>
-      <w:pPr>
-        <w:pStyle w:val="PargrafodaLista"/>
-        <w:numPr>
-          <w:ilvl w:val="0"/>
-          <w:numId w:val="4"/>
-        </w:numPr>
-        <w:spacing w:after="200"/>
-        <w:ind w:left="142" w:firstLine="0"/>
-        <w:jc w:val="left"/>
-        <w:rPr>
-          <w:rFonts w:ascii="Times New Roman" w:hAnsi="Times New Roman"/>
-          <w:b/>
-          <w:lang w:val="pt-BR"/>
-        </w:rPr>
-      </w:pPr>
-      <w:r>
-        <w:rPr>
-          <w:rFonts w:ascii="Times New Roman" w:hAnsi="Times New Roman"/>
-          <w:b/>
-          <w:lang w:val="pt-BR"/>
-        </w:rPr>
-        <w:t>Mensagens</w:t>
-      </w:r>
-    </w:p>
-    <w:tbl>
-      <w:tblPr>
-        <w:tblW w:w="9330" w:type="dxa"/>
-        <w:jc w:val="center"/>
-        <w:tblBorders>
-          <w:top w:val="single" w:sz="4" w:space="0" w:color="auto"/>
-          <w:left w:val="single" w:sz="4" w:space="0" w:color="auto"/>
-          <w:bottom w:val="single" w:sz="4" w:space="0" w:color="auto"/>
-          <w:right w:val="single" w:sz="4" w:space="0" w:color="auto"/>
-          <w:insideH w:val="single" w:sz="4" w:space="0" w:color="auto"/>
-          <w:insideV w:val="single" w:sz="4" w:space="0" w:color="auto"/>
-        </w:tblBorders>
-        <w:shd w:val="clear" w:color="auto" w:fill="D9D9D9"/>
-        <w:tblLook w:val="0000" w:firstRow="0" w:lastRow="0" w:firstColumn="0" w:lastColumn="0" w:noHBand="0" w:noVBand="0"/>
-      </w:tblPr>
-      <w:tblGrid>
-        <w:gridCol w:w="1701"/>
-        <w:gridCol w:w="7629"/>
-      </w:tblGrid>
-      <w:tr>
-        <w:trPr>
-          <w:trHeight w:val="318"/>
-          <w:jc w:val="center"/>
-        </w:trPr>
-        <w:tc>
-          <w:tcPr>
-            <w:tcW w:w="1701" w:type="dxa"/>
-            <w:shd w:val="clear" w:color="auto" w:fill="D9D9D9"/>
-          </w:tcPr>
-          <w:p>
-            <w:pPr>
-              <w:ind w:left="142"/>
-              <w:jc w:val="center"/>
-              <w:rPr>
-                <w:rFonts w:eastAsia="Calibri"/>
-                <w:b/>
-                <w:sz w:val="22"/>
-                <w:szCs w:val="22"/>
-              </w:rPr>
-            </w:pPr>
-            <w:r>
-              <w:rPr>
-                <w:rFonts w:eastAsia="Calibri"/>
-                <w:b/>
-                <w:sz w:val="22"/>
-                <w:szCs w:val="22"/>
-              </w:rPr>
-              <w:t>M1</w:t>
-            </w:r>
-          </w:p>
-        </w:tc>
-        <w:tc>
-          <w:tcPr>
-            <w:tcW w:w="7629" w:type="dxa"/>
-            <w:shd w:val="clear" w:color="auto" w:fill="D9D9D9"/>
-          </w:tcPr>
-          <w:p>
-            <w:pPr>
-              <w:ind w:left="142"/>
-              <w:rPr>
-                <w:rFonts w:eastAsia="Calibri"/>
-                <w:sz w:val="22"/>
-                <w:szCs w:val="22"/>
-              </w:rPr>
-            </w:pPr>
-            <w:r>
-              <w:rPr>
-                <w:rFonts w:eastAsia="Calibri"/>
-                <w:sz w:val="22"/>
-                <w:szCs w:val="22"/>
-              </w:rPr>
-              <w:t>Preencha os campos com as informações do evento</w:t>
-            </w:r>
-          </w:p>
-        </w:tc>
-      </w:tr>
-    </w:tbl>
-    <w:p>
-      <w:pPr>
-        <w:suppressAutoHyphens/>
-        <w:ind w:left="142" w:right="141"/>
-        <w:jc w:val="both"/>
-        <w:rPr>
-          <w:sz w:val="22"/>
-          <w:szCs w:val="22"/>
-        </w:rPr>
-      </w:pPr>
-    </w:p>
-    <w:p>
-      <w:pPr>
-        <w:numPr>
-          <w:ilvl w:val="0"/>
-          <w:numId w:val="3"/>
-        </w:numPr>
-        <w:suppressAutoHyphens/>
-        <w:ind w:left="142" w:right="141" w:firstLine="0"/>
-        <w:jc w:val="both"/>
-        <w:rPr>
-          <w:b/>
-          <w:sz w:val="22"/>
-          <w:szCs w:val="22"/>
-        </w:rPr>
-      </w:pPr>
-      <w:r>
-        <w:rPr>
-          <w:b/>
-          <w:sz w:val="22"/>
-          <w:szCs w:val="22"/>
-        </w:rPr>
-        <w:t xml:space="preserve">Especificação dos Atributos: </w:t>
-      </w:r>
-    </w:p>
-    <w:p>
-      <w:pPr>
-        <w:suppressAutoHyphens/>
-        <w:ind w:left="142" w:right="141"/>
-        <w:jc w:val="both"/>
-        <w:rPr>
-          <w:b/>
-          <w:sz w:val="22"/>
-          <w:szCs w:val="22"/>
-        </w:rPr>
-      </w:pPr>
-    </w:p>
-    <w:p>
-      <w:pPr>
-        <w:suppressAutoHyphens/>
-        <w:ind w:left="142" w:right="141"/>
-        <w:jc w:val="both"/>
-        <w:rPr>
-          <w:b/>
-          <w:sz w:val="22"/>
-          <w:szCs w:val="22"/>
-        </w:rPr>
-      </w:pPr>
-      <w:r>
-        <w:rPr>
-          <w:b/>
-          <w:sz w:val="22"/>
-          <w:szCs w:val="22"/>
-        </w:rPr>
-        <w:t xml:space="preserve">EA1 – Fazer autenticação de usuário </w:t>
-      </w:r>
-    </w:p>
-    <w:p>
-      <w:pPr>
-        <w:suppressAutoHyphens/>
-        <w:ind w:left="142" w:right="141"/>
-        <w:jc w:val="both"/>
-        <w:rPr>
-          <w:b/>
-          <w:sz w:val="22"/>
-          <w:szCs w:val="22"/>
-        </w:rPr>
-      </w:pPr>
-    </w:p>
-    <w:tbl>
-      <w:tblPr>
-        <w:tblW w:w="9298" w:type="dxa"/>
-        <w:jc w:val="center"/>
-        <w:tblBorders>
-          <w:top w:val="single" w:sz="8" w:space="0" w:color="404040"/>
-          <w:left w:val="single" w:sz="8" w:space="0" w:color="404040"/>
-          <w:bottom w:val="single" w:sz="8" w:space="0" w:color="404040"/>
-          <w:right w:val="single" w:sz="8" w:space="0" w:color="404040"/>
-          <w:insideH w:val="single" w:sz="8" w:space="0" w:color="404040"/>
-          <w:insideV w:val="single" w:sz="8" w:space="0" w:color="404040"/>
-        </w:tblBorders>
-        <w:shd w:val="clear" w:color="auto" w:fill="D9D9D9"/>
-        <w:tblLayout w:type="fixed"/>
-        <w:tblLook w:val="04A0" w:firstRow="1" w:lastRow="0" w:firstColumn="1" w:lastColumn="0" w:noHBand="0" w:noVBand="1"/>
-      </w:tblPr>
-      <w:tblGrid>
-        <w:gridCol w:w="2286"/>
-        <w:gridCol w:w="3201"/>
-        <w:gridCol w:w="915"/>
-        <w:gridCol w:w="1829"/>
-        <w:gridCol w:w="1067"/>
-      </w:tblGrid>
-      <w:tr>
-        <w:trPr>
-          <w:trHeight w:val="254"/>
-          <w:jc w:val="center"/>
-        </w:trPr>
-        <w:tc>
-          <w:tcPr>
-            <w:tcW w:w="9298" w:type="dxa"/>
-            <w:gridSpan w:val="5"/>
-            <w:shd w:val="clear" w:color="auto" w:fill="D9D9D9"/>
-          </w:tcPr>
-          <w:p>
-            <w:pPr>
-              <w:suppressAutoHyphens/>
-              <w:ind w:left="142"/>
-              <w:jc w:val="center"/>
-              <w:rPr>
-                <w:rFonts w:eastAsia="Calibri"/>
-                <w:b/>
-                <w:bCs/>
-                <w:sz w:val="22"/>
-                <w:szCs w:val="22"/>
-              </w:rPr>
-            </w:pPr>
-            <w:r>
-              <w:rPr>
-                <w:rFonts w:eastAsia="Calibri"/>
-                <w:b/>
-                <w:bCs/>
-                <w:sz w:val="22"/>
-                <w:szCs w:val="22"/>
-              </w:rPr>
-              <w:t>Configuração autenticação</w:t>
-            </w:r>
-          </w:p>
-        </w:tc>
-      </w:tr>
-      <w:tr>
-        <w:trPr>
-          <w:trHeight w:val="217"/>
-          <w:jc w:val="center"/>
-        </w:trPr>
-        <w:tc>
-          <w:tcPr>
-            <w:tcW w:w="2286" w:type="dxa"/>
-            <w:shd w:val="clear" w:color="auto" w:fill="D9D9D9"/>
-          </w:tcPr>
-          <w:p>
-            <w:pPr>
-              <w:suppressAutoHyphens/>
-              <w:ind w:left="142"/>
-              <w:jc w:val="center"/>
-              <w:rPr>
-                <w:rFonts w:eastAsia="Calibri"/>
-                <w:b/>
-                <w:bCs/>
-                <w:sz w:val="22"/>
-                <w:szCs w:val="22"/>
-              </w:rPr>
-            </w:pPr>
-            <w:r>
-              <w:rPr>
-                <w:rFonts w:eastAsia="Calibri"/>
-                <w:b/>
-                <w:bCs/>
-                <w:sz w:val="22"/>
-                <w:szCs w:val="22"/>
-              </w:rPr>
-              <w:t>Atributo</w:t>
-            </w:r>
-          </w:p>
-        </w:tc>
-        <w:tc>
-          <w:tcPr>
-            <w:tcW w:w="3201" w:type="dxa"/>
-            <w:shd w:val="clear" w:color="auto" w:fill="D9D9D9"/>
-          </w:tcPr>
-          <w:p>
-            <w:pPr>
-              <w:suppressAutoHyphens/>
-              <w:ind w:left="142"/>
-              <w:jc w:val="center"/>
-              <w:rPr>
-                <w:rFonts w:eastAsia="Calibri"/>
-                <w:b/>
-                <w:sz w:val="22"/>
-                <w:szCs w:val="22"/>
-              </w:rPr>
-            </w:pPr>
-            <w:r>
-              <w:rPr>
-                <w:rFonts w:eastAsia="Calibri"/>
-                <w:b/>
-                <w:sz w:val="22"/>
-                <w:szCs w:val="22"/>
-              </w:rPr>
-              <w:t>Tipo</w:t>
-            </w:r>
-          </w:p>
-        </w:tc>
-        <w:tc>
-          <w:tcPr>
-            <w:tcW w:w="915" w:type="dxa"/>
-            <w:shd w:val="clear" w:color="auto" w:fill="D9D9D9"/>
-          </w:tcPr>
-          <w:p>
-            <w:pPr>
-              <w:suppressAutoHyphens/>
-              <w:ind w:left="142"/>
-              <w:jc w:val="center"/>
-              <w:rPr>
-                <w:rFonts w:eastAsia="Calibri"/>
-                <w:b/>
-                <w:sz w:val="22"/>
-                <w:szCs w:val="22"/>
-              </w:rPr>
-            </w:pPr>
-            <w:r>
-              <w:rPr>
-                <w:rFonts w:eastAsia="Calibri"/>
-                <w:b/>
-                <w:sz w:val="22"/>
-                <w:szCs w:val="22"/>
-              </w:rPr>
-              <w:t>Tam.</w:t>
-            </w:r>
-          </w:p>
-        </w:tc>
-        <w:tc>
-          <w:tcPr>
-            <w:tcW w:w="1829" w:type="dxa"/>
-            <w:shd w:val="clear" w:color="auto" w:fill="D9D9D9"/>
-          </w:tcPr>
-          <w:p>
-            <w:pPr>
-              <w:suppressAutoHyphens/>
-              <w:ind w:left="142"/>
-              <w:jc w:val="center"/>
-              <w:rPr>
-                <w:rFonts w:eastAsia="Calibri"/>
-                <w:b/>
-                <w:sz w:val="22"/>
-                <w:szCs w:val="22"/>
-              </w:rPr>
-            </w:pPr>
-            <w:r>
-              <w:rPr>
-                <w:rFonts w:eastAsia="Calibri"/>
-                <w:b/>
-                <w:sz w:val="22"/>
-                <w:szCs w:val="22"/>
-              </w:rPr>
-              <w:t>Máscara</w:t>
-            </w:r>
-          </w:p>
-        </w:tc>
-        <w:tc>
-          <w:tcPr>
-            <w:tcW w:w="1067" w:type="dxa"/>
-            <w:shd w:val="clear" w:color="auto" w:fill="D9D9D9"/>
-          </w:tcPr>
-          <w:p>
-            <w:pPr>
-              <w:suppressAutoHyphens/>
-              <w:ind w:left="142"/>
-              <w:jc w:val="center"/>
-              <w:rPr>
-                <w:rFonts w:eastAsia="Calibri"/>
-                <w:b/>
-                <w:sz w:val="22"/>
-                <w:szCs w:val="22"/>
-              </w:rPr>
-            </w:pPr>
-            <w:r>
-              <w:rPr>
-                <w:rFonts w:eastAsia="Calibri"/>
-                <w:b/>
-                <w:sz w:val="22"/>
-                <w:szCs w:val="22"/>
-              </w:rPr>
-              <w:t>Obrig.</w:t>
-            </w:r>
-          </w:p>
-        </w:tc>
-      </w:tr>
-      <w:tr>
-        <w:trPr>
-          <w:trHeight w:val="241"/>
-          <w:jc w:val="center"/>
-        </w:trPr>
-        <w:tc>
-          <w:tcPr>
-            <w:tcW w:w="2286" w:type="dxa"/>
-            <w:shd w:val="clear" w:color="auto" w:fill="D9D9D9"/>
-          </w:tcPr>
-          <w:p>
-            <w:pPr>
-              <w:suppressAutoHyphens/>
-              <w:ind w:left="142"/>
-              <w:rPr>
-                <w:rFonts w:eastAsia="Calibri"/>
-                <w:b/>
-                <w:bCs/>
-                <w:sz w:val="22"/>
-                <w:szCs w:val="22"/>
-              </w:rPr>
-            </w:pPr>
-            <w:r>
-              <w:rPr>
-                <w:rFonts w:eastAsia="Calibri"/>
-                <w:b/>
-                <w:bCs/>
-                <w:sz w:val="22"/>
-                <w:szCs w:val="22"/>
-              </w:rPr>
-              <w:t>Codigo</w:t>
-            </w:r>
-          </w:p>
-        </w:tc>
-        <w:tc>
-          <w:tcPr>
-            <w:tcW w:w="3201" w:type="dxa"/>
-            <w:shd w:val="clear" w:color="auto" w:fill="D9D9D9"/>
-          </w:tcPr>
-          <w:p>
-            <w:pPr>
-              <w:suppressAutoHyphens/>
-              <w:ind w:left="142"/>
-              <w:rPr>
-                <w:rFonts w:eastAsia="Calibri"/>
-                <w:sz w:val="22"/>
-                <w:szCs w:val="22"/>
-                <w:lang w:eastAsia="en-US"/>
-              </w:rPr>
-            </w:pPr>
-            <w:r>
-              <w:rPr>
-                <w:rFonts w:eastAsia="Calibri"/>
-                <w:sz w:val="22"/>
-                <w:szCs w:val="22"/>
-                <w:lang w:eastAsia="en-US"/>
-              </w:rPr>
-              <w:t>Inte</w:t>
-            </w:r>
-            <w:r>
-              <w:rPr>
-                <w:rFonts w:eastAsia="Calibri"/>
-                <w:sz w:val="22"/>
-                <w:szCs w:val="22"/>
-                <w:lang w:eastAsia="en-US"/>
-              </w:rPr>
-              <w:t>iro</w:t>
-            </w:r>
-          </w:p>
-        </w:tc>
-        <w:tc>
-          <w:tcPr>
-            <w:tcW w:w="915" w:type="dxa"/>
-            <w:shd w:val="clear" w:color="auto" w:fill="D9D9D9"/>
-          </w:tcPr>
-          <w:p>
-            <w:pPr>
-              <w:suppressAutoHyphens/>
-              <w:ind w:left="142"/>
-              <w:jc w:val="center"/>
-              <w:rPr>
-                <w:rFonts w:eastAsia="Calibri"/>
-                <w:sz w:val="22"/>
-                <w:szCs w:val="22"/>
-                <w:lang w:eastAsia="en-US"/>
-              </w:rPr>
-            </w:pPr>
-            <w:r>
-              <w:rPr>
-                <w:rFonts w:eastAsia="Calibri"/>
-                <w:sz w:val="22"/>
-                <w:szCs w:val="22"/>
-                <w:lang w:eastAsia="en-US"/>
-              </w:rPr>
-              <w:t>8</w:t>
-            </w:r>
-          </w:p>
-        </w:tc>
-        <w:tc>
-          <w:tcPr>
-            <w:tcW w:w="1829" w:type="dxa"/>
-            <w:shd w:val="clear" w:color="auto" w:fill="D9D9D9"/>
-          </w:tcPr>
-          <w:p>
-            <w:pPr>
-              <w:suppressAutoHyphens/>
-              <w:ind w:left="142"/>
-              <w:jc w:val="center"/>
-              <w:rPr>
-                <w:rFonts w:eastAsia="Calibri"/>
-                <w:sz w:val="22"/>
-                <w:szCs w:val="22"/>
-                <w:lang w:eastAsia="en-US"/>
-              </w:rPr>
-            </w:pPr>
-          </w:p>
-        </w:tc>
-        <w:tc>
-          <w:tcPr>
-            <w:tcW w:w="1067" w:type="dxa"/>
-            <w:shd w:val="clear" w:color="auto" w:fill="D9D9D9"/>
-          </w:tcPr>
-          <w:p>
-            <w:pPr>
-              <w:suppressAutoHyphens/>
-              <w:ind w:left="142"/>
-              <w:jc w:val="center"/>
-              <w:rPr>
-                <w:rFonts w:eastAsia="Calibri"/>
-                <w:sz w:val="22"/>
-                <w:szCs w:val="22"/>
-                <w:lang w:eastAsia="en-US"/>
-              </w:rPr>
-            </w:pPr>
-            <w:r>
-              <w:rPr>
-                <w:rFonts w:eastAsia="Calibri"/>
-                <w:sz w:val="22"/>
-                <w:szCs w:val="22"/>
-                <w:lang w:eastAsia="en-US"/>
-              </w:rPr>
-              <w:t>X</w:t>
-            </w:r>
-          </w:p>
-        </w:tc>
-      </w:tr>
-      <w:tr>
-        <w:trPr>
-          <w:trHeight w:val="290"/>
-          <w:jc w:val="center"/>
-        </w:trPr>
-        <w:tc>
-          <w:tcPr>
-            <w:tcW w:w="2286" w:type="dxa"/>
-            <w:shd w:val="clear" w:color="auto" w:fill="D9D9D9"/>
-          </w:tcPr>
-          <w:p>
-            <w:pPr>
-              <w:suppressAutoHyphens/>
-              <w:ind w:left="142"/>
-              <w:rPr>
-                <w:rFonts w:eastAsia="Calibri"/>
-                <w:b/>
-                <w:bCs/>
-                <w:sz w:val="22"/>
-                <w:szCs w:val="22"/>
-              </w:rPr>
-            </w:pPr>
-            <w:r>
-              <w:rPr>
-                <w:rFonts w:eastAsia="Calibri"/>
-                <w:b/>
-                <w:bCs/>
-                <w:sz w:val="22"/>
-                <w:szCs w:val="22"/>
-              </w:rPr>
-              <w:t>Nome</w:t>
-            </w:r>
-          </w:p>
-        </w:tc>
-        <w:tc>
-          <w:tcPr>
-            <w:tcW w:w="3201" w:type="dxa"/>
-            <w:shd w:val="clear" w:color="auto" w:fill="D9D9D9"/>
-          </w:tcPr>
-          <w:p>
-            <w:pPr>
-              <w:suppressAutoHyphens/>
-              <w:ind w:left="142"/>
-              <w:jc w:val="both"/>
-              <w:rPr>
-                <w:rFonts w:eastAsia="Calibri"/>
-                <w:sz w:val="22"/>
-                <w:szCs w:val="22"/>
-              </w:rPr>
-            </w:pPr>
-            <w:r>
-              <w:rPr>
-                <w:rFonts w:eastAsia="Calibri"/>
-                <w:sz w:val="22"/>
-                <w:szCs w:val="22"/>
-              </w:rPr>
-              <w:t>Texto</w:t>
-            </w:r>
-          </w:p>
-        </w:tc>
-        <w:tc>
-          <w:tcPr>
-            <w:tcW w:w="915" w:type="dxa"/>
-            <w:shd w:val="clear" w:color="auto" w:fill="D9D9D9"/>
-          </w:tcPr>
-          <w:p>
-            <w:pPr>
-              <w:suppressAutoHyphens/>
-              <w:ind w:left="142"/>
-              <w:jc w:val="center"/>
-              <w:rPr>
-                <w:rFonts w:eastAsia="Calibri"/>
-                <w:sz w:val="22"/>
-                <w:szCs w:val="22"/>
-                <w:lang w:eastAsia="en-US"/>
-              </w:rPr>
-            </w:pPr>
-            <w:r>
-              <w:rPr>
-                <w:rFonts w:eastAsia="Calibri"/>
-                <w:sz w:val="22"/>
-                <w:szCs w:val="22"/>
-                <w:lang w:eastAsia="en-US"/>
-              </w:rPr>
-              <w:t>100</w:t>
-            </w:r>
-          </w:p>
-        </w:tc>
-        <w:tc>
-          <w:tcPr>
-            <w:tcW w:w="1829" w:type="dxa"/>
-            <w:shd w:val="clear" w:color="auto" w:fill="D9D9D9"/>
-          </w:tcPr>
-          <w:p>
-            <w:pPr>
-              <w:suppressAutoHyphens/>
-              <w:ind w:left="142"/>
-              <w:jc w:val="center"/>
-              <w:rPr>
-                <w:rFonts w:eastAsia="Calibri"/>
-                <w:sz w:val="22"/>
-                <w:szCs w:val="22"/>
-                <w:lang w:eastAsia="en-US"/>
-              </w:rPr>
-            </w:pPr>
-          </w:p>
-        </w:tc>
-        <w:tc>
-          <w:tcPr>
-            <w:tcW w:w="1067" w:type="dxa"/>
-            <w:shd w:val="clear" w:color="auto" w:fill="D9D9D9"/>
-          </w:tcPr>
-          <w:p>
-            <w:pPr>
-              <w:suppressAutoHyphens/>
-              <w:ind w:left="142"/>
-              <w:jc w:val="center"/>
-              <w:rPr>
-                <w:rFonts w:eastAsia="Calibri"/>
-                <w:sz w:val="22"/>
-                <w:szCs w:val="22"/>
-                <w:lang w:eastAsia="en-US"/>
-              </w:rPr>
-            </w:pPr>
-            <w:r>
-              <w:rPr>
-                <w:rFonts w:eastAsia="Calibri"/>
-                <w:sz w:val="22"/>
-                <w:szCs w:val="22"/>
-                <w:lang w:eastAsia="en-US"/>
-              </w:rPr>
-              <w:t>X</w:t>
-            </w:r>
-          </w:p>
-        </w:tc>
-      </w:tr>
-      <w:tr>
-        <w:trPr>
-          <w:trHeight w:val="290"/>
-          <w:jc w:val="center"/>
-        </w:trPr>
-        <w:tc>
-          <w:tcPr>
-            <w:tcW w:w="2286" w:type="dxa"/>
-            <w:shd w:val="clear" w:color="auto" w:fill="D9D9D9"/>
-          </w:tcPr>
-          <w:p>
-            <w:pPr>
-              <w:suppressAutoHyphens/>
-              <w:ind w:left="142"/>
-              <w:rPr>
-                <w:rFonts w:eastAsia="Calibri"/>
-                <w:b/>
-                <w:bCs/>
-                <w:sz w:val="22"/>
-                <w:szCs w:val="22"/>
-              </w:rPr>
-            </w:pPr>
-            <w:r>
-              <w:rPr>
-                <w:rFonts w:eastAsia="Calibri"/>
-                <w:b/>
-                <w:bCs/>
-                <w:sz w:val="22"/>
-                <w:szCs w:val="22"/>
-              </w:rPr>
-              <w:t>Local</w:t>
-            </w:r>
-          </w:p>
-        </w:tc>
-        <w:tc>
-          <w:tcPr>
-            <w:tcW w:w="3201" w:type="dxa"/>
-            <w:shd w:val="clear" w:color="auto" w:fill="D9D9D9"/>
-          </w:tcPr>
-          <w:p>
-            <w:pPr>
-              <w:suppressAutoHyphens/>
-              <w:ind w:left="142"/>
-              <w:jc w:val="both"/>
-              <w:rPr>
-                <w:rFonts w:eastAsia="Calibri"/>
-                <w:sz w:val="22"/>
-                <w:szCs w:val="22"/>
-              </w:rPr>
-            </w:pPr>
-            <w:r>
-              <w:rPr>
-                <w:rFonts w:eastAsia="Calibri"/>
-                <w:sz w:val="22"/>
-                <w:szCs w:val="22"/>
-              </w:rPr>
-              <w:t>Texto</w:t>
-            </w:r>
-          </w:p>
-        </w:tc>
-        <w:tc>
-          <w:tcPr>
-            <w:tcW w:w="915" w:type="dxa"/>
-            <w:shd w:val="clear" w:color="auto" w:fill="D9D9D9"/>
-          </w:tcPr>
-          <w:p>
-            <w:pPr>
-              <w:suppressAutoHyphens/>
-              <w:ind w:left="142"/>
-              <w:jc w:val="center"/>
-              <w:rPr>
-                <w:rFonts w:eastAsia="Calibri"/>
-                <w:sz w:val="22"/>
-                <w:szCs w:val="22"/>
-                <w:lang w:eastAsia="en-US"/>
-              </w:rPr>
-            </w:pPr>
-            <w:r>
-              <w:rPr>
-                <w:rFonts w:eastAsia="Calibri"/>
-                <w:sz w:val="22"/>
-                <w:szCs w:val="22"/>
-                <w:lang w:eastAsia="en-US"/>
-              </w:rPr>
-              <w:t>255</w:t>
-            </w:r>
-          </w:p>
-        </w:tc>
-        <w:tc>
-          <w:tcPr>
-            <w:tcW w:w="1829" w:type="dxa"/>
-            <w:shd w:val="clear" w:color="auto" w:fill="D9D9D9"/>
-          </w:tcPr>
-          <w:p>
-            <w:pPr>
-              <w:suppressAutoHyphens/>
-              <w:ind w:left="142"/>
-              <w:jc w:val="center"/>
-              <w:rPr>
-                <w:rFonts w:eastAsia="Calibri"/>
-                <w:sz w:val="22"/>
-                <w:szCs w:val="22"/>
-                <w:lang w:eastAsia="en-US"/>
-              </w:rPr>
-            </w:pPr>
-          </w:p>
-        </w:tc>
-        <w:tc>
-          <w:tcPr>
-            <w:tcW w:w="1067" w:type="dxa"/>
-            <w:shd w:val="clear" w:color="auto" w:fill="D9D9D9"/>
-          </w:tcPr>
-          <w:p>
-            <w:pPr>
-              <w:suppressAutoHyphens/>
-              <w:ind w:left="142"/>
-              <w:jc w:val="center"/>
-              <w:rPr>
-                <w:rFonts w:eastAsia="Calibri"/>
-                <w:sz w:val="22"/>
-                <w:szCs w:val="22"/>
-                <w:lang w:eastAsia="en-US"/>
-              </w:rPr>
-            </w:pPr>
-            <w:r>
-              <w:rPr>
-                <w:rFonts w:eastAsia="Calibri"/>
-                <w:sz w:val="22"/>
-                <w:szCs w:val="22"/>
-                <w:lang w:eastAsia="en-US"/>
-              </w:rPr>
-              <w:t>X</w:t>
-            </w:r>
-          </w:p>
-        </w:tc>
-      </w:tr>
-      <w:tr>
-        <w:trPr>
-          <w:trHeight w:val="290"/>
-          <w:jc w:val="center"/>
-        </w:trPr>
-        <w:tc>
-          <w:tcPr>
-            <w:tcW w:w="2286" w:type="dxa"/>
-            <w:shd w:val="clear" w:color="auto" w:fill="D9D9D9"/>
-          </w:tcPr>
-          <w:p>
-            <w:pPr>
-              <w:suppressAutoHyphens/>
-              <w:ind w:left="142"/>
-              <w:rPr>
-                <w:rFonts w:eastAsia="Calibri"/>
-                <w:b/>
-                <w:bCs/>
-                <w:sz w:val="22"/>
-                <w:szCs w:val="22"/>
-              </w:rPr>
-            </w:pPr>
-            <w:r>
-              <w:rPr>
-                <w:rFonts w:eastAsia="Calibri"/>
-                <w:b/>
-                <w:bCs/>
-                <w:sz w:val="22"/>
-                <w:szCs w:val="22"/>
-              </w:rPr>
-              <w:t>Data</w:t>
-            </w:r>
-          </w:p>
-        </w:tc>
-        <w:tc>
-          <w:tcPr>
-            <w:tcW w:w="3201" w:type="dxa"/>
-            <w:shd w:val="clear" w:color="auto" w:fill="D9D9D9"/>
-          </w:tcPr>
-          <w:p>
-            <w:pPr>
-              <w:suppressAutoHyphens/>
-              <w:ind w:left="142"/>
-              <w:jc w:val="both"/>
-              <w:rPr>
-                <w:rFonts w:eastAsia="Calibri"/>
-                <w:sz w:val="22"/>
-                <w:szCs w:val="22"/>
-              </w:rPr>
-            </w:pPr>
-            <w:r>
-              <w:rPr>
-                <w:rFonts w:eastAsia="Calibri"/>
-                <w:sz w:val="22"/>
-                <w:szCs w:val="22"/>
-              </w:rPr>
-              <w:t>Date</w:t>
-            </w:r>
-          </w:p>
-        </w:tc>
-        <w:tc>
-          <w:tcPr>
-            <w:tcW w:w="915" w:type="dxa"/>
-            <w:shd w:val="clear" w:color="auto" w:fill="D9D9D9"/>
-          </w:tcPr>
-          <w:p>
-            <w:pPr>
-              <w:suppressAutoHyphens/>
-              <w:ind w:left="142"/>
-              <w:jc w:val="center"/>
-              <w:rPr>
-                <w:rFonts w:eastAsia="Calibri"/>
-                <w:sz w:val="22"/>
-                <w:szCs w:val="22"/>
-                <w:lang w:eastAsia="en-US"/>
-              </w:rPr>
-            </w:pPr>
-            <w:r>
-              <w:rPr>
-                <w:rFonts w:eastAsia="Calibri"/>
-                <w:sz w:val="22"/>
-                <w:szCs w:val="22"/>
-                <w:lang w:eastAsia="en-US"/>
-              </w:rPr>
-              <w:t>8</w:t>
-            </w:r>
-          </w:p>
-        </w:tc>
-        <w:tc>
-          <w:tcPr>
-            <w:tcW w:w="1829" w:type="dxa"/>
-            <w:shd w:val="clear" w:color="auto" w:fill="D9D9D9"/>
-          </w:tcPr>
-          <w:p>
-            <w:pPr>
-              <w:suppressAutoHyphens/>
-              <w:ind w:left="142"/>
-              <w:jc w:val="center"/>
-              <w:rPr>
-                <w:rFonts w:eastAsia="Calibri"/>
-                <w:sz w:val="22"/>
-                <w:szCs w:val="22"/>
-                <w:lang w:eastAsia="en-US"/>
-              </w:rPr>
-            </w:pPr>
-          </w:p>
-        </w:tc>
-        <w:tc>
-          <w:tcPr>
-            <w:tcW w:w="1067" w:type="dxa"/>
-            <w:shd w:val="clear" w:color="auto" w:fill="D9D9D9"/>
-          </w:tcPr>
-          <w:p>
-            <w:pPr>
-              <w:suppressAutoHyphens/>
-              <w:ind w:left="142"/>
-              <w:jc w:val="center"/>
-              <w:rPr>
-                <w:rFonts w:eastAsia="Calibri"/>
-                <w:sz w:val="22"/>
-                <w:szCs w:val="22"/>
-                <w:lang w:eastAsia="en-US"/>
-              </w:rPr>
-            </w:pPr>
-            <w:r>
-              <w:rPr>
-                <w:rFonts w:eastAsia="Calibri"/>
-                <w:sz w:val="22"/>
-                <w:szCs w:val="22"/>
-                <w:lang w:eastAsia="en-US"/>
-              </w:rPr>
-              <w:t>X</w:t>
-            </w:r>
-          </w:p>
-        </w:tc>
-      </w:tr>
-      <w:tr>
-        <w:trPr>
-          <w:trHeight w:val="290"/>
-          <w:jc w:val="center"/>
-        </w:trPr>
-        <w:tc>
-          <w:tcPr>
-            <w:tcW w:w="2286" w:type="dxa"/>
-            <w:shd w:val="clear" w:color="auto" w:fill="D9D9D9"/>
-          </w:tcPr>
-          <w:p>
-            <w:pPr>
-              <w:suppressAutoHyphens/>
-              <w:ind w:left="142"/>
-              <w:rPr>
-                <w:rFonts w:eastAsia="Calibri"/>
-                <w:b/>
-                <w:bCs/>
-                <w:sz w:val="22"/>
-                <w:szCs w:val="22"/>
-              </w:rPr>
-            </w:pPr>
-            <w:r>
-              <w:rPr>
-                <w:rFonts w:eastAsia="Calibri"/>
-                <w:b/>
-                <w:bCs/>
-                <w:sz w:val="22"/>
-                <w:szCs w:val="22"/>
-              </w:rPr>
-              <w:t>Telefone</w:t>
-            </w:r>
-          </w:p>
-        </w:tc>
-        <w:tc>
-          <w:tcPr>
-            <w:tcW w:w="3201" w:type="dxa"/>
-            <w:shd w:val="clear" w:color="auto" w:fill="D9D9D9"/>
-          </w:tcPr>
-          <w:p>
-            <w:pPr>
-              <w:suppressAutoHyphens/>
-              <w:ind w:left="142"/>
-              <w:jc w:val="both"/>
-              <w:rPr>
-                <w:rFonts w:eastAsia="Calibri"/>
-                <w:sz w:val="22"/>
-                <w:szCs w:val="22"/>
-              </w:rPr>
-            </w:pPr>
-            <w:r>
-              <w:rPr>
-                <w:rFonts w:eastAsia="Calibri"/>
-                <w:sz w:val="22"/>
-                <w:szCs w:val="22"/>
-              </w:rPr>
-              <w:t>Texto</w:t>
-            </w:r>
-          </w:p>
-        </w:tc>
-        <w:tc>
-          <w:tcPr>
-            <w:tcW w:w="915" w:type="dxa"/>
-            <w:shd w:val="clear" w:color="auto" w:fill="D9D9D9"/>
-          </w:tcPr>
-          <w:p>
-            <w:pPr>
-              <w:suppressAutoHyphens/>
-              <w:ind w:left="142"/>
-              <w:jc w:val="center"/>
-              <w:rPr>
-                <w:rFonts w:eastAsia="Calibri"/>
-                <w:sz w:val="22"/>
-                <w:szCs w:val="22"/>
-                <w:lang w:eastAsia="en-US"/>
-              </w:rPr>
-            </w:pPr>
-            <w:r>
-              <w:rPr>
-                <w:rFonts w:eastAsia="Calibri"/>
-                <w:sz w:val="22"/>
-                <w:szCs w:val="22"/>
-                <w:lang w:eastAsia="en-US"/>
-              </w:rPr>
-              <w:t>15</w:t>
-            </w:r>
-          </w:p>
-        </w:tc>
-        <w:tc>
-          <w:tcPr>
-            <w:tcW w:w="1829" w:type="dxa"/>
-            <w:shd w:val="clear" w:color="auto" w:fill="D9D9D9"/>
-          </w:tcPr>
-          <w:p>
-            <w:pPr>
-              <w:suppressAutoHyphens/>
-              <w:ind w:left="142"/>
-              <w:jc w:val="center"/>
-              <w:rPr>
-                <w:rFonts w:eastAsia="Calibri"/>
-                <w:sz w:val="22"/>
-                <w:szCs w:val="22"/>
-                <w:lang w:eastAsia="en-US"/>
-              </w:rPr>
-            </w:pPr>
-          </w:p>
-        </w:tc>
-        <w:tc>
-          <w:tcPr>
-            <w:tcW w:w="1067" w:type="dxa"/>
-            <w:shd w:val="clear" w:color="auto" w:fill="D9D9D9"/>
-          </w:tcPr>
-          <w:p>
-            <w:pPr>
-              <w:suppressAutoHyphens/>
-              <w:ind w:left="142"/>
-              <w:jc w:val="center"/>
-              <w:rPr>
-                <w:rFonts w:eastAsia="Calibri"/>
-                <w:sz w:val="22"/>
-                <w:szCs w:val="22"/>
-                <w:lang w:eastAsia="en-US"/>
-              </w:rPr>
-            </w:pPr>
-            <w:r>
-              <w:rPr>
-                <w:rFonts w:eastAsia="Calibri"/>
-                <w:sz w:val="22"/>
-                <w:szCs w:val="22"/>
-                <w:lang w:eastAsia="en-US"/>
-              </w:rPr>
-              <w:t>X</w:t>
-            </w:r>
-          </w:p>
-        </w:tc>
-      </w:tr>
-      <w:tr>
-        <w:trPr>
-          <w:trHeight w:val="290"/>
-          <w:jc w:val="center"/>
-        </w:trPr>
-        <w:tc>
-          <w:tcPr>
-            <w:tcW w:w="2286" w:type="dxa"/>
-            <w:shd w:val="clear" w:color="auto" w:fill="D9D9D9"/>
-          </w:tcPr>
-          <w:p>
-            <w:pPr>
-              <w:suppressAutoHyphens/>
-              <w:ind w:left="142"/>
-              <w:rPr>
-                <w:rFonts w:eastAsia="Calibri"/>
-                <w:b/>
-                <w:bCs/>
-                <w:sz w:val="22"/>
-                <w:szCs w:val="22"/>
-              </w:rPr>
-            </w:pPr>
-            <w:r>
-              <w:rPr>
-                <w:rFonts w:eastAsia="Calibri"/>
-                <w:b/>
-                <w:bCs/>
-                <w:sz w:val="22"/>
-                <w:szCs w:val="22"/>
-              </w:rPr>
-              <w:t>Administrador</w:t>
-            </w:r>
-          </w:p>
-        </w:tc>
-        <w:tc>
-          <w:tcPr>
-            <w:tcW w:w="3201" w:type="dxa"/>
-            <w:shd w:val="clear" w:color="auto" w:fill="D9D9D9"/>
-          </w:tcPr>
-          <w:p>
-            <w:pPr>
-              <w:suppressAutoHyphens/>
-              <w:ind w:left="142"/>
-              <w:jc w:val="both"/>
-              <w:rPr>
-                <w:rFonts w:eastAsia="Calibri"/>
-                <w:sz w:val="22"/>
-                <w:szCs w:val="22"/>
-              </w:rPr>
-            </w:pPr>
-            <w:r>
-              <w:rPr>
-                <w:rFonts w:eastAsia="Calibri"/>
-                <w:sz w:val="22"/>
-                <w:szCs w:val="22"/>
-              </w:rPr>
-              <w:t>Administrador</w:t>
-            </w:r>
-          </w:p>
-        </w:tc>
-        <w:tc>
-          <w:tcPr>
-            <w:tcW w:w="915" w:type="dxa"/>
-            <w:shd w:val="clear" w:color="auto" w:fill="D9D9D9"/>
-          </w:tcPr>
-          <w:p>
-            <w:pPr>
-              <w:suppressAutoHyphens/>
-              <w:ind w:left="142"/>
-              <w:jc w:val="center"/>
-              <w:rPr>
-                <w:rFonts w:eastAsia="Calibri"/>
-                <w:sz w:val="22"/>
-                <w:szCs w:val="22"/>
-                <w:lang w:eastAsia="en-US"/>
-              </w:rPr>
-            </w:pPr>
-            <w:r>
-              <w:rPr>
-                <w:rFonts w:eastAsia="Calibri"/>
-                <w:sz w:val="22"/>
-                <w:szCs w:val="22"/>
-                <w:lang w:eastAsia="en-US"/>
-              </w:rPr>
-              <w:t>10</w:t>
-            </w:r>
-          </w:p>
-        </w:tc>
-        <w:tc>
-          <w:tcPr>
-            <w:tcW w:w="1829" w:type="dxa"/>
-            <w:shd w:val="clear" w:color="auto" w:fill="D9D9D9"/>
-          </w:tcPr>
-          <w:p>
-            <w:pPr>
-              <w:suppressAutoHyphens/>
-              <w:ind w:left="142"/>
-              <w:jc w:val="center"/>
-              <w:rPr>
-                <w:rFonts w:eastAsia="Calibri"/>
-                <w:sz w:val="22"/>
-                <w:szCs w:val="22"/>
-                <w:lang w:eastAsia="en-US"/>
-              </w:rPr>
-            </w:pPr>
-          </w:p>
-        </w:tc>
-        <w:tc>
-          <w:tcPr>
-            <w:tcW w:w="1067" w:type="dxa"/>
-            <w:shd w:val="clear" w:color="auto" w:fill="D9D9D9"/>
-          </w:tcPr>
-          <w:p>
-            <w:pPr>
-              <w:suppressAutoHyphens/>
-              <w:ind w:left="142"/>
-              <w:jc w:val="center"/>
-              <w:rPr>
-                <w:rFonts w:eastAsia="Calibri"/>
-                <w:sz w:val="22"/>
-                <w:szCs w:val="22"/>
-                <w:lang w:eastAsia="en-US"/>
-              </w:rPr>
-            </w:pPr>
-            <w:r>
-              <w:rPr>
-                <w:rFonts w:eastAsia="Calibri"/>
-                <w:sz w:val="22"/>
-                <w:szCs w:val="22"/>
-                <w:lang w:eastAsia="en-US"/>
-              </w:rPr>
-              <w:t>X</w:t>
-            </w:r>
-          </w:p>
-        </w:tc>
-      </w:tr>
-    </w:tbl>
-    <w:p>
-      <w:pPr>
-        <w:suppressAutoHyphens/>
-        <w:ind w:left="142" w:right="141"/>
-        <w:jc w:val="both"/>
-        <w:rPr>
-          <w:b/>
-          <w:sz w:val="22"/>
-          <w:szCs w:val="22"/>
-        </w:rPr>
-      </w:pPr>
-    </w:p>
-    <w:p>
-      <w:pPr>
-        <w:suppressAutoHyphens/>
-        <w:ind w:right="141"/>
-        <w:jc w:val="both"/>
-        <w:rPr>
-          <w:b/>
-          <w:sz w:val="22"/>
-          <w:szCs w:val="22"/>
-        </w:rPr>
-      </w:pPr>
-    </w:p>
-    <w:p>
-      <w:pPr>
-        <w:pStyle w:val="Requisito"/>
-        <w:rPr>
-          <w:sz w:val="22"/>
-          <w:szCs w:val="22"/>
-        </w:rPr>
-      </w:pPr>
-      <w:bookmarkStart w:id="40" w:name="_Toc432543242"/>
-      <w:r>
-        <w:rPr>
-          <w:sz w:val="22"/>
-          <w:szCs w:val="22"/>
-        </w:rPr>
-        <w:t>[</w:t>
-      </w:r>
-      <w:r>
-        <w:rPr>
-          <w:sz w:val="22"/>
-          <w:szCs w:val="22"/>
-        </w:rPr>
-        <w:t>UC014</w:t>
-      </w:r>
-      <w:r>
-        <w:rPr>
-          <w:sz w:val="22"/>
-          <w:szCs w:val="22"/>
-        </w:rPr>
-        <w:t xml:space="preserve">] </w:t>
-      </w:r>
-      <w:r>
-        <w:rPr>
-          <w:iCs/>
-          <w:sz w:val="22"/>
-          <w:szCs w:val="22"/>
-        </w:rPr>
-        <w:t>Manter Administrador</w:t>
-      </w:r>
-      <w:bookmarkEnd w:id="40"/>
-    </w:p>
-    <w:p>
-      <w:pPr>
-        <w:jc w:val="both"/>
-        <w:rPr>
-          <w:sz w:val="22"/>
-          <w:szCs w:val="22"/>
-        </w:rPr>
-      </w:pPr>
-      <w:r>
-        <w:rPr>
-          <w:b/>
-          <w:sz w:val="22"/>
-          <w:szCs w:val="22"/>
-        </w:rPr>
-        <w:t>Descrição:</w:t>
-      </w:r>
-      <w:r>
-        <w:rPr>
-          <w:bCs/>
-          <w:sz w:val="22"/>
-          <w:szCs w:val="22"/>
-        </w:rPr>
-        <w:t xml:space="preserve"> </w:t>
-      </w:r>
-      <w:r>
-        <w:rPr>
-          <w:sz w:val="22"/>
-          <w:szCs w:val="22"/>
-        </w:rPr>
-        <w:t>Permite aos Administradores cadastrar, remover, buscar, listar e visualizar  Administradores</w:t>
-      </w:r>
-      <w:r>
-        <w:rPr>
-          <w:sz w:val="22"/>
-          <w:szCs w:val="22"/>
-        </w:rPr>
-        <w:t xml:space="preserve"> e Professores</w:t>
-      </w:r>
-      <w:r>
-        <w:rPr>
-          <w:sz w:val="22"/>
-          <w:szCs w:val="22"/>
-        </w:rPr>
-        <w:t>.</w:t>
-      </w:r>
-      <w:r>
-        <w:rPr>
-          <w:sz w:val="22"/>
-          <w:szCs w:val="22"/>
-        </w:rPr>
-        <w:t xml:space="preserve"> Deverá existir pelo menos um usuário administrador no Banco de dados do sistema.</w:t>
-      </w:r>
-    </w:p>
-    <w:p>
-      <w:pPr>
-        <w:rPr>
-          <w:b/>
-          <w:sz w:val="22"/>
-          <w:szCs w:val="22"/>
-        </w:rPr>
-      </w:pPr>
-      <w:r>
-        <w:rPr>
-          <w:b/>
-          <w:sz w:val="22"/>
-          <w:szCs w:val="22"/>
-        </w:rPr>
-        <w:t>Atores</w:t>
-      </w:r>
-      <w:r>
-        <w:rPr>
-          <w:sz w:val="22"/>
-          <w:szCs w:val="22"/>
-        </w:rPr>
-        <w:t xml:space="preserve">: </w:t>
-      </w:r>
-      <w:r>
-        <w:rPr>
-          <w:sz w:val="22"/>
-          <w:szCs w:val="22"/>
-        </w:rPr>
-        <w:t>Administrador.</w:t>
-      </w:r>
-    </w:p>
-    <w:p>
-      <w:pPr>
-        <w:rPr>
-          <w:b/>
-          <w:sz w:val="22"/>
-          <w:szCs w:val="22"/>
-        </w:rPr>
-      </w:pPr>
-      <w:r>
-        <w:rPr>
-          <w:b/>
-          <w:sz w:val="22"/>
-          <w:szCs w:val="22"/>
-        </w:rPr>
-        <w:t>Entradas e pré-condições</w:t>
-      </w:r>
-      <w:r>
-        <w:rPr>
-          <w:sz w:val="22"/>
-          <w:szCs w:val="22"/>
-        </w:rPr>
-        <w:t xml:space="preserve">: </w:t>
-      </w:r>
-      <w:r>
-        <w:rPr>
-          <w:sz w:val="22"/>
-          <w:szCs w:val="22"/>
-        </w:rPr>
-        <w:t>estar autenticado no sistema.</w:t>
-      </w:r>
-    </w:p>
-    <w:p>
-      <w:pPr>
-        <w:jc w:val="both"/>
-        <w:rPr>
-          <w:sz w:val="22"/>
-          <w:szCs w:val="22"/>
-        </w:rPr>
-      </w:pPr>
-      <w:r>
-        <w:rPr>
-          <w:b/>
-          <w:sz w:val="22"/>
-          <w:szCs w:val="22"/>
-        </w:rPr>
-        <w:t>Saídas e pós-condição</w:t>
-      </w:r>
-      <w:r>
-        <w:rPr>
-          <w:sz w:val="22"/>
-          <w:szCs w:val="22"/>
-        </w:rPr>
-        <w:t xml:space="preserve">: </w:t>
-      </w:r>
-      <w:r>
-        <w:rPr>
-          <w:sz w:val="22"/>
-          <w:szCs w:val="22"/>
-        </w:rPr>
-        <w:t>não possui.</w:t>
-      </w:r>
-    </w:p>
-    <w:p>
-      <w:pPr>
-        <w:jc w:val="both"/>
-        <w:rPr>
-          <w:i/>
-          <w:sz w:val="22"/>
-          <w:szCs w:val="22"/>
-        </w:rPr>
-      </w:pPr>
-    </w:p>
-    <w:p>
-      <w:pPr>
-        <w:pStyle w:val="PargrafodaLista"/>
-        <w:numPr>
-          <w:ilvl w:val="0"/>
-          <w:numId w:val="4"/>
-        </w:numPr>
-        <w:spacing w:after="200"/>
-        <w:ind w:left="142" w:firstLine="0"/>
-        <w:jc w:val="left"/>
-        <w:rPr>
-          <w:rFonts w:ascii="Times New Roman" w:hAnsi="Times New Roman"/>
-          <w:b/>
-          <w:lang w:val="pt-BR"/>
-        </w:rPr>
-      </w:pPr>
-      <w:bookmarkStart w:id="41" w:name="OLE_LINK14"/>
-      <w:r>
-        <w:rPr>
-          <w:rFonts w:ascii="Times New Roman" w:hAnsi="Times New Roman"/>
-          <w:b/>
-          <w:lang w:val="pt-BR"/>
-        </w:rPr>
-        <w:t>Mensagens</w:t>
-      </w:r>
-    </w:p>
-    <w:tbl>
-      <w:tblPr>
-        <w:tblW w:w="9330" w:type="dxa"/>
-        <w:jc w:val="center"/>
-        <w:tblBorders>
-          <w:top w:val="single" w:sz="4" w:space="0" w:color="auto"/>
-          <w:left w:val="single" w:sz="4" w:space="0" w:color="auto"/>
-          <w:bottom w:val="single" w:sz="4" w:space="0" w:color="auto"/>
-          <w:right w:val="single" w:sz="4" w:space="0" w:color="auto"/>
-          <w:insideH w:val="single" w:sz="4" w:space="0" w:color="auto"/>
-          <w:insideV w:val="single" w:sz="4" w:space="0" w:color="auto"/>
-        </w:tblBorders>
-        <w:shd w:val="clear" w:color="auto" w:fill="D9D9D9"/>
-        <w:tblLook w:val="0000" w:firstRow="0" w:lastRow="0" w:firstColumn="0" w:lastColumn="0" w:noHBand="0" w:noVBand="0"/>
-      </w:tblPr>
-      <w:tblGrid>
-        <w:gridCol w:w="1701"/>
-        <w:gridCol w:w="7629"/>
-      </w:tblGrid>
-      <w:tr>
-        <w:trPr>
-          <w:trHeight w:val="318"/>
-          <w:jc w:val="center"/>
-        </w:trPr>
-        <w:tc>
-          <w:tcPr>
-            <w:tcW w:w="1701" w:type="dxa"/>
-            <w:shd w:val="clear" w:color="auto" w:fill="D9D9D9"/>
-          </w:tcPr>
-          <w:p>
-            <w:pPr>
-              <w:ind w:left="142"/>
-              <w:jc w:val="center"/>
-              <w:rPr>
-                <w:rFonts w:eastAsia="Calibri"/>
-                <w:b/>
-                <w:sz w:val="22"/>
-                <w:szCs w:val="22"/>
-              </w:rPr>
-            </w:pPr>
-            <w:r>
-              <w:rPr>
-                <w:rFonts w:eastAsia="Calibri"/>
-                <w:b/>
-                <w:sz w:val="22"/>
-                <w:szCs w:val="22"/>
-              </w:rPr>
-              <w:t>M1</w:t>
-            </w:r>
-          </w:p>
-        </w:tc>
-        <w:tc>
-          <w:tcPr>
-            <w:tcW w:w="7629" w:type="dxa"/>
-            <w:shd w:val="clear" w:color="auto" w:fill="D9D9D9"/>
-          </w:tcPr>
-          <w:p>
-            <w:pPr>
-              <w:ind w:left="142"/>
-              <w:rPr>
-                <w:rFonts w:eastAsia="Calibri"/>
-                <w:sz w:val="22"/>
-                <w:szCs w:val="22"/>
-              </w:rPr>
-            </w:pPr>
-            <w:r>
-              <w:rPr>
-                <w:rFonts w:eastAsia="Calibri"/>
-                <w:sz w:val="22"/>
-                <w:szCs w:val="22"/>
-              </w:rPr>
-              <w:t>Dados incompletos, favor preencher todos as informações.</w:t>
-            </w:r>
-          </w:p>
-        </w:tc>
-      </w:tr>
-      <w:tr>
-        <w:trPr>
-          <w:trHeight w:val="318"/>
-          <w:jc w:val="center"/>
-        </w:trPr>
-        <w:tc>
-          <w:tcPr>
-            <w:tcW w:w="1701" w:type="dxa"/>
-            <w:shd w:val="clear" w:color="auto" w:fill="D9D9D9"/>
-          </w:tcPr>
-          <w:p>
-            <w:pPr>
-              <w:ind w:left="142"/>
-              <w:jc w:val="center"/>
-              <w:rPr>
-                <w:rFonts w:eastAsia="Calibri"/>
-                <w:b/>
-                <w:sz w:val="22"/>
-                <w:szCs w:val="22"/>
-              </w:rPr>
-            </w:pPr>
-            <w:r>
-              <w:rPr>
-                <w:rFonts w:eastAsia="Calibri"/>
-                <w:b/>
-                <w:sz w:val="22"/>
-                <w:szCs w:val="22"/>
-              </w:rPr>
-              <w:t>M2</w:t>
-            </w:r>
-          </w:p>
-        </w:tc>
-        <w:tc>
-          <w:tcPr>
-            <w:tcW w:w="7629" w:type="dxa"/>
-            <w:shd w:val="clear" w:color="auto" w:fill="D9D9D9"/>
-          </w:tcPr>
-          <w:p>
-            <w:pPr>
-              <w:ind w:left="142"/>
-              <w:rPr>
-                <w:rFonts w:eastAsia="Calibri"/>
-                <w:sz w:val="22"/>
-                <w:szCs w:val="22"/>
-              </w:rPr>
-            </w:pPr>
-            <w:r>
-              <w:rPr>
-                <w:rFonts w:eastAsia="Calibri"/>
-                <w:sz w:val="22"/>
-                <w:szCs w:val="22"/>
-              </w:rPr>
-              <w:t xml:space="preserve">Selecione o </w:t>
-            </w:r>
-            <w:r>
-              <w:rPr>
-                <w:rFonts w:eastAsia="Calibri"/>
-                <w:sz w:val="22"/>
-                <w:szCs w:val="22"/>
-              </w:rPr>
-              <w:t>Administrador</w:t>
-            </w:r>
-            <w:r>
-              <w:rPr>
-                <w:rFonts w:eastAsia="Calibri"/>
-                <w:sz w:val="22"/>
-                <w:szCs w:val="22"/>
-              </w:rPr>
-              <w:t xml:space="preserve"> desejado.</w:t>
-            </w:r>
-          </w:p>
-        </w:tc>
-      </w:tr>
-    </w:tbl>
-    <w:p>
-      <w:pPr>
-        <w:suppressAutoHyphens/>
-        <w:ind w:left="142" w:right="141"/>
-        <w:jc w:val="both"/>
-        <w:rPr>
-          <w:sz w:val="22"/>
-          <w:szCs w:val="22"/>
-        </w:rPr>
-      </w:pPr>
-    </w:p>
-    <w:p>
-      <w:pPr>
-        <w:numPr>
-          <w:ilvl w:val="0"/>
-          <w:numId w:val="3"/>
-        </w:numPr>
-        <w:suppressAutoHyphens/>
-        <w:ind w:left="142" w:right="141" w:firstLine="0"/>
-        <w:jc w:val="both"/>
-        <w:rPr>
-          <w:b/>
-          <w:sz w:val="22"/>
-          <w:szCs w:val="22"/>
-        </w:rPr>
-      </w:pPr>
-      <w:r>
-        <w:rPr>
-          <w:b/>
-          <w:sz w:val="22"/>
-          <w:szCs w:val="22"/>
-        </w:rPr>
-        <w:t xml:space="preserve">Especificação dos Atributos: </w:t>
-      </w:r>
-    </w:p>
-    <w:p>
-      <w:pPr>
-        <w:suppressAutoHyphens/>
-        <w:ind w:left="142" w:right="141"/>
-        <w:jc w:val="both"/>
-        <w:rPr>
-          <w:b/>
-          <w:sz w:val="22"/>
-          <w:szCs w:val="22"/>
-        </w:rPr>
-      </w:pPr>
-    </w:p>
-    <w:p>
-      <w:pPr>
-        <w:suppressAutoHyphens/>
-        <w:ind w:left="142" w:right="141"/>
-        <w:jc w:val="both"/>
-        <w:rPr>
-          <w:b/>
-          <w:sz w:val="22"/>
-          <w:szCs w:val="22"/>
-        </w:rPr>
-      </w:pPr>
-      <w:r>
-        <w:rPr>
-          <w:b/>
-          <w:sz w:val="22"/>
-          <w:szCs w:val="22"/>
-        </w:rPr>
-        <w:t xml:space="preserve">EA1 – Fazer autenticação de usuário </w:t>
-      </w:r>
-    </w:p>
-    <w:p>
-      <w:pPr>
-        <w:suppressAutoHyphens/>
-        <w:ind w:left="142" w:right="141"/>
-        <w:jc w:val="both"/>
-        <w:rPr>
-          <w:b/>
-          <w:sz w:val="22"/>
-          <w:szCs w:val="22"/>
-        </w:rPr>
-      </w:pPr>
-    </w:p>
-    <w:tbl>
-      <w:tblPr>
-        <w:tblW w:w="9298" w:type="dxa"/>
-        <w:jc w:val="center"/>
-        <w:tblBorders>
-          <w:top w:val="single" w:sz="8" w:space="0" w:color="404040"/>
-          <w:left w:val="single" w:sz="8" w:space="0" w:color="404040"/>
-          <w:bottom w:val="single" w:sz="8" w:space="0" w:color="404040"/>
-          <w:right w:val="single" w:sz="8" w:space="0" w:color="404040"/>
-          <w:insideH w:val="single" w:sz="8" w:space="0" w:color="404040"/>
-          <w:insideV w:val="single" w:sz="8" w:space="0" w:color="404040"/>
-        </w:tblBorders>
-        <w:shd w:val="clear" w:color="auto" w:fill="D9D9D9"/>
-        <w:tblLayout w:type="fixed"/>
-        <w:tblLook w:val="04A0" w:firstRow="1" w:lastRow="0" w:firstColumn="1" w:lastColumn="0" w:noHBand="0" w:noVBand="1"/>
-      </w:tblPr>
-      <w:tblGrid>
-        <w:gridCol w:w="2286"/>
-        <w:gridCol w:w="3201"/>
-        <w:gridCol w:w="915"/>
-        <w:gridCol w:w="1829"/>
-        <w:gridCol w:w="1067"/>
-      </w:tblGrid>
-      <w:tr>
-        <w:trPr>
-          <w:trHeight w:val="254"/>
-          <w:jc w:val="center"/>
-        </w:trPr>
-        <w:tc>
-          <w:tcPr>
-            <w:tcW w:w="9298" w:type="dxa"/>
-            <w:gridSpan w:val="5"/>
-            <w:shd w:val="clear" w:color="auto" w:fill="D9D9D9"/>
-          </w:tcPr>
-          <w:p>
-            <w:pPr>
-              <w:suppressAutoHyphens/>
-              <w:ind w:left="142"/>
-              <w:jc w:val="center"/>
-              <w:rPr>
-                <w:rFonts w:eastAsia="Calibri"/>
-                <w:b/>
-                <w:bCs/>
-                <w:sz w:val="22"/>
-                <w:szCs w:val="22"/>
-              </w:rPr>
-            </w:pPr>
-            <w:r>
-              <w:rPr>
-                <w:rFonts w:eastAsia="Calibri"/>
-                <w:b/>
-                <w:bCs/>
-                <w:sz w:val="22"/>
-                <w:szCs w:val="22"/>
-              </w:rPr>
-              <w:t>Configuração autenticação</w:t>
-            </w:r>
-          </w:p>
-        </w:tc>
-      </w:tr>
-      <w:tr>
-        <w:trPr>
-          <w:trHeight w:val="217"/>
-          <w:jc w:val="center"/>
-        </w:trPr>
-        <w:tc>
-          <w:tcPr>
-            <w:tcW w:w="2286" w:type="dxa"/>
-            <w:shd w:val="clear" w:color="auto" w:fill="D9D9D9"/>
-          </w:tcPr>
-          <w:p>
-            <w:pPr>
-              <w:suppressAutoHyphens/>
-              <w:ind w:left="142"/>
-              <w:jc w:val="center"/>
-              <w:rPr>
-                <w:rFonts w:eastAsia="Calibri"/>
-                <w:b/>
-                <w:bCs/>
-                <w:sz w:val="22"/>
-                <w:szCs w:val="22"/>
-              </w:rPr>
-            </w:pPr>
-            <w:r>
-              <w:rPr>
-                <w:rFonts w:eastAsia="Calibri"/>
-                <w:b/>
-                <w:bCs/>
-                <w:sz w:val="22"/>
-                <w:szCs w:val="22"/>
-              </w:rPr>
-              <w:lastRenderedPageBreak/>
-              <w:t>Atributo</w:t>
-            </w:r>
-          </w:p>
-        </w:tc>
-        <w:tc>
-          <w:tcPr>
-            <w:tcW w:w="3201" w:type="dxa"/>
-            <w:shd w:val="clear" w:color="auto" w:fill="D9D9D9"/>
-          </w:tcPr>
-          <w:p>
-            <w:pPr>
-              <w:suppressAutoHyphens/>
-              <w:ind w:left="142"/>
-              <w:jc w:val="center"/>
-              <w:rPr>
-                <w:rFonts w:eastAsia="Calibri"/>
-                <w:b/>
-                <w:sz w:val="22"/>
-                <w:szCs w:val="22"/>
-              </w:rPr>
-            </w:pPr>
-            <w:r>
-              <w:rPr>
-                <w:rFonts w:eastAsia="Calibri"/>
-                <w:b/>
-                <w:sz w:val="22"/>
-                <w:szCs w:val="22"/>
-              </w:rPr>
-              <w:t>Tipo</w:t>
-            </w:r>
-          </w:p>
-        </w:tc>
-        <w:tc>
-          <w:tcPr>
-            <w:tcW w:w="915" w:type="dxa"/>
-            <w:shd w:val="clear" w:color="auto" w:fill="D9D9D9"/>
-          </w:tcPr>
-          <w:p>
-            <w:pPr>
-              <w:suppressAutoHyphens/>
-              <w:ind w:left="142"/>
-              <w:jc w:val="center"/>
-              <w:rPr>
-                <w:rFonts w:eastAsia="Calibri"/>
-                <w:b/>
-                <w:sz w:val="22"/>
-                <w:szCs w:val="22"/>
-              </w:rPr>
-            </w:pPr>
-            <w:r>
-              <w:rPr>
-                <w:rFonts w:eastAsia="Calibri"/>
-                <w:b/>
-                <w:sz w:val="22"/>
-                <w:szCs w:val="22"/>
-              </w:rPr>
-              <w:t>Tam.</w:t>
-            </w:r>
-          </w:p>
-        </w:tc>
-        <w:tc>
-          <w:tcPr>
-            <w:tcW w:w="1829" w:type="dxa"/>
-            <w:shd w:val="clear" w:color="auto" w:fill="D9D9D9"/>
-          </w:tcPr>
-          <w:p>
-            <w:pPr>
-              <w:suppressAutoHyphens/>
-              <w:ind w:left="142"/>
-              <w:jc w:val="center"/>
-              <w:rPr>
-                <w:rFonts w:eastAsia="Calibri"/>
-                <w:b/>
-                <w:sz w:val="22"/>
-                <w:szCs w:val="22"/>
-              </w:rPr>
-            </w:pPr>
-            <w:r>
-              <w:rPr>
-                <w:rFonts w:eastAsia="Calibri"/>
-                <w:b/>
-                <w:sz w:val="22"/>
-                <w:szCs w:val="22"/>
-              </w:rPr>
-              <w:t>Máscara</w:t>
-            </w:r>
-          </w:p>
-        </w:tc>
-        <w:tc>
-          <w:tcPr>
-            <w:tcW w:w="1067" w:type="dxa"/>
-            <w:shd w:val="clear" w:color="auto" w:fill="D9D9D9"/>
-          </w:tcPr>
-          <w:p>
-            <w:pPr>
-              <w:suppressAutoHyphens/>
-              <w:ind w:left="142"/>
-              <w:jc w:val="center"/>
-              <w:rPr>
-                <w:rFonts w:eastAsia="Calibri"/>
-                <w:b/>
-                <w:sz w:val="22"/>
-                <w:szCs w:val="22"/>
-              </w:rPr>
-            </w:pPr>
-            <w:r>
-              <w:rPr>
-                <w:rFonts w:eastAsia="Calibri"/>
-                <w:b/>
-                <w:sz w:val="22"/>
-                <w:szCs w:val="22"/>
-              </w:rPr>
-              <w:t>Obrig.</w:t>
-            </w:r>
-          </w:p>
-        </w:tc>
-      </w:tr>
-      <w:tr>
-        <w:trPr>
-          <w:trHeight w:val="241"/>
-          <w:jc w:val="center"/>
-        </w:trPr>
-        <w:tc>
-          <w:tcPr>
-            <w:tcW w:w="2286" w:type="dxa"/>
-            <w:shd w:val="clear" w:color="auto" w:fill="D9D9D9"/>
-          </w:tcPr>
-          <w:p>
-            <w:pPr>
-              <w:suppressAutoHyphens/>
-              <w:ind w:left="142"/>
-              <w:rPr>
-                <w:rFonts w:eastAsia="Calibri"/>
-                <w:b/>
-                <w:bCs/>
-                <w:sz w:val="22"/>
-                <w:szCs w:val="22"/>
-              </w:rPr>
-            </w:pPr>
-            <w:r>
-              <w:rPr>
-                <w:rFonts w:eastAsia="Calibri"/>
-                <w:b/>
-                <w:bCs/>
-                <w:sz w:val="22"/>
-                <w:szCs w:val="22"/>
-              </w:rPr>
-              <w:t>Codigo</w:t>
-            </w:r>
-          </w:p>
-        </w:tc>
-        <w:tc>
-          <w:tcPr>
-            <w:tcW w:w="3201" w:type="dxa"/>
-            <w:shd w:val="clear" w:color="auto" w:fill="D9D9D9"/>
-          </w:tcPr>
-          <w:p>
-            <w:pPr>
-              <w:suppressAutoHyphens/>
-              <w:ind w:left="142"/>
-              <w:rPr>
-                <w:rFonts w:eastAsia="Calibri"/>
-                <w:sz w:val="22"/>
-                <w:szCs w:val="22"/>
-                <w:lang w:eastAsia="en-US"/>
-              </w:rPr>
-            </w:pPr>
-            <w:r>
-              <w:rPr>
-                <w:rFonts w:eastAsia="Calibri"/>
-                <w:sz w:val="22"/>
-                <w:szCs w:val="22"/>
-                <w:lang w:eastAsia="en-US"/>
-              </w:rPr>
-              <w:t>Inteiro</w:t>
-            </w:r>
-          </w:p>
-        </w:tc>
-        <w:tc>
-          <w:tcPr>
-            <w:tcW w:w="915" w:type="dxa"/>
-            <w:shd w:val="clear" w:color="auto" w:fill="D9D9D9"/>
-          </w:tcPr>
-          <w:p>
-            <w:pPr>
-              <w:suppressAutoHyphens/>
-              <w:ind w:left="142"/>
-              <w:jc w:val="center"/>
-              <w:rPr>
-                <w:rFonts w:eastAsia="Calibri"/>
-                <w:sz w:val="22"/>
-                <w:szCs w:val="22"/>
-                <w:lang w:eastAsia="en-US"/>
-              </w:rPr>
-            </w:pPr>
-            <w:r>
-              <w:rPr>
-                <w:rFonts w:eastAsia="Calibri"/>
-                <w:sz w:val="22"/>
-                <w:szCs w:val="22"/>
-                <w:lang w:eastAsia="en-US"/>
-              </w:rPr>
-              <w:t>8</w:t>
-            </w:r>
-          </w:p>
-        </w:tc>
-        <w:tc>
-          <w:tcPr>
-            <w:tcW w:w="1829" w:type="dxa"/>
-            <w:shd w:val="clear" w:color="auto" w:fill="D9D9D9"/>
-          </w:tcPr>
-          <w:p>
-            <w:pPr>
-              <w:suppressAutoHyphens/>
-              <w:ind w:left="142"/>
-              <w:jc w:val="center"/>
-              <w:rPr>
-                <w:rFonts w:eastAsia="Calibri"/>
-                <w:sz w:val="22"/>
-                <w:szCs w:val="22"/>
-                <w:lang w:eastAsia="en-US"/>
-              </w:rPr>
-            </w:pPr>
-          </w:p>
-        </w:tc>
-        <w:tc>
-          <w:tcPr>
-            <w:tcW w:w="1067" w:type="dxa"/>
-            <w:shd w:val="clear" w:color="auto" w:fill="D9D9D9"/>
-          </w:tcPr>
-          <w:p>
-            <w:pPr>
-              <w:suppressAutoHyphens/>
-              <w:ind w:left="142"/>
-              <w:jc w:val="center"/>
-              <w:rPr>
-                <w:rFonts w:eastAsia="Calibri"/>
-                <w:sz w:val="22"/>
-                <w:szCs w:val="22"/>
-                <w:lang w:eastAsia="en-US"/>
-              </w:rPr>
-            </w:pPr>
-            <w:r>
-              <w:rPr>
-                <w:rFonts w:eastAsia="Calibri"/>
-                <w:sz w:val="22"/>
-                <w:szCs w:val="22"/>
-                <w:lang w:eastAsia="en-US"/>
-              </w:rPr>
-              <w:t>X</w:t>
-            </w:r>
-          </w:p>
-        </w:tc>
-      </w:tr>
-      <w:tr>
-        <w:trPr>
-          <w:trHeight w:val="290"/>
-          <w:jc w:val="center"/>
-        </w:trPr>
-        <w:tc>
-          <w:tcPr>
-            <w:tcW w:w="2286" w:type="dxa"/>
-            <w:shd w:val="clear" w:color="auto" w:fill="D9D9D9"/>
-          </w:tcPr>
-          <w:p>
-            <w:pPr>
-              <w:suppressAutoHyphens/>
-              <w:ind w:left="142"/>
-              <w:rPr>
-                <w:rFonts w:eastAsia="Calibri"/>
-                <w:b/>
-                <w:bCs/>
-                <w:sz w:val="22"/>
-                <w:szCs w:val="22"/>
-              </w:rPr>
-            </w:pPr>
-            <w:r>
-              <w:rPr>
-                <w:rFonts w:eastAsia="Calibri"/>
-                <w:b/>
-                <w:bCs/>
-                <w:sz w:val="22"/>
-                <w:szCs w:val="22"/>
-              </w:rPr>
-              <w:t>Nome</w:t>
-            </w:r>
-          </w:p>
-        </w:tc>
-        <w:tc>
-          <w:tcPr>
-            <w:tcW w:w="3201" w:type="dxa"/>
-            <w:shd w:val="clear" w:color="auto" w:fill="D9D9D9"/>
-          </w:tcPr>
-          <w:p>
-            <w:pPr>
-              <w:suppressAutoHyphens/>
-              <w:ind w:left="142"/>
-              <w:jc w:val="both"/>
-              <w:rPr>
-                <w:rFonts w:eastAsia="Calibri"/>
-                <w:sz w:val="22"/>
-                <w:szCs w:val="22"/>
-              </w:rPr>
-            </w:pPr>
-            <w:r>
-              <w:rPr>
-                <w:rFonts w:eastAsia="Calibri"/>
-                <w:sz w:val="22"/>
-                <w:szCs w:val="22"/>
-              </w:rPr>
-              <w:t>Texto</w:t>
-            </w:r>
-          </w:p>
-        </w:tc>
-        <w:tc>
-          <w:tcPr>
-            <w:tcW w:w="915" w:type="dxa"/>
-            <w:shd w:val="clear" w:color="auto" w:fill="D9D9D9"/>
-          </w:tcPr>
-          <w:p>
-            <w:pPr>
-              <w:suppressAutoHyphens/>
-              <w:ind w:left="142"/>
-              <w:jc w:val="center"/>
-              <w:rPr>
-                <w:rFonts w:eastAsia="Calibri"/>
-                <w:sz w:val="22"/>
-                <w:szCs w:val="22"/>
-                <w:lang w:eastAsia="en-US"/>
-              </w:rPr>
-            </w:pPr>
-            <w:r>
-              <w:rPr>
-                <w:rFonts w:eastAsia="Calibri"/>
-                <w:sz w:val="22"/>
-                <w:szCs w:val="22"/>
-                <w:lang w:eastAsia="en-US"/>
-              </w:rPr>
-              <w:t>255</w:t>
-            </w:r>
-          </w:p>
-        </w:tc>
-        <w:tc>
-          <w:tcPr>
-            <w:tcW w:w="1829" w:type="dxa"/>
-            <w:shd w:val="clear" w:color="auto" w:fill="D9D9D9"/>
-          </w:tcPr>
-          <w:p>
-            <w:pPr>
-              <w:suppressAutoHyphens/>
-              <w:ind w:left="142"/>
-              <w:jc w:val="center"/>
-              <w:rPr>
-                <w:rFonts w:eastAsia="Calibri"/>
-                <w:sz w:val="22"/>
-                <w:szCs w:val="22"/>
-                <w:lang w:eastAsia="en-US"/>
-              </w:rPr>
-            </w:pPr>
-          </w:p>
-        </w:tc>
-        <w:tc>
-          <w:tcPr>
-            <w:tcW w:w="1067" w:type="dxa"/>
-            <w:shd w:val="clear" w:color="auto" w:fill="D9D9D9"/>
-          </w:tcPr>
-          <w:p>
-            <w:pPr>
-              <w:suppressAutoHyphens/>
-              <w:ind w:left="142"/>
-              <w:jc w:val="center"/>
-              <w:rPr>
-                <w:rFonts w:eastAsia="Calibri"/>
-                <w:sz w:val="22"/>
-                <w:szCs w:val="22"/>
-                <w:lang w:eastAsia="en-US"/>
-              </w:rPr>
-            </w:pPr>
-            <w:r>
-              <w:rPr>
-                <w:rFonts w:eastAsia="Calibri"/>
-                <w:sz w:val="22"/>
-                <w:szCs w:val="22"/>
-                <w:lang w:eastAsia="en-US"/>
-              </w:rPr>
-              <w:t>X</w:t>
-            </w:r>
-          </w:p>
-        </w:tc>
-      </w:tr>
-      <w:tr>
-        <w:trPr>
-          <w:trHeight w:val="290"/>
-          <w:jc w:val="center"/>
-        </w:trPr>
-        <w:tc>
-          <w:tcPr>
-            <w:tcW w:w="2286" w:type="dxa"/>
-            <w:shd w:val="clear" w:color="auto" w:fill="D9D9D9"/>
-          </w:tcPr>
-          <w:p>
-            <w:pPr>
-              <w:suppressAutoHyphens/>
-              <w:ind w:left="142"/>
-              <w:rPr>
-                <w:rFonts w:eastAsia="Calibri"/>
-                <w:b/>
-                <w:bCs/>
-                <w:sz w:val="22"/>
-                <w:szCs w:val="22"/>
-              </w:rPr>
-            </w:pPr>
-            <w:r>
-              <w:rPr>
-                <w:rFonts w:eastAsia="Calibri"/>
-                <w:b/>
-                <w:bCs/>
-                <w:sz w:val="22"/>
-                <w:szCs w:val="22"/>
-              </w:rPr>
-              <w:t>Login</w:t>
-            </w:r>
-          </w:p>
-        </w:tc>
-        <w:tc>
-          <w:tcPr>
-            <w:tcW w:w="3201" w:type="dxa"/>
-            <w:shd w:val="clear" w:color="auto" w:fill="D9D9D9"/>
-          </w:tcPr>
-          <w:p>
-            <w:pPr>
-              <w:suppressAutoHyphens/>
-              <w:ind w:left="142"/>
-              <w:jc w:val="both"/>
-              <w:rPr>
-                <w:rFonts w:eastAsia="Calibri"/>
-                <w:sz w:val="22"/>
-                <w:szCs w:val="22"/>
-              </w:rPr>
-            </w:pPr>
-            <w:r>
-              <w:rPr>
-                <w:rFonts w:eastAsia="Calibri"/>
-                <w:sz w:val="22"/>
-                <w:szCs w:val="22"/>
-              </w:rPr>
-              <w:t>Inteiro</w:t>
-            </w:r>
-          </w:p>
-        </w:tc>
-        <w:tc>
-          <w:tcPr>
-            <w:tcW w:w="915" w:type="dxa"/>
-            <w:shd w:val="clear" w:color="auto" w:fill="D9D9D9"/>
-          </w:tcPr>
-          <w:p>
-            <w:pPr>
-              <w:suppressAutoHyphens/>
-              <w:ind w:left="142"/>
-              <w:jc w:val="center"/>
-              <w:rPr>
-                <w:rFonts w:eastAsia="Calibri"/>
-                <w:sz w:val="22"/>
-                <w:szCs w:val="22"/>
-                <w:lang w:eastAsia="en-US"/>
-              </w:rPr>
-            </w:pPr>
-            <w:r>
-              <w:rPr>
-                <w:rFonts w:eastAsia="Calibri"/>
-                <w:sz w:val="22"/>
-                <w:szCs w:val="22"/>
-                <w:lang w:eastAsia="en-US"/>
-              </w:rPr>
-              <w:t>16</w:t>
-            </w:r>
-          </w:p>
-        </w:tc>
-        <w:tc>
-          <w:tcPr>
-            <w:tcW w:w="1829" w:type="dxa"/>
-            <w:shd w:val="clear" w:color="auto" w:fill="D9D9D9"/>
-          </w:tcPr>
-          <w:p>
-            <w:pPr>
-              <w:suppressAutoHyphens/>
-              <w:ind w:left="142"/>
-              <w:jc w:val="center"/>
-              <w:rPr>
-                <w:rFonts w:eastAsia="Calibri"/>
-                <w:sz w:val="22"/>
-                <w:szCs w:val="22"/>
-                <w:lang w:eastAsia="en-US"/>
-              </w:rPr>
-            </w:pPr>
-          </w:p>
-        </w:tc>
-        <w:tc>
-          <w:tcPr>
-            <w:tcW w:w="1067" w:type="dxa"/>
-            <w:shd w:val="clear" w:color="auto" w:fill="D9D9D9"/>
-          </w:tcPr>
-          <w:p>
-            <w:pPr>
-              <w:suppressAutoHyphens/>
-              <w:ind w:left="142"/>
-              <w:jc w:val="center"/>
-              <w:rPr>
-                <w:rFonts w:eastAsia="Calibri"/>
-                <w:sz w:val="22"/>
-                <w:szCs w:val="22"/>
-                <w:lang w:eastAsia="en-US"/>
-              </w:rPr>
-            </w:pPr>
-            <w:r>
-              <w:rPr>
-                <w:rFonts w:eastAsia="Calibri"/>
-                <w:sz w:val="22"/>
-                <w:szCs w:val="22"/>
-                <w:lang w:eastAsia="en-US"/>
-              </w:rPr>
-              <w:t>X</w:t>
-            </w:r>
-          </w:p>
-        </w:tc>
-      </w:tr>
-      <w:tr>
-        <w:trPr>
-          <w:trHeight w:val="290"/>
-          <w:jc w:val="center"/>
-        </w:trPr>
-        <w:tc>
-          <w:tcPr>
-            <w:tcW w:w="2286" w:type="dxa"/>
-            <w:shd w:val="clear" w:color="auto" w:fill="D9D9D9"/>
-          </w:tcPr>
-          <w:p>
-            <w:pPr>
-              <w:suppressAutoHyphens/>
-              <w:ind w:left="142"/>
-              <w:rPr>
-                <w:rFonts w:eastAsia="Calibri"/>
-                <w:b/>
-                <w:bCs/>
-                <w:sz w:val="22"/>
-                <w:szCs w:val="22"/>
-              </w:rPr>
-            </w:pPr>
-            <w:r>
-              <w:rPr>
-                <w:rFonts w:eastAsia="Calibri"/>
-                <w:b/>
-                <w:bCs/>
-                <w:sz w:val="22"/>
-                <w:szCs w:val="22"/>
-              </w:rPr>
-              <w:t>Senha</w:t>
-            </w:r>
-          </w:p>
-        </w:tc>
-        <w:tc>
-          <w:tcPr>
-            <w:tcW w:w="3201" w:type="dxa"/>
-            <w:shd w:val="clear" w:color="auto" w:fill="D9D9D9"/>
-          </w:tcPr>
-          <w:p>
-            <w:pPr>
-              <w:suppressAutoHyphens/>
-              <w:ind w:left="142"/>
-              <w:jc w:val="both"/>
-              <w:rPr>
-                <w:rFonts w:eastAsia="Calibri"/>
-                <w:sz w:val="22"/>
-                <w:szCs w:val="22"/>
-              </w:rPr>
-            </w:pPr>
-            <w:r>
-              <w:rPr>
-                <w:rFonts w:eastAsia="Calibri"/>
-                <w:sz w:val="22"/>
-                <w:szCs w:val="22"/>
-              </w:rPr>
-              <w:t>Texto</w:t>
-            </w:r>
-          </w:p>
-        </w:tc>
-        <w:tc>
-          <w:tcPr>
-            <w:tcW w:w="915" w:type="dxa"/>
-            <w:shd w:val="clear" w:color="auto" w:fill="D9D9D9"/>
-          </w:tcPr>
-          <w:p>
-            <w:pPr>
-              <w:suppressAutoHyphens/>
-              <w:ind w:left="142"/>
-              <w:jc w:val="center"/>
-              <w:rPr>
-                <w:rFonts w:eastAsia="Calibri"/>
-                <w:sz w:val="22"/>
-                <w:szCs w:val="22"/>
-                <w:lang w:eastAsia="en-US"/>
-              </w:rPr>
-            </w:pPr>
-            <w:r>
-              <w:rPr>
-                <w:rFonts w:eastAsia="Calibri"/>
-                <w:sz w:val="22"/>
-                <w:szCs w:val="22"/>
-                <w:lang w:eastAsia="en-US"/>
-              </w:rPr>
-              <w:t>15</w:t>
-            </w:r>
-          </w:p>
-        </w:tc>
-        <w:tc>
-          <w:tcPr>
-            <w:tcW w:w="1829" w:type="dxa"/>
-            <w:shd w:val="clear" w:color="auto" w:fill="D9D9D9"/>
-          </w:tcPr>
-          <w:p>
-            <w:pPr>
-              <w:suppressAutoHyphens/>
-              <w:ind w:left="142"/>
-              <w:jc w:val="center"/>
-              <w:rPr>
-                <w:rFonts w:eastAsia="Calibri"/>
-                <w:sz w:val="22"/>
-                <w:szCs w:val="22"/>
-                <w:lang w:eastAsia="en-US"/>
-              </w:rPr>
-            </w:pPr>
-          </w:p>
-        </w:tc>
-        <w:tc>
-          <w:tcPr>
-            <w:tcW w:w="1067" w:type="dxa"/>
-            <w:shd w:val="clear" w:color="auto" w:fill="D9D9D9"/>
-          </w:tcPr>
-          <w:p>
-            <w:pPr>
-              <w:suppressAutoHyphens/>
-              <w:ind w:left="142"/>
-              <w:jc w:val="center"/>
-              <w:rPr>
-                <w:rFonts w:eastAsia="Calibri"/>
-                <w:sz w:val="22"/>
-                <w:szCs w:val="22"/>
-                <w:lang w:eastAsia="en-US"/>
-              </w:rPr>
-            </w:pPr>
-            <w:r>
-              <w:rPr>
-                <w:rFonts w:eastAsia="Calibri"/>
-                <w:sz w:val="22"/>
-                <w:szCs w:val="22"/>
-                <w:lang w:eastAsia="en-US"/>
-              </w:rPr>
-              <w:t>X</w:t>
-            </w:r>
-          </w:p>
-        </w:tc>
-      </w:tr>
-      <w:bookmarkEnd w:id="41"/>
-    </w:tbl>
-    <w:p>
-      <w:pPr>
-        <w:suppressAutoHyphens/>
-        <w:ind w:right="141"/>
-        <w:jc w:val="both"/>
-        <w:rPr>
-          <w:b/>
-          <w:sz w:val="22"/>
-          <w:szCs w:val="22"/>
-        </w:rPr>
-      </w:pPr>
     </w:p>
     <w:p/>
     <w:p>
       <w:pPr>
         <w:pStyle w:val="Ttulo1"/>
       </w:pPr>
-      <w:bookmarkStart w:id="42" w:name="_Toc432543244"/>
+      <w:bookmarkStart w:id="38" w:name="_Toc432543244"/>
       <w:r>
         <w:t>Requisitos não-funcionais</w:t>
       </w:r>
@@ -10562,7 +6633,7 @@
       <w:bookmarkEnd w:id="30"/>
       <w:bookmarkEnd w:id="31"/>
       <w:bookmarkEnd w:id="32"/>
-      <w:bookmarkEnd w:id="42"/>
+      <w:bookmarkEnd w:id="38"/>
       <w:r>
         <w:t xml:space="preserve"> (NÃO OBRIGATORIO)</w:t>
       </w:r>
@@ -10576,41 +6647,41 @@
           <w:color w:val="0000FF"/>
         </w:rPr>
       </w:pPr>
-      <w:bookmarkStart w:id="43" w:name="_Toc467473457"/>
-      <w:bookmarkStart w:id="44" w:name="_Toc467474004"/>
-      <w:bookmarkStart w:id="45" w:name="_Toc467477743"/>
-      <w:bookmarkStart w:id="46" w:name="_Toc467494889"/>
-      <w:bookmarkStart w:id="47" w:name="_Toc467495255"/>
-      <w:bookmarkStart w:id="48" w:name="_Toc468086061"/>
-      <w:bookmarkStart w:id="49" w:name="_Toc497726452"/>
-      <w:bookmarkStart w:id="50" w:name="_Toc497896609"/>
-      <w:bookmarkStart w:id="51" w:name="_Toc379807205"/>
-      <w:bookmarkStart w:id="52" w:name="_Toc432543245"/>
+      <w:bookmarkStart w:id="39" w:name="_Toc467473457"/>
+      <w:bookmarkStart w:id="40" w:name="_Toc467474004"/>
+      <w:bookmarkStart w:id="41" w:name="_Toc467477743"/>
+      <w:bookmarkStart w:id="42" w:name="_Toc467494889"/>
+      <w:bookmarkStart w:id="43" w:name="_Toc467495255"/>
+      <w:bookmarkStart w:id="44" w:name="_Toc468086061"/>
+      <w:bookmarkStart w:id="45" w:name="_Toc497726452"/>
+      <w:bookmarkStart w:id="46" w:name="_Toc497896609"/>
+      <w:bookmarkStart w:id="47" w:name="_Toc379807205"/>
+      <w:bookmarkStart w:id="48" w:name="_Toc432543245"/>
       <w:r>
         <w:t>[NF001]</w:t>
       </w:r>
+      <w:bookmarkEnd w:id="39"/>
+      <w:bookmarkEnd w:id="40"/>
+      <w:bookmarkEnd w:id="41"/>
+      <w:bookmarkEnd w:id="42"/>
       <w:bookmarkEnd w:id="43"/>
       <w:bookmarkEnd w:id="44"/>
+      <w:r>
+        <w:rPr>
+          <w:i/>
+        </w:rPr>
+        <w:t xml:space="preserve"> </w:t>
+      </w:r>
       <w:bookmarkEnd w:id="45"/>
       <w:bookmarkEnd w:id="46"/>
+      <w:r>
+        <w:rPr>
+          <w:iCs/>
+        </w:rPr>
+        <w:t>Usabilidade</w:t>
+      </w:r>
       <w:bookmarkEnd w:id="47"/>
       <w:bookmarkEnd w:id="48"/>
-      <w:r>
-        <w:rPr>
-          <w:i/>
-        </w:rPr>
-        <w:t xml:space="preserve"> </w:t>
-      </w:r>
-      <w:bookmarkEnd w:id="49"/>
-      <w:bookmarkEnd w:id="50"/>
-      <w:r>
-        <w:rPr>
-          <w:iCs/>
-        </w:rPr>
-        <w:t>Usabilidade</w:t>
-      </w:r>
-      <w:bookmarkEnd w:id="51"/>
-      <w:bookmarkEnd w:id="52"/>
     </w:p>
     <w:p>
       <w:pPr>
@@ -10800,8 +6871,13 @@
       </w:r>
     </w:p>
     <w:p>
-      <w:r>
-        <w:t>Definiçãomde tabela de Cadastro de Usuário</w:t>
+      <w:proofErr w:type="spellStart"/>
+      <w:r>
+        <w:t>Definiçãomde</w:t>
+      </w:r>
+      <w:proofErr w:type="spellEnd"/>
+      <w:r>
+        <w:t xml:space="preserve"> tabela de Cadastro de Usuário</w:t>
       </w:r>
     </w:p>
     <w:tbl>
@@ -10963,6 +7039,7 @@
                 <w:szCs w:val="22"/>
               </w:rPr>
             </w:pPr>
+            <w:proofErr w:type="spellStart"/>
             <w:r>
               <w:rPr>
                 <w:rFonts w:eastAsia="Calibri"/>
@@ -10970,7 +7047,17 @@
                 <w:sz w:val="22"/>
                 <w:szCs w:val="22"/>
               </w:rPr>
-              <w:t>Obrig.</w:t>
+              <w:t>Obrig</w:t>
+            </w:r>
+            <w:proofErr w:type="spellEnd"/>
+            <w:r>
+              <w:rPr>
+                <w:rFonts w:eastAsia="Calibri"/>
+                <w:b/>
+                <w:sz w:val="22"/>
+                <w:szCs w:val="22"/>
+              </w:rPr>
+              <w:t>.</w:t>
             </w:r>
           </w:p>
         </w:tc>
@@ -11542,13 +7629,22 @@
         <w:pStyle w:val="Ttulo1"/>
       </w:pPr>
       <w:r>
+        <w:lastRenderedPageBreak/>
         <w:t>Diagrama</w:t>
       </w:r>
       <w:r>
-        <w:t>ção e prototipação</w:t>
-      </w:r>
-      <w:r>
-        <w:t xml:space="preserve">s </w:t>
+        <w:t xml:space="preserve">ção e </w:t>
+      </w:r>
+      <w:proofErr w:type="spellStart"/>
+      <w:r>
+        <w:t>prototipação</w:t>
+      </w:r>
+      <w:r>
+        <w:t>s</w:t>
+      </w:r>
+      <w:proofErr w:type="spellEnd"/>
+      <w:r>
+        <w:t xml:space="preserve"> </w:t>
       </w:r>
       <w:r>
         <w:t>de Telas</w:t>
@@ -11573,7 +7669,6 @@
         </w:rPr>
       </w:pPr>
       <w:r>
-        <w:lastRenderedPageBreak/>
         <w:t>Esboço de Página Inicial</w:t>
       </w:r>
     </w:p>
@@ -11759,6 +7854,7 @@
         </w:rPr>
       </w:pPr>
       <w:r>
+        <w:lastRenderedPageBreak/>
         <w:t xml:space="preserve">Figura </w:t>
       </w:r>
       <w:r>
@@ -11815,7 +7911,6 @@
         </w:rPr>
       </w:pPr>
       <w:r>
-        <w:lastRenderedPageBreak/>
         <w:t>Página 3</w:t>
       </w:r>
     </w:p>
@@ -11941,7 +8036,7 @@
 </file>
 
 <file path=word/endnotes.xml><?xml version="1.0" encoding="utf-8"?>
-<w:endnotes xmlns:wpc="http://schemas.microsoft.com/office/word/2010/wordprocessingCanvas" xmlns:cx="http://schemas.microsoft.com/office/drawing/2014/chartex" xmlns:cx1="http://schemas.microsoft.com/office/drawing/2015/9/8/chartex" xmlns:cx2="http://schemas.microsoft.com/office/drawing/2015/10/21/chartex" xmlns:cx3="http://schemas.microsoft.com/office/drawing/2016/5/9/chartex" xmlns:cx4="http://schemas.microsoft.com/office/drawing/2016/5/10/chartex" xmlns:cx5="http://schemas.microsoft.com/office/drawing/2016/5/11/chartex" xmlns:cx6="http://schemas.microsoft.com/office/drawing/2016/5/12/chartex" xmlns:cx7="http://schemas.microsoft.com/office/drawing/2016/5/13/chartex" xmlns:cx8="http://schemas.microsoft.com/office/drawing/2016/5/14/chartex" xmlns:mc="http://schemas.openxmlformats.org/markup-compatibility/2006" xmlns:aink="http://schemas.microsoft.com/office/drawing/2016/ink" xmlns:am3d="http://schemas.microsoft.com/office/drawing/2017/model3d" xmlns:o="urn:schemas-microsoft-com:office:office" xmlns:r="http://schemas.openxmlformats.org/officeDocument/2006/relationships" xmlns:m="http://schemas.openxmlformats.org/officeDocument/2006/math" xmlns:v="urn:schemas-microsoft-com:vml" xmlns:wp14="http://schemas.microsoft.com/office/word/2010/wordprocessingDrawing" xmlns:wp="http://schemas.openxmlformats.org/drawingml/2006/wordprocessingDrawing" xmlns:w10="urn:schemas-microsoft-com:office:word" xmlns:w="http://schemas.openxmlformats.org/wordprocessingml/2006/main" xmlns:w14="http://schemas.microsoft.com/office/word/2010/wordml" xmlns:w15="http://schemas.microsoft.com/office/word/2012/wordml" xmlns:w16cex="http://schemas.microsoft.com/office/word/2018/wordml/cex" xmlns:w16cid="http://schemas.microsoft.com/office/word/2016/wordml/cid" xmlns:w16="http://schemas.microsoft.com/office/word/2018/wordml" xmlns:w16sdtdh="http://schemas.microsoft.com/office/word/2020/wordml/sdtdatahash" xmlns:w16se="http://schemas.microsoft.com/office/word/2015/wordml/symex" xmlns:wpg="http://schemas.microsoft.com/office/word/2010/wordprocessingGroup" xmlns:wpi="http://schemas.microsoft.com/office/word/2010/wordprocessingInk" xmlns:wne="http://schemas.microsoft.com/office/word/2006/wordml" xmlns:wps="http://schemas.microsoft.com/office/word/2010/wordprocessingShape" mc:Ignorable="w14 w15 w16se w16cid w16 w16cex w16sdtdh wp14">
+<w:endnotes xmlns:wpc="http://schemas.microsoft.com/office/word/2010/wordprocessingCanvas" xmlns:cx="http://schemas.microsoft.com/office/drawing/2014/chartex" xmlns:cx1="http://schemas.microsoft.com/office/drawing/2015/9/8/chartex" xmlns:cx2="http://schemas.microsoft.com/office/drawing/2015/10/21/chartex" xmlns:cx3="http://schemas.microsoft.com/office/drawing/2016/5/9/chartex" xmlns:cx4="http://schemas.microsoft.com/office/drawing/2016/5/10/chartex" xmlns:cx5="http://schemas.microsoft.com/office/drawing/2016/5/11/chartex" xmlns:cx6="http://schemas.microsoft.com/office/drawing/2016/5/12/chartex" xmlns:cx7="http://schemas.microsoft.com/office/drawing/2016/5/13/chartex" xmlns:cx8="http://schemas.microsoft.com/office/drawing/2016/5/14/chartex" xmlns:mc="http://schemas.openxmlformats.org/markup-compatibility/2006" xmlns:aink="http://schemas.microsoft.com/office/drawing/2016/ink" xmlns:am3d="http://schemas.microsoft.com/office/drawing/2017/model3d" xmlns:o="urn:schemas-microsoft-com:office:office" xmlns:r="http://schemas.openxmlformats.org/officeDocument/2006/relationships" xmlns:m="http://schemas.openxmlformats.org/officeDocument/2006/math" xmlns:v="urn:schemas-microsoft-com:vml" xmlns:wp14="http://schemas.microsoft.com/office/word/2010/wordprocessingDrawing" xmlns:wp="http://schemas.openxmlformats.org/drawingml/2006/wordprocessingDrawing" xmlns:w10="urn:schemas-microsoft-com:office:word" xmlns:w="http://schemas.openxmlformats.org/wordprocessingml/2006/main" xmlns:w14="http://schemas.microsoft.com/office/word/2010/wordml" xmlns:w15="http://schemas.microsoft.com/office/word/2012/wordml" xmlns:w16cid="http://schemas.microsoft.com/office/word/2016/wordml/cid" xmlns:w16se="http://schemas.microsoft.com/office/word/2015/wordml/symex" xmlns:wpg="http://schemas.microsoft.com/office/word/2010/wordprocessingGroup" xmlns:wpi="http://schemas.microsoft.com/office/word/2010/wordprocessingInk" xmlns:wne="http://schemas.microsoft.com/office/word/2006/wordml" xmlns:wps="http://schemas.microsoft.com/office/word/2010/wordprocessingShape" mc:Ignorable="w14 w15 w16se w16cid wp14">
   <w:endnote w:type="separator" w:id="-1">
     <w:p>
       <w:r>
@@ -11960,7 +8055,7 @@
 </file>
 
 <file path=word/footnotes.xml><?xml version="1.0" encoding="utf-8"?>
-<w:footnotes xmlns:wpc="http://schemas.microsoft.com/office/word/2010/wordprocessingCanvas" xmlns:cx="http://schemas.microsoft.com/office/drawing/2014/chartex" xmlns:cx1="http://schemas.microsoft.com/office/drawing/2015/9/8/chartex" xmlns:cx2="http://schemas.microsoft.com/office/drawing/2015/10/21/chartex" xmlns:cx3="http://schemas.microsoft.com/office/drawing/2016/5/9/chartex" xmlns:cx4="http://schemas.microsoft.com/office/drawing/2016/5/10/chartex" xmlns:cx5="http://schemas.microsoft.com/office/drawing/2016/5/11/chartex" xmlns:cx6="http://schemas.microsoft.com/office/drawing/2016/5/12/chartex" xmlns:cx7="http://schemas.microsoft.com/office/drawing/2016/5/13/chartex" xmlns:cx8="http://schemas.microsoft.com/office/drawing/2016/5/14/chartex" xmlns:mc="http://schemas.openxmlformats.org/markup-compatibility/2006" xmlns:aink="http://schemas.microsoft.com/office/drawing/2016/ink" xmlns:am3d="http://schemas.microsoft.com/office/drawing/2017/model3d" xmlns:o="urn:schemas-microsoft-com:office:office" xmlns:r="http://schemas.openxmlformats.org/officeDocument/2006/relationships" xmlns:m="http://schemas.openxmlformats.org/officeDocument/2006/math" xmlns:v="urn:schemas-microsoft-com:vml" xmlns:wp14="http://schemas.microsoft.com/office/word/2010/wordprocessingDrawing" xmlns:wp="http://schemas.openxmlformats.org/drawingml/2006/wordprocessingDrawing" xmlns:w10="urn:schemas-microsoft-com:office:word" xmlns:w="http://schemas.openxmlformats.org/wordprocessingml/2006/main" xmlns:w14="http://schemas.microsoft.com/office/word/2010/wordml" xmlns:w15="http://schemas.microsoft.com/office/word/2012/wordml" xmlns:w16cex="http://schemas.microsoft.com/office/word/2018/wordml/cex" xmlns:w16cid="http://schemas.microsoft.com/office/word/2016/wordml/cid" xmlns:w16="http://schemas.microsoft.com/office/word/2018/wordml" xmlns:w16sdtdh="http://schemas.microsoft.com/office/word/2020/wordml/sdtdatahash" xmlns:w16se="http://schemas.microsoft.com/office/word/2015/wordml/symex" xmlns:wpg="http://schemas.microsoft.com/office/word/2010/wordprocessingGroup" xmlns:wpi="http://schemas.microsoft.com/office/word/2010/wordprocessingInk" xmlns:wne="http://schemas.microsoft.com/office/word/2006/wordml" xmlns:wps="http://schemas.microsoft.com/office/word/2010/wordprocessingShape" mc:Ignorable="w14 w15 w16se w16cid w16 w16cex w16sdtdh wp14">
+<w:footnotes xmlns:wpc="http://schemas.microsoft.com/office/word/2010/wordprocessingCanvas" xmlns:cx="http://schemas.microsoft.com/office/drawing/2014/chartex" xmlns:cx1="http://schemas.microsoft.com/office/drawing/2015/9/8/chartex" xmlns:cx2="http://schemas.microsoft.com/office/drawing/2015/10/21/chartex" xmlns:cx3="http://schemas.microsoft.com/office/drawing/2016/5/9/chartex" xmlns:cx4="http://schemas.microsoft.com/office/drawing/2016/5/10/chartex" xmlns:cx5="http://schemas.microsoft.com/office/drawing/2016/5/11/chartex" xmlns:cx6="http://schemas.microsoft.com/office/drawing/2016/5/12/chartex" xmlns:cx7="http://schemas.microsoft.com/office/drawing/2016/5/13/chartex" xmlns:cx8="http://schemas.microsoft.com/office/drawing/2016/5/14/chartex" xmlns:mc="http://schemas.openxmlformats.org/markup-compatibility/2006" xmlns:aink="http://schemas.microsoft.com/office/drawing/2016/ink" xmlns:am3d="http://schemas.microsoft.com/office/drawing/2017/model3d" xmlns:o="urn:schemas-microsoft-com:office:office" xmlns:r="http://schemas.openxmlformats.org/officeDocument/2006/relationships" xmlns:m="http://schemas.openxmlformats.org/officeDocument/2006/math" xmlns:v="urn:schemas-microsoft-com:vml" xmlns:wp14="http://schemas.microsoft.com/office/word/2010/wordprocessingDrawing" xmlns:wp="http://schemas.openxmlformats.org/drawingml/2006/wordprocessingDrawing" xmlns:w10="urn:schemas-microsoft-com:office:word" xmlns:w="http://schemas.openxmlformats.org/wordprocessingml/2006/main" xmlns:w14="http://schemas.microsoft.com/office/word/2010/wordml" xmlns:w15="http://schemas.microsoft.com/office/word/2012/wordml" xmlns:w16cid="http://schemas.microsoft.com/office/word/2016/wordml/cid" xmlns:w16se="http://schemas.microsoft.com/office/word/2015/wordml/symex" xmlns:wpg="http://schemas.microsoft.com/office/word/2010/wordprocessingGroup" xmlns:wpi="http://schemas.microsoft.com/office/word/2010/wordprocessingInk" xmlns:wne="http://schemas.microsoft.com/office/word/2006/wordml" xmlns:wps="http://schemas.microsoft.com/office/word/2010/wordprocessingShape" mc:Ignorable="w14 w15 w16se w16cid wp14">
   <w:footnote w:type="separator" w:id="-1">
     <w:p>
       <w:r>
@@ -11979,7 +8074,7 @@
 </file>
 
 <file path=word/header1.xml><?xml version="1.0" encoding="utf-8"?>
-<w:hdr xmlns:wpc="http://schemas.microsoft.com/office/word/2010/wordprocessingCanvas" xmlns:cx="http://schemas.microsoft.com/office/drawing/2014/chartex" xmlns:cx1="http://schemas.microsoft.com/office/drawing/2015/9/8/chartex" xmlns:cx2="http://schemas.microsoft.com/office/drawing/2015/10/21/chartex" xmlns:cx3="http://schemas.microsoft.com/office/drawing/2016/5/9/chartex" xmlns:cx4="http://schemas.microsoft.com/office/drawing/2016/5/10/chartex" xmlns:cx5="http://schemas.microsoft.com/office/drawing/2016/5/11/chartex" xmlns:cx6="http://schemas.microsoft.com/office/drawing/2016/5/12/chartex" xmlns:cx7="http://schemas.microsoft.com/office/drawing/2016/5/13/chartex" xmlns:cx8="http://schemas.microsoft.com/office/drawing/2016/5/14/chartex" xmlns:mc="http://schemas.openxmlformats.org/markup-compatibility/2006" xmlns:aink="http://schemas.microsoft.com/office/drawing/2016/ink" xmlns:am3d="http://schemas.microsoft.com/office/drawing/2017/model3d" xmlns:o="urn:schemas-microsoft-com:office:office" xmlns:r="http://schemas.openxmlformats.org/officeDocument/2006/relationships" xmlns:m="http://schemas.openxmlformats.org/officeDocument/2006/math" xmlns:v="urn:schemas-microsoft-com:vml" xmlns:wp14="http://schemas.microsoft.com/office/word/2010/wordprocessingDrawing" xmlns:wp="http://schemas.openxmlformats.org/drawingml/2006/wordprocessingDrawing" xmlns:w10="urn:schemas-microsoft-com:office:word" xmlns:w="http://schemas.openxmlformats.org/wordprocessingml/2006/main" xmlns:w14="http://schemas.microsoft.com/office/word/2010/wordml" xmlns:w15="http://schemas.microsoft.com/office/word/2012/wordml" xmlns:w16cex="http://schemas.microsoft.com/office/word/2018/wordml/cex" xmlns:w16cid="http://schemas.microsoft.com/office/word/2016/wordml/cid" xmlns:w16="http://schemas.microsoft.com/office/word/2018/wordml" xmlns:w16sdtdh="http://schemas.microsoft.com/office/word/2020/wordml/sdtdatahash" xmlns:w16se="http://schemas.microsoft.com/office/word/2015/wordml/symex" xmlns:wpg="http://schemas.microsoft.com/office/word/2010/wordprocessingGroup" xmlns:wpi="http://schemas.microsoft.com/office/word/2010/wordprocessingInk" xmlns:wne="http://schemas.microsoft.com/office/word/2006/wordml" xmlns:wps="http://schemas.microsoft.com/office/word/2010/wordprocessingShape" mc:Ignorable="w14 w15 w16se w16cid w16 w16cex w16sdtdh wp14">
+<w:hdr xmlns:wpc="http://schemas.microsoft.com/office/word/2010/wordprocessingCanvas" xmlns:cx="http://schemas.microsoft.com/office/drawing/2014/chartex" xmlns:cx1="http://schemas.microsoft.com/office/drawing/2015/9/8/chartex" xmlns:cx2="http://schemas.microsoft.com/office/drawing/2015/10/21/chartex" xmlns:cx3="http://schemas.microsoft.com/office/drawing/2016/5/9/chartex" xmlns:cx4="http://schemas.microsoft.com/office/drawing/2016/5/10/chartex" xmlns:cx5="http://schemas.microsoft.com/office/drawing/2016/5/11/chartex" xmlns:cx6="http://schemas.microsoft.com/office/drawing/2016/5/12/chartex" xmlns:cx7="http://schemas.microsoft.com/office/drawing/2016/5/13/chartex" xmlns:cx8="http://schemas.microsoft.com/office/drawing/2016/5/14/chartex" xmlns:mc="http://schemas.openxmlformats.org/markup-compatibility/2006" xmlns:aink="http://schemas.microsoft.com/office/drawing/2016/ink" xmlns:am3d="http://schemas.microsoft.com/office/drawing/2017/model3d" xmlns:o="urn:schemas-microsoft-com:office:office" xmlns:r="http://schemas.openxmlformats.org/officeDocument/2006/relationships" xmlns:m="http://schemas.openxmlformats.org/officeDocument/2006/math" xmlns:v="urn:schemas-microsoft-com:vml" xmlns:wp14="http://schemas.microsoft.com/office/word/2010/wordprocessingDrawing" xmlns:wp="http://schemas.openxmlformats.org/drawingml/2006/wordprocessingDrawing" xmlns:w10="urn:schemas-microsoft-com:office:word" xmlns:w="http://schemas.openxmlformats.org/wordprocessingml/2006/main" xmlns:w14="http://schemas.microsoft.com/office/word/2010/wordml" xmlns:w15="http://schemas.microsoft.com/office/word/2012/wordml" xmlns:w16cid="http://schemas.microsoft.com/office/word/2016/wordml/cid" xmlns:w16se="http://schemas.microsoft.com/office/word/2015/wordml/symex" xmlns:wpg="http://schemas.microsoft.com/office/word/2010/wordprocessingGroup" xmlns:wpi="http://schemas.microsoft.com/office/word/2010/wordprocessingInk" xmlns:wne="http://schemas.microsoft.com/office/word/2006/wordml" xmlns:wps="http://schemas.microsoft.com/office/word/2010/wordprocessingShape" mc:Ignorable="w14 w15 w16se w16cid wp14">
   <w:p>
     <w:pPr>
       <w:pStyle w:val="Cabealho"/>
@@ -12045,7 +8140,7 @@
 </file>
 
 <file path=word/header2.xml><?xml version="1.0" encoding="utf-8"?>
-<w:hdr xmlns:wpc="http://schemas.microsoft.com/office/word/2010/wordprocessingCanvas" xmlns:cx="http://schemas.microsoft.com/office/drawing/2014/chartex" xmlns:cx1="http://schemas.microsoft.com/office/drawing/2015/9/8/chartex" xmlns:cx2="http://schemas.microsoft.com/office/drawing/2015/10/21/chartex" xmlns:cx3="http://schemas.microsoft.com/office/drawing/2016/5/9/chartex" xmlns:cx4="http://schemas.microsoft.com/office/drawing/2016/5/10/chartex" xmlns:cx5="http://schemas.microsoft.com/office/drawing/2016/5/11/chartex" xmlns:cx6="http://schemas.microsoft.com/office/drawing/2016/5/12/chartex" xmlns:cx7="http://schemas.microsoft.com/office/drawing/2016/5/13/chartex" xmlns:cx8="http://schemas.microsoft.com/office/drawing/2016/5/14/chartex" xmlns:mc="http://schemas.openxmlformats.org/markup-compatibility/2006" xmlns:aink="http://schemas.microsoft.com/office/drawing/2016/ink" xmlns:am3d="http://schemas.microsoft.com/office/drawing/2017/model3d" xmlns:o="urn:schemas-microsoft-com:office:office" xmlns:r="http://schemas.openxmlformats.org/officeDocument/2006/relationships" xmlns:m="http://schemas.openxmlformats.org/officeDocument/2006/math" xmlns:v="urn:schemas-microsoft-com:vml" xmlns:wp14="http://schemas.microsoft.com/office/word/2010/wordprocessingDrawing" xmlns:wp="http://schemas.openxmlformats.org/drawingml/2006/wordprocessingDrawing" xmlns:w10="urn:schemas-microsoft-com:office:word" xmlns:w="http://schemas.openxmlformats.org/wordprocessingml/2006/main" xmlns:w14="http://schemas.microsoft.com/office/word/2010/wordml" xmlns:w15="http://schemas.microsoft.com/office/word/2012/wordml" xmlns:w16cex="http://schemas.microsoft.com/office/word/2018/wordml/cex" xmlns:w16cid="http://schemas.microsoft.com/office/word/2016/wordml/cid" xmlns:w16="http://schemas.microsoft.com/office/word/2018/wordml" xmlns:w16sdtdh="http://schemas.microsoft.com/office/word/2020/wordml/sdtdatahash" xmlns:w16se="http://schemas.microsoft.com/office/word/2015/wordml/symex" xmlns:wpg="http://schemas.microsoft.com/office/word/2010/wordprocessingGroup" xmlns:wpi="http://schemas.microsoft.com/office/word/2010/wordprocessingInk" xmlns:wne="http://schemas.microsoft.com/office/word/2006/wordml" xmlns:wps="http://schemas.microsoft.com/office/word/2010/wordprocessingShape" mc:Ignorable="w14 w15 w16se w16cid w16 w16cex w16sdtdh wp14">
+<w:hdr xmlns:wpc="http://schemas.microsoft.com/office/word/2010/wordprocessingCanvas" xmlns:cx="http://schemas.microsoft.com/office/drawing/2014/chartex" xmlns:cx1="http://schemas.microsoft.com/office/drawing/2015/9/8/chartex" xmlns:cx2="http://schemas.microsoft.com/office/drawing/2015/10/21/chartex" xmlns:cx3="http://schemas.microsoft.com/office/drawing/2016/5/9/chartex" xmlns:cx4="http://schemas.microsoft.com/office/drawing/2016/5/10/chartex" xmlns:cx5="http://schemas.microsoft.com/office/drawing/2016/5/11/chartex" xmlns:cx6="http://schemas.microsoft.com/office/drawing/2016/5/12/chartex" xmlns:cx7="http://schemas.microsoft.com/office/drawing/2016/5/13/chartex" xmlns:cx8="http://schemas.microsoft.com/office/drawing/2016/5/14/chartex" xmlns:mc="http://schemas.openxmlformats.org/markup-compatibility/2006" xmlns:aink="http://schemas.microsoft.com/office/drawing/2016/ink" xmlns:am3d="http://schemas.microsoft.com/office/drawing/2017/model3d" xmlns:o="urn:schemas-microsoft-com:office:office" xmlns:r="http://schemas.openxmlformats.org/officeDocument/2006/relationships" xmlns:m="http://schemas.openxmlformats.org/officeDocument/2006/math" xmlns:v="urn:schemas-microsoft-com:vml" xmlns:wp14="http://schemas.microsoft.com/office/word/2010/wordprocessingDrawing" xmlns:wp="http://schemas.openxmlformats.org/drawingml/2006/wordprocessingDrawing" xmlns:w10="urn:schemas-microsoft-com:office:word" xmlns:w="http://schemas.openxmlformats.org/wordprocessingml/2006/main" xmlns:w14="http://schemas.microsoft.com/office/word/2010/wordml" xmlns:w15="http://schemas.microsoft.com/office/word/2012/wordml" xmlns:w16cid="http://schemas.microsoft.com/office/word/2016/wordml/cid" xmlns:w16se="http://schemas.microsoft.com/office/word/2015/wordml/symex" xmlns:wpg="http://schemas.microsoft.com/office/word/2010/wordprocessingGroup" xmlns:wpi="http://schemas.microsoft.com/office/word/2010/wordprocessingInk" xmlns:wne="http://schemas.microsoft.com/office/word/2006/wordml" xmlns:wps="http://schemas.microsoft.com/office/word/2010/wordprocessingShape" mc:Ignorable="w14 w15 w16se w16cid wp14">
   <w:p/>
   <w:p>
     <w:pPr>
@@ -12162,13 +8257,13 @@
 </file>
 
 <file path=word/header3.xml><?xml version="1.0" encoding="utf-8"?>
-<w:hdr xmlns:wpc="http://schemas.microsoft.com/office/word/2010/wordprocessingCanvas" xmlns:cx="http://schemas.microsoft.com/office/drawing/2014/chartex" xmlns:cx1="http://schemas.microsoft.com/office/drawing/2015/9/8/chartex" xmlns:cx2="http://schemas.microsoft.com/office/drawing/2015/10/21/chartex" xmlns:cx3="http://schemas.microsoft.com/office/drawing/2016/5/9/chartex" xmlns:cx4="http://schemas.microsoft.com/office/drawing/2016/5/10/chartex" xmlns:cx5="http://schemas.microsoft.com/office/drawing/2016/5/11/chartex" xmlns:cx6="http://schemas.microsoft.com/office/drawing/2016/5/12/chartex" xmlns:cx7="http://schemas.microsoft.com/office/drawing/2016/5/13/chartex" xmlns:cx8="http://schemas.microsoft.com/office/drawing/2016/5/14/chartex" xmlns:mc="http://schemas.openxmlformats.org/markup-compatibility/2006" xmlns:aink="http://schemas.microsoft.com/office/drawing/2016/ink" xmlns:am3d="http://schemas.microsoft.com/office/drawing/2017/model3d" xmlns:o="urn:schemas-microsoft-com:office:office" xmlns:r="http://schemas.openxmlformats.org/officeDocument/2006/relationships" xmlns:m="http://schemas.openxmlformats.org/officeDocument/2006/math" xmlns:v="urn:schemas-microsoft-com:vml" xmlns:wp14="http://schemas.microsoft.com/office/word/2010/wordprocessingDrawing" xmlns:wp="http://schemas.openxmlformats.org/drawingml/2006/wordprocessingDrawing" xmlns:w10="urn:schemas-microsoft-com:office:word" xmlns:w="http://schemas.openxmlformats.org/wordprocessingml/2006/main" xmlns:w14="http://schemas.microsoft.com/office/word/2010/wordml" xmlns:w15="http://schemas.microsoft.com/office/word/2012/wordml" xmlns:w16cex="http://schemas.microsoft.com/office/word/2018/wordml/cex" xmlns:w16cid="http://schemas.microsoft.com/office/word/2016/wordml/cid" xmlns:w16="http://schemas.microsoft.com/office/word/2018/wordml" xmlns:w16sdtdh="http://schemas.microsoft.com/office/word/2020/wordml/sdtdatahash" xmlns:w16se="http://schemas.microsoft.com/office/word/2015/wordml/symex" xmlns:wpg="http://schemas.microsoft.com/office/word/2010/wordprocessingGroup" xmlns:wpi="http://schemas.microsoft.com/office/word/2010/wordprocessingInk" xmlns:wne="http://schemas.microsoft.com/office/word/2006/wordml" xmlns:wps="http://schemas.microsoft.com/office/word/2010/wordprocessingShape" mc:Ignorable="w14 w15 w16se w16cid w16 w16cex w16sdtdh wp14">
+<w:hdr xmlns:wpc="http://schemas.microsoft.com/office/word/2010/wordprocessingCanvas" xmlns:cx="http://schemas.microsoft.com/office/drawing/2014/chartex" xmlns:cx1="http://schemas.microsoft.com/office/drawing/2015/9/8/chartex" xmlns:cx2="http://schemas.microsoft.com/office/drawing/2015/10/21/chartex" xmlns:cx3="http://schemas.microsoft.com/office/drawing/2016/5/9/chartex" xmlns:cx4="http://schemas.microsoft.com/office/drawing/2016/5/10/chartex" xmlns:cx5="http://schemas.microsoft.com/office/drawing/2016/5/11/chartex" xmlns:cx6="http://schemas.microsoft.com/office/drawing/2016/5/12/chartex" xmlns:cx7="http://schemas.microsoft.com/office/drawing/2016/5/13/chartex" xmlns:cx8="http://schemas.microsoft.com/office/drawing/2016/5/14/chartex" xmlns:mc="http://schemas.openxmlformats.org/markup-compatibility/2006" xmlns:aink="http://schemas.microsoft.com/office/drawing/2016/ink" xmlns:am3d="http://schemas.microsoft.com/office/drawing/2017/model3d" xmlns:o="urn:schemas-microsoft-com:office:office" xmlns:r="http://schemas.openxmlformats.org/officeDocument/2006/relationships" xmlns:m="http://schemas.openxmlformats.org/officeDocument/2006/math" xmlns:v="urn:schemas-microsoft-com:vml" xmlns:wp14="http://schemas.microsoft.com/office/word/2010/wordprocessingDrawing" xmlns:wp="http://schemas.openxmlformats.org/drawingml/2006/wordprocessingDrawing" xmlns:w10="urn:schemas-microsoft-com:office:word" xmlns:w="http://schemas.openxmlformats.org/wordprocessingml/2006/main" xmlns:w14="http://schemas.microsoft.com/office/word/2010/wordml" xmlns:w15="http://schemas.microsoft.com/office/word/2012/wordml" xmlns:w16cid="http://schemas.microsoft.com/office/word/2016/wordml/cid" xmlns:w16se="http://schemas.microsoft.com/office/word/2015/wordml/symex" xmlns:wpg="http://schemas.microsoft.com/office/word/2010/wordprocessingGroup" xmlns:wpi="http://schemas.microsoft.com/office/word/2010/wordprocessingInk" xmlns:wne="http://schemas.microsoft.com/office/word/2006/wordml" xmlns:wps="http://schemas.microsoft.com/office/word/2010/wordprocessingShape" mc:Ignorable="w14 w15 w16se w16cid wp14">
   <w:p/>
 </w:hdr>
 </file>
 
 <file path=word/numbering.xml><?xml version="1.0" encoding="utf-8"?>
-<w:numbering xmlns:wpc="http://schemas.microsoft.com/office/word/2010/wordprocessingCanvas" xmlns:cx="http://schemas.microsoft.com/office/drawing/2014/chartex" xmlns:cx1="http://schemas.microsoft.com/office/drawing/2015/9/8/chartex" xmlns:cx2="http://schemas.microsoft.com/office/drawing/2015/10/21/chartex" xmlns:cx3="http://schemas.microsoft.com/office/drawing/2016/5/9/chartex" xmlns:cx4="http://schemas.microsoft.com/office/drawing/2016/5/10/chartex" xmlns:cx5="http://schemas.microsoft.com/office/drawing/2016/5/11/chartex" xmlns:cx6="http://schemas.microsoft.com/office/drawing/2016/5/12/chartex" xmlns:cx7="http://schemas.microsoft.com/office/drawing/2016/5/13/chartex" xmlns:cx8="http://schemas.microsoft.com/office/drawing/2016/5/14/chartex" xmlns:mc="http://schemas.openxmlformats.org/markup-compatibility/2006" xmlns:aink="http://schemas.microsoft.com/office/drawing/2016/ink" xmlns:am3d="http://schemas.microsoft.com/office/drawing/2017/model3d" xmlns:o="urn:schemas-microsoft-com:office:office" xmlns:r="http://schemas.openxmlformats.org/officeDocument/2006/relationships" xmlns:m="http://schemas.openxmlformats.org/officeDocument/2006/math" xmlns:v="urn:schemas-microsoft-com:vml" xmlns:wp14="http://schemas.microsoft.com/office/word/2010/wordprocessingDrawing" xmlns:wp="http://schemas.openxmlformats.org/drawingml/2006/wordprocessingDrawing" xmlns:w10="urn:schemas-microsoft-com:office:word" xmlns:w="http://schemas.openxmlformats.org/wordprocessingml/2006/main" xmlns:w14="http://schemas.microsoft.com/office/word/2010/wordml" xmlns:w15="http://schemas.microsoft.com/office/word/2012/wordml" xmlns:w16cex="http://schemas.microsoft.com/office/word/2018/wordml/cex" xmlns:w16cid="http://schemas.microsoft.com/office/word/2016/wordml/cid" xmlns:w16="http://schemas.microsoft.com/office/word/2018/wordml" xmlns:w16sdtdh="http://schemas.microsoft.com/office/word/2020/wordml/sdtdatahash" xmlns:w16se="http://schemas.microsoft.com/office/word/2015/wordml/symex" xmlns:wpg="http://schemas.microsoft.com/office/word/2010/wordprocessingGroup" xmlns:wpi="http://schemas.microsoft.com/office/word/2010/wordprocessingInk" xmlns:wne="http://schemas.microsoft.com/office/word/2006/wordml" xmlns:wps="http://schemas.microsoft.com/office/word/2010/wordprocessingShape" mc:Ignorable="w14 w15 w16se w16cid w16 w16cex w16sdtdh wp14">
+<w:numbering xmlns:wpc="http://schemas.microsoft.com/office/word/2010/wordprocessingCanvas" xmlns:cx="http://schemas.microsoft.com/office/drawing/2014/chartex" xmlns:cx1="http://schemas.microsoft.com/office/drawing/2015/9/8/chartex" xmlns:cx2="http://schemas.microsoft.com/office/drawing/2015/10/21/chartex" xmlns:cx3="http://schemas.microsoft.com/office/drawing/2016/5/9/chartex" xmlns:cx4="http://schemas.microsoft.com/office/drawing/2016/5/10/chartex" xmlns:cx5="http://schemas.microsoft.com/office/drawing/2016/5/11/chartex" xmlns:cx6="http://schemas.microsoft.com/office/drawing/2016/5/12/chartex" xmlns:cx7="http://schemas.microsoft.com/office/drawing/2016/5/13/chartex" xmlns:cx8="http://schemas.microsoft.com/office/drawing/2016/5/14/chartex" xmlns:mc="http://schemas.openxmlformats.org/markup-compatibility/2006" xmlns:aink="http://schemas.microsoft.com/office/drawing/2016/ink" xmlns:am3d="http://schemas.microsoft.com/office/drawing/2017/model3d" xmlns:o="urn:schemas-microsoft-com:office:office" xmlns:r="http://schemas.openxmlformats.org/officeDocument/2006/relationships" xmlns:m="http://schemas.openxmlformats.org/officeDocument/2006/math" xmlns:v="urn:schemas-microsoft-com:vml" xmlns:wp14="http://schemas.microsoft.com/office/word/2010/wordprocessingDrawing" xmlns:wp="http://schemas.openxmlformats.org/drawingml/2006/wordprocessingDrawing" xmlns:w10="urn:schemas-microsoft-com:office:word" xmlns:w="http://schemas.openxmlformats.org/wordprocessingml/2006/main" xmlns:w14="http://schemas.microsoft.com/office/word/2010/wordml" xmlns:w15="http://schemas.microsoft.com/office/word/2012/wordml" xmlns:w16cid="http://schemas.microsoft.com/office/word/2016/wordml/cid" xmlns:w16se="http://schemas.microsoft.com/office/word/2015/wordml/symex" xmlns:wpg="http://schemas.microsoft.com/office/word/2010/wordprocessingGroup" xmlns:wpi="http://schemas.microsoft.com/office/word/2010/wordprocessingInk" xmlns:wne="http://schemas.microsoft.com/office/word/2006/wordml" xmlns:wps="http://schemas.microsoft.com/office/word/2010/wordprocessingShape" mc:Ignorable="w14 w15 w16se w16cid wp14">
   <w:abstractNum w:abstractNumId="0" w15:restartNumberingAfterBreak="0">
     <w:nsid w:val="00000001"/>
     <w:multiLevelType w:val="multilevel"/>
@@ -14413,7 +10508,7 @@
 </file>
 
 <file path=word/styles.xml><?xml version="1.0" encoding="utf-8"?>
-<w:styles xmlns:mc="http://schemas.openxmlformats.org/markup-compatibility/2006" xmlns:r="http://schemas.openxmlformats.org/officeDocument/2006/relationships" xmlns:w="http://schemas.openxmlformats.org/wordprocessingml/2006/main" xmlns:w14="http://schemas.microsoft.com/office/word/2010/wordml" xmlns:w15="http://schemas.microsoft.com/office/word/2012/wordml" xmlns:w16cex="http://schemas.microsoft.com/office/word/2018/wordml/cex" xmlns:w16cid="http://schemas.microsoft.com/office/word/2016/wordml/cid" xmlns:w16="http://schemas.microsoft.com/office/word/2018/wordml" xmlns:w16sdtdh="http://schemas.microsoft.com/office/word/2020/wordml/sdtdatahash" xmlns:w16se="http://schemas.microsoft.com/office/word/2015/wordml/symex" mc:Ignorable="w14 w15 w16se w16cid w16 w16cex w16sdtdh">
+<w:styles xmlns:mc="http://schemas.openxmlformats.org/markup-compatibility/2006" xmlns:r="http://schemas.openxmlformats.org/officeDocument/2006/relationships" xmlns:w="http://schemas.openxmlformats.org/wordprocessingml/2006/main" xmlns:w14="http://schemas.microsoft.com/office/word/2010/wordml" xmlns:w15="http://schemas.microsoft.com/office/word/2012/wordml" xmlns:w16cid="http://schemas.microsoft.com/office/word/2016/wordml/cid" xmlns:w16se="http://schemas.microsoft.com/office/word/2015/wordml/symex" mc:Ignorable="w14 w15 w16se w16cid">
   <w:docDefaults>
     <w:rPrDefault>
       <w:rPr>
@@ -14423,7 +10518,7 @@
     </w:rPrDefault>
     <w:pPrDefault/>
   </w:docDefaults>
-  <w:latentStyles w:defLockedState="0" w:defUIPriority="99" w:defSemiHidden="0" w:defUnhideWhenUsed="0" w:defQFormat="0" w:count="376">
+  <w:latentStyles w:defLockedState="0" w:defUIPriority="99" w:defSemiHidden="0" w:defUnhideWhenUsed="0" w:defQFormat="0" w:count="375">
     <w:lsdException w:name="Normal" w:uiPriority="0" w:qFormat="1"/>
     <w:lsdException w:name="heading 1" w:uiPriority="0" w:qFormat="1"/>
     <w:lsdException w:name="heading 2" w:uiPriority="0" w:qFormat="1"/>
@@ -14799,7 +10894,6 @@
     <w:lsdException w:name="Smart Hyperlink" w:semiHidden="1" w:unhideWhenUsed="1"/>
     <w:lsdException w:name="Hashtag" w:semiHidden="1" w:unhideWhenUsed="1"/>
     <w:lsdException w:name="Unresolved Mention" w:semiHidden="1" w:unhideWhenUsed="1"/>
-    <w:lsdException w:name="Smart Link" w:semiHidden="1" w:unhideWhenUsed="1"/>
   </w:latentStyles>
   <w:style w:type="paragraph" w:default="1" w:styleId="Normal">
     <w:name w:val="Normal"/>
@@ -19490,7 +15584,7 @@
 </file>
 
 <file path=customXml/itemProps1.xml><?xml version="1.0" encoding="utf-8"?>
-<ds:datastoreItem xmlns:ds="http://schemas.openxmlformats.org/officeDocument/2006/customXml" ds:itemID="{5B3784BF-B559-4B61-BE4E-85BE2E3ECCBF}">
+<ds:datastoreItem xmlns:ds="http://schemas.openxmlformats.org/officeDocument/2006/customXml" ds:itemID="{2187C6FE-4585-4ACC-834C-2651B6AF68F4}">
   <ds:schemaRefs>
     <ds:schemaRef ds:uri="http://schemas.openxmlformats.org/officeDocument/2006/bibliography"/>
   </ds:schemaRefs>
